--- a/Report/Report.docx
+++ b/Report/Report.docx
@@ -480,7 +480,7 @@
           <w:sz w:val="28"/>
           <w:szCs w:val="28"/>
         </w:rPr>
-        <w:t>QUẢN LÝ HỆ THỐNG TẬP TIN TRÊN WINDOWS</w:t>
+        <w:t>LẬP TRÌNH NACHOS</w:t>
       </w:r>
     </w:p>
     <w:p>
@@ -718,7 +718,7 @@
     <w:sdt>
       <w:sdtPr>
         <w:rPr>
-          <w:rFonts w:asciiTheme="minorHAnsi" w:eastAsiaTheme="minorHAnsi" w:hAnsiTheme="minorHAnsi" w:cstheme="minorBidi"/>
+          <w:rFonts w:ascii="Times New Roman" w:eastAsiaTheme="minorHAnsi" w:hAnsi="Times New Roman" w:cs="Times New Roman"/>
           <w:color w:val="auto"/>
           <w:sz w:val="22"/>
           <w:szCs w:val="22"/>
@@ -731,6 +731,7 @@
       </w:sdtPr>
       <w:sdtEndPr>
         <w:rPr>
+          <w:rFonts w:asciiTheme="minorHAnsi" w:hAnsiTheme="minorHAnsi" w:cstheme="minorBidi"/>
           <w:b/>
           <w:bCs/>
           <w:noProof/>
@@ -771,6 +772,8 @@
           <w:r>
             <w:rPr>
               <w:rFonts w:ascii="Times New Roman" w:hAnsi="Times New Roman" w:cs="Times New Roman"/>
+              <w:b/>
+              <w:bCs/>
               <w:sz w:val="26"/>
               <w:szCs w:val="26"/>
             </w:rPr>
@@ -779,6 +782,8 @@
           <w:r>
             <w:rPr>
               <w:rFonts w:ascii="Times New Roman" w:hAnsi="Times New Roman" w:cs="Times New Roman"/>
+              <w:b/>
+              <w:bCs/>
               <w:sz w:val="26"/>
               <w:szCs w:val="26"/>
             </w:rPr>
@@ -787,31 +792,14 @@
           <w:r>
             <w:rPr>
               <w:rFonts w:ascii="Times New Roman" w:hAnsi="Times New Roman" w:cs="Times New Roman"/>
+              <w:b/>
+              <w:bCs/>
               <w:sz w:val="26"/>
               <w:szCs w:val="26"/>
             </w:rPr>
             <w:fldChar w:fldCharType="separate"/>
           </w:r>
-          <w:hyperlink w:anchor="_Toc87873254" w:history="1">
-            <w:r>
-              <w:rPr>
-                <w:rStyle w:val="Hyperlink"/>
-                <w:rFonts w:ascii="Times New Roman" w:hAnsi="Times New Roman" w:cs="Times New Roman"/>
-                <w:noProof/>
-                <w:sz w:val="26"/>
-                <w:szCs w:val="26"/>
-              </w:rPr>
-              <w:t>1</w:t>
-            </w:r>
-            <w:r>
-              <w:rPr>
-                <w:rFonts w:ascii="Times New Roman" w:eastAsiaTheme="minorEastAsia" w:hAnsi="Times New Roman" w:cs="Times New Roman"/>
-                <w:noProof/>
-                <w:sz w:val="26"/>
-                <w:szCs w:val="26"/>
-              </w:rPr>
-              <w:tab/>
-            </w:r>
+          <w:hyperlink w:anchor="_Toc90150199" w:history="1">
             <w:r>
               <w:rPr>
                 <w:rStyle w:val="Hyperlink"/>
@@ -819,6 +807,29 @@
                 <w:b/>
                 <w:bCs/>
                 <w:noProof/>
+                <w:color w:val="auto"/>
+                <w:sz w:val="26"/>
+                <w:szCs w:val="26"/>
+              </w:rPr>
+              <w:t>1.</w:t>
+            </w:r>
+            <w:r>
+              <w:rPr>
+                <w:rFonts w:ascii="Times New Roman" w:eastAsiaTheme="minorEastAsia" w:hAnsi="Times New Roman" w:cs="Times New Roman"/>
+                <w:noProof/>
+                <w:sz w:val="26"/>
+                <w:szCs w:val="26"/>
+              </w:rPr>
+              <w:tab/>
+            </w:r>
+            <w:r>
+              <w:rPr>
+                <w:rStyle w:val="Hyperlink"/>
+                <w:rFonts w:ascii="Times New Roman" w:hAnsi="Times New Roman" w:cs="Times New Roman"/>
+                <w:b/>
+                <w:bCs/>
+                <w:noProof/>
+                <w:color w:val="auto"/>
                 <w:sz w:val="26"/>
                 <w:szCs w:val="26"/>
               </w:rPr>
@@ -852,7 +863,7 @@
                 <w:sz w:val="26"/>
                 <w:szCs w:val="26"/>
               </w:rPr>
-              <w:instrText xml:space="preserve"> PAGEREF _Toc87873254 \h </w:instrText>
+              <w:instrText xml:space="preserve"> PAGEREF _Toc90150199 \h </w:instrText>
             </w:r>
             <w:r>
               <w:rPr>
@@ -909,7 +920,7 @@
               <w:szCs w:val="26"/>
             </w:rPr>
           </w:pPr>
-          <w:hyperlink w:anchor="_Toc87873255" w:history="1">
+          <w:hyperlink w:anchor="_Toc90150200" w:history="1">
             <w:r>
               <w:rPr>
                 <w:rStyle w:val="Hyperlink"/>
@@ -917,10 +928,11 @@
                 <w:b/>
                 <w:bCs/>
                 <w:noProof/>
-                <w:sz w:val="26"/>
-                <w:szCs w:val="26"/>
-              </w:rPr>
-              <w:t>2</w:t>
+                <w:color w:val="auto"/>
+                <w:sz w:val="26"/>
+                <w:szCs w:val="26"/>
+              </w:rPr>
+              <w:t>2.</w:t>
             </w:r>
             <w:r>
               <w:rPr>
@@ -938,10 +950,11 @@
                 <w:b/>
                 <w:bCs/>
                 <w:noProof/>
-                <w:sz w:val="26"/>
-                <w:szCs w:val="26"/>
-              </w:rPr>
-              <w:t>Đọc thông tin chi tiết của một phân vùng FAT32</w:t>
+                <w:color w:val="auto"/>
+                <w:sz w:val="26"/>
+                <w:szCs w:val="26"/>
+              </w:rPr>
+              <w:t>Tổng quan về NachOS</w:t>
             </w:r>
             <w:r>
               <w:rPr>
@@ -971,7 +984,7 @@
                 <w:sz w:val="26"/>
                 <w:szCs w:val="26"/>
               </w:rPr>
-              <w:instrText xml:space="preserve"> PAGEREF _Toc87873255 \h </w:instrText>
+              <w:instrText xml:space="preserve"> PAGEREF _Toc90150200 \h </w:instrText>
             </w:r>
             <w:r>
               <w:rPr>
@@ -1000,13 +1013,223 @@
                 <w:sz w:val="26"/>
                 <w:szCs w:val="26"/>
               </w:rPr>
-              <w:t>4</w:t>
+              <w:t>3</w:t>
             </w:r>
             <w:r>
               <w:rPr>
                 <w:rFonts w:ascii="Times New Roman" w:hAnsi="Times New Roman" w:cs="Times New Roman"/>
                 <w:noProof/>
                 <w:webHidden/>
+                <w:sz w:val="26"/>
+                <w:szCs w:val="26"/>
+              </w:rPr>
+              <w:fldChar w:fldCharType="end"/>
+            </w:r>
+          </w:hyperlink>
+        </w:p>
+        <w:p>
+          <w:pPr>
+            <w:pStyle w:val="TOC2"/>
+            <w:tabs>
+              <w:tab w:val="left" w:pos="880"/>
+            </w:tabs>
+            <w:rPr>
+              <w:rFonts w:eastAsiaTheme="minorEastAsia"/>
+              <w:color w:val="auto"/>
+              <w:sz w:val="26"/>
+              <w:szCs w:val="26"/>
+            </w:rPr>
+          </w:pPr>
+          <w:hyperlink w:anchor="_Toc90150201" w:history="1">
+            <w:r>
+              <w:rPr>
+                <w:rStyle w:val="Hyperlink"/>
+                <w:color w:val="auto"/>
+                <w:sz w:val="26"/>
+                <w:szCs w:val="26"/>
+              </w:rPr>
+              <w:t>2.1.</w:t>
+            </w:r>
+            <w:r>
+              <w:rPr>
+                <w:rFonts w:eastAsiaTheme="minorEastAsia"/>
+                <w:color w:val="auto"/>
+                <w:sz w:val="26"/>
+                <w:szCs w:val="26"/>
+              </w:rPr>
+              <w:tab/>
+            </w:r>
+            <w:r>
+              <w:rPr>
+                <w:rStyle w:val="Hyperlink"/>
+                <w:color w:val="auto"/>
+                <w:sz w:val="26"/>
+                <w:szCs w:val="26"/>
+              </w:rPr>
+              <w:t>Hiểu được mã nguồn của Nachos</w:t>
+            </w:r>
+            <w:r>
+              <w:rPr>
+                <w:webHidden/>
+                <w:color w:val="auto"/>
+                <w:sz w:val="26"/>
+                <w:szCs w:val="26"/>
+              </w:rPr>
+              <w:tab/>
+            </w:r>
+            <w:r>
+              <w:rPr>
+                <w:webHidden/>
+                <w:color w:val="auto"/>
+                <w:sz w:val="26"/>
+                <w:szCs w:val="26"/>
+              </w:rPr>
+              <w:fldChar w:fldCharType="begin"/>
+            </w:r>
+            <w:r>
+              <w:rPr>
+                <w:webHidden/>
+                <w:color w:val="auto"/>
+                <w:sz w:val="26"/>
+                <w:szCs w:val="26"/>
+              </w:rPr>
+              <w:instrText xml:space="preserve"> PAGEREF _Toc90150201 \h </w:instrText>
+            </w:r>
+            <w:r>
+              <w:rPr>
+                <w:webHidden/>
+                <w:color w:val="auto"/>
+                <w:sz w:val="26"/>
+                <w:szCs w:val="26"/>
+              </w:rPr>
+            </w:r>
+            <w:r>
+              <w:rPr>
+                <w:webHidden/>
+                <w:color w:val="auto"/>
+                <w:sz w:val="26"/>
+                <w:szCs w:val="26"/>
+              </w:rPr>
+              <w:fldChar w:fldCharType="separate"/>
+            </w:r>
+            <w:r>
+              <w:rPr>
+                <w:webHidden/>
+                <w:color w:val="auto"/>
+                <w:sz w:val="26"/>
+                <w:szCs w:val="26"/>
+              </w:rPr>
+              <w:t>3</w:t>
+            </w:r>
+            <w:r>
+              <w:rPr>
+                <w:webHidden/>
+                <w:color w:val="auto"/>
+                <w:sz w:val="26"/>
+                <w:szCs w:val="26"/>
+              </w:rPr>
+              <w:fldChar w:fldCharType="end"/>
+            </w:r>
+          </w:hyperlink>
+        </w:p>
+        <w:p>
+          <w:pPr>
+            <w:pStyle w:val="TOC2"/>
+            <w:tabs>
+              <w:tab w:val="left" w:pos="880"/>
+            </w:tabs>
+            <w:rPr>
+              <w:rFonts w:eastAsiaTheme="minorEastAsia"/>
+              <w:color w:val="auto"/>
+              <w:sz w:val="26"/>
+              <w:szCs w:val="26"/>
+            </w:rPr>
+          </w:pPr>
+          <w:hyperlink w:anchor="_Toc90150202" w:history="1">
+            <w:r>
+              <w:rPr>
+                <w:rStyle w:val="Hyperlink"/>
+                <w:color w:val="auto"/>
+                <w:sz w:val="26"/>
+                <w:szCs w:val="26"/>
+              </w:rPr>
+              <w:t>2.2.</w:t>
+            </w:r>
+            <w:r>
+              <w:rPr>
+                <w:rFonts w:eastAsiaTheme="minorEastAsia"/>
+                <w:color w:val="auto"/>
+                <w:sz w:val="26"/>
+                <w:szCs w:val="26"/>
+              </w:rPr>
+              <w:tab/>
+            </w:r>
+            <w:r>
+              <w:rPr>
+                <w:rStyle w:val="Hyperlink"/>
+                <w:color w:val="auto"/>
+                <w:sz w:val="26"/>
+                <w:szCs w:val="26"/>
+              </w:rPr>
+              <w:t>Hiều được thiết kế của chương trình Nachos</w:t>
+            </w:r>
+            <w:r>
+              <w:rPr>
+                <w:webHidden/>
+                <w:color w:val="auto"/>
+                <w:sz w:val="26"/>
+                <w:szCs w:val="26"/>
+              </w:rPr>
+              <w:tab/>
+            </w:r>
+            <w:r>
+              <w:rPr>
+                <w:webHidden/>
+                <w:color w:val="auto"/>
+                <w:sz w:val="26"/>
+                <w:szCs w:val="26"/>
+              </w:rPr>
+              <w:fldChar w:fldCharType="begin"/>
+            </w:r>
+            <w:r>
+              <w:rPr>
+                <w:webHidden/>
+                <w:color w:val="auto"/>
+                <w:sz w:val="26"/>
+                <w:szCs w:val="26"/>
+              </w:rPr>
+              <w:instrText xml:space="preserve"> PAGEREF _Toc90150202 \h </w:instrText>
+            </w:r>
+            <w:r>
+              <w:rPr>
+                <w:webHidden/>
+                <w:color w:val="auto"/>
+                <w:sz w:val="26"/>
+                <w:szCs w:val="26"/>
+              </w:rPr>
+            </w:r>
+            <w:r>
+              <w:rPr>
+                <w:webHidden/>
+                <w:color w:val="auto"/>
+                <w:sz w:val="26"/>
+                <w:szCs w:val="26"/>
+              </w:rPr>
+              <w:fldChar w:fldCharType="separate"/>
+            </w:r>
+            <w:r>
+              <w:rPr>
+                <w:webHidden/>
+                <w:color w:val="auto"/>
+                <w:sz w:val="26"/>
+                <w:szCs w:val="26"/>
+              </w:rPr>
+              <w:t>4</w:t>
+            </w:r>
+            <w:r>
+              <w:rPr>
+                <w:webHidden/>
+                <w:color w:val="auto"/>
                 <w:sz w:val="26"/>
                 <w:szCs w:val="26"/>
               </w:rPr>
@@ -1028,7 +1251,7 @@
               <w:szCs w:val="26"/>
             </w:rPr>
           </w:pPr>
-          <w:hyperlink w:anchor="_Toc87873256" w:history="1">
+          <w:hyperlink w:anchor="_Toc90150203" w:history="1">
             <w:r>
               <w:rPr>
                 <w:rStyle w:val="Hyperlink"/>
@@ -1036,10 +1259,11 @@
                 <w:b/>
                 <w:bCs/>
                 <w:noProof/>
-                <w:sz w:val="26"/>
-                <w:szCs w:val="26"/>
-              </w:rPr>
-              <w:t>3</w:t>
+                <w:color w:val="auto"/>
+                <w:sz w:val="26"/>
+                <w:szCs w:val="26"/>
+              </w:rPr>
+              <w:t>3.</w:t>
             </w:r>
             <w:r>
               <w:rPr>
@@ -1057,10 +1281,11 @@
                 <w:b/>
                 <w:bCs/>
                 <w:noProof/>
-                <w:sz w:val="26"/>
-                <w:szCs w:val="26"/>
-              </w:rPr>
-              <w:t>Hiển thị cây thư mục của phân vùng FAT32</w:t>
+                <w:color w:val="auto"/>
+                <w:sz w:val="26"/>
+                <w:szCs w:val="26"/>
+              </w:rPr>
+              <w:t>Cài đặt System call và exception</w:t>
             </w:r>
             <w:r>
               <w:rPr>
@@ -1090,7 +1315,7 @@
                 <w:sz w:val="26"/>
                 <w:szCs w:val="26"/>
               </w:rPr>
-              <w:instrText xml:space="preserve"> PAGEREF _Toc87873256 \h </w:instrText>
+              <w:instrText xml:space="preserve"> PAGEREF _Toc90150203 \h </w:instrText>
             </w:r>
             <w:r>
               <w:rPr>
@@ -1119,13 +1344,748 @@
                 <w:sz w:val="26"/>
                 <w:szCs w:val="26"/>
               </w:rPr>
-              <w:t>8</w:t>
+              <w:t>9</w:t>
             </w:r>
             <w:r>
               <w:rPr>
                 <w:rFonts w:ascii="Times New Roman" w:hAnsi="Times New Roman" w:cs="Times New Roman"/>
                 <w:noProof/>
                 <w:webHidden/>
+                <w:sz w:val="26"/>
+                <w:szCs w:val="26"/>
+              </w:rPr>
+              <w:fldChar w:fldCharType="end"/>
+            </w:r>
+          </w:hyperlink>
+        </w:p>
+        <w:p>
+          <w:pPr>
+            <w:pStyle w:val="TOC2"/>
+            <w:tabs>
+              <w:tab w:val="left" w:pos="880"/>
+            </w:tabs>
+            <w:rPr>
+              <w:rFonts w:eastAsiaTheme="minorEastAsia"/>
+              <w:color w:val="auto"/>
+              <w:sz w:val="26"/>
+              <w:szCs w:val="26"/>
+            </w:rPr>
+          </w:pPr>
+          <w:hyperlink w:anchor="_Toc90150204" w:history="1">
+            <w:r>
+              <w:rPr>
+                <w:rStyle w:val="Hyperlink"/>
+                <w:color w:val="auto"/>
+                <w:sz w:val="26"/>
+                <w:szCs w:val="26"/>
+              </w:rPr>
+              <w:t>3.1.</w:t>
+            </w:r>
+            <w:r>
+              <w:rPr>
+                <w:rFonts w:eastAsiaTheme="minorEastAsia"/>
+                <w:color w:val="auto"/>
+                <w:sz w:val="26"/>
+                <w:szCs w:val="26"/>
+              </w:rPr>
+              <w:tab/>
+            </w:r>
+            <w:r>
+              <w:rPr>
+                <w:rStyle w:val="Hyperlink"/>
+                <w:color w:val="auto"/>
+                <w:sz w:val="26"/>
+                <w:szCs w:val="26"/>
+              </w:rPr>
+              <w:t>Hàm IncreasePC()</w:t>
+            </w:r>
+            <w:r>
+              <w:rPr>
+                <w:webHidden/>
+                <w:color w:val="auto"/>
+                <w:sz w:val="26"/>
+                <w:szCs w:val="26"/>
+              </w:rPr>
+              <w:tab/>
+            </w:r>
+            <w:r>
+              <w:rPr>
+                <w:webHidden/>
+                <w:color w:val="auto"/>
+                <w:sz w:val="26"/>
+                <w:szCs w:val="26"/>
+              </w:rPr>
+              <w:fldChar w:fldCharType="begin"/>
+            </w:r>
+            <w:r>
+              <w:rPr>
+                <w:webHidden/>
+                <w:color w:val="auto"/>
+                <w:sz w:val="26"/>
+                <w:szCs w:val="26"/>
+              </w:rPr>
+              <w:instrText xml:space="preserve"> PAGEREF _Toc90150204 \h </w:instrText>
+            </w:r>
+            <w:r>
+              <w:rPr>
+                <w:webHidden/>
+                <w:color w:val="auto"/>
+                <w:sz w:val="26"/>
+                <w:szCs w:val="26"/>
+              </w:rPr>
+            </w:r>
+            <w:r>
+              <w:rPr>
+                <w:webHidden/>
+                <w:color w:val="auto"/>
+                <w:sz w:val="26"/>
+                <w:szCs w:val="26"/>
+              </w:rPr>
+              <w:fldChar w:fldCharType="separate"/>
+            </w:r>
+            <w:r>
+              <w:rPr>
+                <w:webHidden/>
+                <w:color w:val="auto"/>
+                <w:sz w:val="26"/>
+                <w:szCs w:val="26"/>
+              </w:rPr>
+              <w:t>9</w:t>
+            </w:r>
+            <w:r>
+              <w:rPr>
+                <w:webHidden/>
+                <w:color w:val="auto"/>
+                <w:sz w:val="26"/>
+                <w:szCs w:val="26"/>
+              </w:rPr>
+              <w:fldChar w:fldCharType="end"/>
+            </w:r>
+          </w:hyperlink>
+        </w:p>
+        <w:p>
+          <w:pPr>
+            <w:pStyle w:val="TOC2"/>
+            <w:tabs>
+              <w:tab w:val="left" w:pos="880"/>
+            </w:tabs>
+            <w:rPr>
+              <w:rFonts w:eastAsiaTheme="minorEastAsia"/>
+              <w:color w:val="auto"/>
+              <w:sz w:val="26"/>
+              <w:szCs w:val="26"/>
+            </w:rPr>
+          </w:pPr>
+          <w:hyperlink w:anchor="_Toc90150205" w:history="1">
+            <w:r>
+              <w:rPr>
+                <w:rStyle w:val="Hyperlink"/>
+                <w:color w:val="auto"/>
+                <w:sz w:val="26"/>
+                <w:szCs w:val="26"/>
+              </w:rPr>
+              <w:t>3.2.</w:t>
+            </w:r>
+            <w:r>
+              <w:rPr>
+                <w:rFonts w:eastAsiaTheme="minorEastAsia"/>
+                <w:color w:val="auto"/>
+                <w:sz w:val="26"/>
+                <w:szCs w:val="26"/>
+              </w:rPr>
+              <w:tab/>
+            </w:r>
+            <w:r>
+              <w:rPr>
+                <w:rStyle w:val="Hyperlink"/>
+                <w:color w:val="auto"/>
+                <w:sz w:val="26"/>
+                <w:szCs w:val="26"/>
+              </w:rPr>
+              <w:t>System call ReadInt</w:t>
+            </w:r>
+            <w:r>
+              <w:rPr>
+                <w:webHidden/>
+                <w:color w:val="auto"/>
+                <w:sz w:val="26"/>
+                <w:szCs w:val="26"/>
+              </w:rPr>
+              <w:tab/>
+            </w:r>
+            <w:r>
+              <w:rPr>
+                <w:webHidden/>
+                <w:color w:val="auto"/>
+                <w:sz w:val="26"/>
+                <w:szCs w:val="26"/>
+              </w:rPr>
+              <w:fldChar w:fldCharType="begin"/>
+            </w:r>
+            <w:r>
+              <w:rPr>
+                <w:webHidden/>
+                <w:color w:val="auto"/>
+                <w:sz w:val="26"/>
+                <w:szCs w:val="26"/>
+              </w:rPr>
+              <w:instrText xml:space="preserve"> PAGEREF _Toc90150205 \h </w:instrText>
+            </w:r>
+            <w:r>
+              <w:rPr>
+                <w:webHidden/>
+                <w:color w:val="auto"/>
+                <w:sz w:val="26"/>
+                <w:szCs w:val="26"/>
+              </w:rPr>
+            </w:r>
+            <w:r>
+              <w:rPr>
+                <w:webHidden/>
+                <w:color w:val="auto"/>
+                <w:sz w:val="26"/>
+                <w:szCs w:val="26"/>
+              </w:rPr>
+              <w:fldChar w:fldCharType="separate"/>
+            </w:r>
+            <w:r>
+              <w:rPr>
+                <w:webHidden/>
+                <w:color w:val="auto"/>
+                <w:sz w:val="26"/>
+                <w:szCs w:val="26"/>
+              </w:rPr>
+              <w:t>9</w:t>
+            </w:r>
+            <w:r>
+              <w:rPr>
+                <w:webHidden/>
+                <w:color w:val="auto"/>
+                <w:sz w:val="26"/>
+                <w:szCs w:val="26"/>
+              </w:rPr>
+              <w:fldChar w:fldCharType="end"/>
+            </w:r>
+          </w:hyperlink>
+        </w:p>
+        <w:p>
+          <w:pPr>
+            <w:pStyle w:val="TOC2"/>
+            <w:tabs>
+              <w:tab w:val="left" w:pos="880"/>
+            </w:tabs>
+            <w:rPr>
+              <w:rFonts w:eastAsiaTheme="minorEastAsia"/>
+              <w:color w:val="auto"/>
+              <w:sz w:val="26"/>
+              <w:szCs w:val="26"/>
+            </w:rPr>
+          </w:pPr>
+          <w:hyperlink w:anchor="_Toc90150206" w:history="1">
+            <w:r>
+              <w:rPr>
+                <w:rStyle w:val="Hyperlink"/>
+                <w:color w:val="auto"/>
+                <w:sz w:val="26"/>
+                <w:szCs w:val="26"/>
+              </w:rPr>
+              <w:t>3.3.</w:t>
+            </w:r>
+            <w:r>
+              <w:rPr>
+                <w:rFonts w:eastAsiaTheme="minorEastAsia"/>
+                <w:color w:val="auto"/>
+                <w:sz w:val="26"/>
+                <w:szCs w:val="26"/>
+              </w:rPr>
+              <w:tab/>
+            </w:r>
+            <w:r>
+              <w:rPr>
+                <w:rStyle w:val="Hyperlink"/>
+                <w:color w:val="auto"/>
+                <w:sz w:val="26"/>
+                <w:szCs w:val="26"/>
+              </w:rPr>
+              <w:t>System call PrintInt</w:t>
+            </w:r>
+            <w:r>
+              <w:rPr>
+                <w:webHidden/>
+                <w:color w:val="auto"/>
+                <w:sz w:val="26"/>
+                <w:szCs w:val="26"/>
+              </w:rPr>
+              <w:tab/>
+            </w:r>
+            <w:r>
+              <w:rPr>
+                <w:webHidden/>
+                <w:color w:val="auto"/>
+                <w:sz w:val="26"/>
+                <w:szCs w:val="26"/>
+              </w:rPr>
+              <w:fldChar w:fldCharType="begin"/>
+            </w:r>
+            <w:r>
+              <w:rPr>
+                <w:webHidden/>
+                <w:color w:val="auto"/>
+                <w:sz w:val="26"/>
+                <w:szCs w:val="26"/>
+              </w:rPr>
+              <w:instrText xml:space="preserve"> PAGEREF _Toc90150206 \h </w:instrText>
+            </w:r>
+            <w:r>
+              <w:rPr>
+                <w:webHidden/>
+                <w:color w:val="auto"/>
+                <w:sz w:val="26"/>
+                <w:szCs w:val="26"/>
+              </w:rPr>
+            </w:r>
+            <w:r>
+              <w:rPr>
+                <w:webHidden/>
+                <w:color w:val="auto"/>
+                <w:sz w:val="26"/>
+                <w:szCs w:val="26"/>
+              </w:rPr>
+              <w:fldChar w:fldCharType="separate"/>
+            </w:r>
+            <w:r>
+              <w:rPr>
+                <w:webHidden/>
+                <w:color w:val="auto"/>
+                <w:sz w:val="26"/>
+                <w:szCs w:val="26"/>
+              </w:rPr>
+              <w:t>11</w:t>
+            </w:r>
+            <w:r>
+              <w:rPr>
+                <w:webHidden/>
+                <w:color w:val="auto"/>
+                <w:sz w:val="26"/>
+                <w:szCs w:val="26"/>
+              </w:rPr>
+              <w:fldChar w:fldCharType="end"/>
+            </w:r>
+          </w:hyperlink>
+        </w:p>
+        <w:p>
+          <w:pPr>
+            <w:pStyle w:val="TOC2"/>
+            <w:tabs>
+              <w:tab w:val="left" w:pos="880"/>
+            </w:tabs>
+            <w:rPr>
+              <w:rFonts w:eastAsiaTheme="minorEastAsia"/>
+              <w:color w:val="auto"/>
+              <w:sz w:val="26"/>
+              <w:szCs w:val="26"/>
+            </w:rPr>
+          </w:pPr>
+          <w:hyperlink w:anchor="_Toc90150207" w:history="1">
+            <w:r>
+              <w:rPr>
+                <w:rStyle w:val="Hyperlink"/>
+                <w:color w:val="auto"/>
+                <w:sz w:val="26"/>
+                <w:szCs w:val="26"/>
+              </w:rPr>
+              <w:t>3.4.</w:t>
+            </w:r>
+            <w:r>
+              <w:rPr>
+                <w:rFonts w:eastAsiaTheme="minorEastAsia"/>
+                <w:color w:val="auto"/>
+                <w:sz w:val="26"/>
+                <w:szCs w:val="26"/>
+              </w:rPr>
+              <w:tab/>
+            </w:r>
+            <w:r>
+              <w:rPr>
+                <w:rStyle w:val="Hyperlink"/>
+                <w:color w:val="auto"/>
+                <w:sz w:val="26"/>
+                <w:szCs w:val="26"/>
+              </w:rPr>
+              <w:t>System call ReadChar</w:t>
+            </w:r>
+            <w:r>
+              <w:rPr>
+                <w:webHidden/>
+                <w:color w:val="auto"/>
+                <w:sz w:val="26"/>
+                <w:szCs w:val="26"/>
+              </w:rPr>
+              <w:tab/>
+            </w:r>
+            <w:r>
+              <w:rPr>
+                <w:webHidden/>
+                <w:color w:val="auto"/>
+                <w:sz w:val="26"/>
+                <w:szCs w:val="26"/>
+              </w:rPr>
+              <w:fldChar w:fldCharType="begin"/>
+            </w:r>
+            <w:r>
+              <w:rPr>
+                <w:webHidden/>
+                <w:color w:val="auto"/>
+                <w:sz w:val="26"/>
+                <w:szCs w:val="26"/>
+              </w:rPr>
+              <w:instrText xml:space="preserve"> PAGEREF _Toc90150207 \h </w:instrText>
+            </w:r>
+            <w:r>
+              <w:rPr>
+                <w:webHidden/>
+                <w:color w:val="auto"/>
+                <w:sz w:val="26"/>
+                <w:szCs w:val="26"/>
+              </w:rPr>
+            </w:r>
+            <w:r>
+              <w:rPr>
+                <w:webHidden/>
+                <w:color w:val="auto"/>
+                <w:sz w:val="26"/>
+                <w:szCs w:val="26"/>
+              </w:rPr>
+              <w:fldChar w:fldCharType="separate"/>
+            </w:r>
+            <w:r>
+              <w:rPr>
+                <w:webHidden/>
+                <w:color w:val="auto"/>
+                <w:sz w:val="26"/>
+                <w:szCs w:val="26"/>
+              </w:rPr>
+              <w:t>13</w:t>
+            </w:r>
+            <w:r>
+              <w:rPr>
+                <w:webHidden/>
+                <w:color w:val="auto"/>
+                <w:sz w:val="26"/>
+                <w:szCs w:val="26"/>
+              </w:rPr>
+              <w:fldChar w:fldCharType="end"/>
+            </w:r>
+          </w:hyperlink>
+        </w:p>
+        <w:p>
+          <w:pPr>
+            <w:pStyle w:val="TOC2"/>
+            <w:tabs>
+              <w:tab w:val="left" w:pos="880"/>
+            </w:tabs>
+            <w:rPr>
+              <w:rFonts w:eastAsiaTheme="minorEastAsia"/>
+              <w:color w:val="auto"/>
+              <w:sz w:val="26"/>
+              <w:szCs w:val="26"/>
+            </w:rPr>
+          </w:pPr>
+          <w:hyperlink w:anchor="_Toc90150208" w:history="1">
+            <w:r>
+              <w:rPr>
+                <w:rStyle w:val="Hyperlink"/>
+                <w:color w:val="auto"/>
+                <w:sz w:val="26"/>
+                <w:szCs w:val="26"/>
+              </w:rPr>
+              <w:t>3.5.</w:t>
+            </w:r>
+            <w:r>
+              <w:rPr>
+                <w:rFonts w:eastAsiaTheme="minorEastAsia"/>
+                <w:color w:val="auto"/>
+                <w:sz w:val="26"/>
+                <w:szCs w:val="26"/>
+              </w:rPr>
+              <w:tab/>
+            </w:r>
+            <w:r>
+              <w:rPr>
+                <w:rStyle w:val="Hyperlink"/>
+                <w:color w:val="auto"/>
+                <w:sz w:val="26"/>
+                <w:szCs w:val="26"/>
+              </w:rPr>
+              <w:t>System call PrintChar</w:t>
+            </w:r>
+            <w:r>
+              <w:rPr>
+                <w:webHidden/>
+                <w:color w:val="auto"/>
+                <w:sz w:val="26"/>
+                <w:szCs w:val="26"/>
+              </w:rPr>
+              <w:tab/>
+            </w:r>
+            <w:r>
+              <w:rPr>
+                <w:webHidden/>
+                <w:color w:val="auto"/>
+                <w:sz w:val="26"/>
+                <w:szCs w:val="26"/>
+              </w:rPr>
+              <w:fldChar w:fldCharType="begin"/>
+            </w:r>
+            <w:r>
+              <w:rPr>
+                <w:webHidden/>
+                <w:color w:val="auto"/>
+                <w:sz w:val="26"/>
+                <w:szCs w:val="26"/>
+              </w:rPr>
+              <w:instrText xml:space="preserve"> PAGEREF _Toc90150208 \h </w:instrText>
+            </w:r>
+            <w:r>
+              <w:rPr>
+                <w:webHidden/>
+                <w:color w:val="auto"/>
+                <w:sz w:val="26"/>
+                <w:szCs w:val="26"/>
+              </w:rPr>
+            </w:r>
+            <w:r>
+              <w:rPr>
+                <w:webHidden/>
+                <w:color w:val="auto"/>
+                <w:sz w:val="26"/>
+                <w:szCs w:val="26"/>
+              </w:rPr>
+              <w:fldChar w:fldCharType="separate"/>
+            </w:r>
+            <w:r>
+              <w:rPr>
+                <w:webHidden/>
+                <w:color w:val="auto"/>
+                <w:sz w:val="26"/>
+                <w:szCs w:val="26"/>
+              </w:rPr>
+              <w:t>14</w:t>
+            </w:r>
+            <w:r>
+              <w:rPr>
+                <w:webHidden/>
+                <w:color w:val="auto"/>
+                <w:sz w:val="26"/>
+                <w:szCs w:val="26"/>
+              </w:rPr>
+              <w:fldChar w:fldCharType="end"/>
+            </w:r>
+          </w:hyperlink>
+        </w:p>
+        <w:p>
+          <w:pPr>
+            <w:pStyle w:val="TOC2"/>
+            <w:tabs>
+              <w:tab w:val="left" w:pos="880"/>
+            </w:tabs>
+            <w:rPr>
+              <w:rFonts w:eastAsiaTheme="minorEastAsia"/>
+              <w:color w:val="auto"/>
+              <w:sz w:val="26"/>
+              <w:szCs w:val="26"/>
+            </w:rPr>
+          </w:pPr>
+          <w:hyperlink w:anchor="_Toc90150209" w:history="1">
+            <w:r>
+              <w:rPr>
+                <w:rStyle w:val="Hyperlink"/>
+                <w:color w:val="auto"/>
+                <w:sz w:val="26"/>
+                <w:szCs w:val="26"/>
+              </w:rPr>
+              <w:t>3.6.</w:t>
+            </w:r>
+            <w:r>
+              <w:rPr>
+                <w:rFonts w:eastAsiaTheme="minorEastAsia"/>
+                <w:color w:val="auto"/>
+                <w:sz w:val="26"/>
+                <w:szCs w:val="26"/>
+              </w:rPr>
+              <w:tab/>
+            </w:r>
+            <w:r>
+              <w:rPr>
+                <w:rStyle w:val="Hyperlink"/>
+                <w:color w:val="auto"/>
+                <w:sz w:val="26"/>
+                <w:szCs w:val="26"/>
+              </w:rPr>
+              <w:t>System call ReadString</w:t>
+            </w:r>
+            <w:r>
+              <w:rPr>
+                <w:webHidden/>
+                <w:color w:val="auto"/>
+                <w:sz w:val="26"/>
+                <w:szCs w:val="26"/>
+              </w:rPr>
+              <w:tab/>
+            </w:r>
+            <w:r>
+              <w:rPr>
+                <w:webHidden/>
+                <w:color w:val="auto"/>
+                <w:sz w:val="26"/>
+                <w:szCs w:val="26"/>
+              </w:rPr>
+              <w:fldChar w:fldCharType="begin"/>
+            </w:r>
+            <w:r>
+              <w:rPr>
+                <w:webHidden/>
+                <w:color w:val="auto"/>
+                <w:sz w:val="26"/>
+                <w:szCs w:val="26"/>
+              </w:rPr>
+              <w:instrText xml:space="preserve"> PAGEREF _Toc90150209 \h </w:instrText>
+            </w:r>
+            <w:r>
+              <w:rPr>
+                <w:webHidden/>
+                <w:color w:val="auto"/>
+                <w:sz w:val="26"/>
+                <w:szCs w:val="26"/>
+              </w:rPr>
+            </w:r>
+            <w:r>
+              <w:rPr>
+                <w:webHidden/>
+                <w:color w:val="auto"/>
+                <w:sz w:val="26"/>
+                <w:szCs w:val="26"/>
+              </w:rPr>
+              <w:fldChar w:fldCharType="separate"/>
+            </w:r>
+            <w:r>
+              <w:rPr>
+                <w:webHidden/>
+                <w:color w:val="auto"/>
+                <w:sz w:val="26"/>
+                <w:szCs w:val="26"/>
+              </w:rPr>
+              <w:t>15</w:t>
+            </w:r>
+            <w:r>
+              <w:rPr>
+                <w:webHidden/>
+                <w:color w:val="auto"/>
+                <w:sz w:val="26"/>
+                <w:szCs w:val="26"/>
+              </w:rPr>
+              <w:fldChar w:fldCharType="end"/>
+            </w:r>
+          </w:hyperlink>
+        </w:p>
+        <w:p>
+          <w:pPr>
+            <w:pStyle w:val="TOC2"/>
+            <w:tabs>
+              <w:tab w:val="left" w:pos="880"/>
+            </w:tabs>
+            <w:rPr>
+              <w:rFonts w:eastAsiaTheme="minorEastAsia"/>
+              <w:color w:val="auto"/>
+              <w:sz w:val="26"/>
+              <w:szCs w:val="26"/>
+            </w:rPr>
+          </w:pPr>
+          <w:hyperlink w:anchor="_Toc90150210" w:history="1">
+            <w:r>
+              <w:rPr>
+                <w:rStyle w:val="Hyperlink"/>
+                <w:color w:val="auto"/>
+                <w:sz w:val="26"/>
+                <w:szCs w:val="26"/>
+              </w:rPr>
+              <w:t>3.7.</w:t>
+            </w:r>
+            <w:r>
+              <w:rPr>
+                <w:rFonts w:eastAsiaTheme="minorEastAsia"/>
+                <w:color w:val="auto"/>
+                <w:sz w:val="26"/>
+                <w:szCs w:val="26"/>
+              </w:rPr>
+              <w:tab/>
+            </w:r>
+            <w:r>
+              <w:rPr>
+                <w:rStyle w:val="Hyperlink"/>
+                <w:color w:val="auto"/>
+                <w:sz w:val="26"/>
+                <w:szCs w:val="26"/>
+              </w:rPr>
+              <w:t>System call PrintString</w:t>
+            </w:r>
+            <w:r>
+              <w:rPr>
+                <w:webHidden/>
+                <w:color w:val="auto"/>
+                <w:sz w:val="26"/>
+                <w:szCs w:val="26"/>
+              </w:rPr>
+              <w:tab/>
+            </w:r>
+            <w:r>
+              <w:rPr>
+                <w:webHidden/>
+                <w:color w:val="auto"/>
+                <w:sz w:val="26"/>
+                <w:szCs w:val="26"/>
+              </w:rPr>
+              <w:fldChar w:fldCharType="begin"/>
+            </w:r>
+            <w:r>
+              <w:rPr>
+                <w:webHidden/>
+                <w:color w:val="auto"/>
+                <w:sz w:val="26"/>
+                <w:szCs w:val="26"/>
+              </w:rPr>
+              <w:instrText xml:space="preserve"> PAGEREF _Toc90150210 \h </w:instrText>
+            </w:r>
+            <w:r>
+              <w:rPr>
+                <w:webHidden/>
+                <w:color w:val="auto"/>
+                <w:sz w:val="26"/>
+                <w:szCs w:val="26"/>
+              </w:rPr>
+            </w:r>
+            <w:r>
+              <w:rPr>
+                <w:webHidden/>
+                <w:color w:val="auto"/>
+                <w:sz w:val="26"/>
+                <w:szCs w:val="26"/>
+              </w:rPr>
+              <w:fldChar w:fldCharType="separate"/>
+            </w:r>
+            <w:r>
+              <w:rPr>
+                <w:webHidden/>
+                <w:color w:val="auto"/>
+                <w:sz w:val="26"/>
+                <w:szCs w:val="26"/>
+              </w:rPr>
+              <w:t>15</w:t>
+            </w:r>
+            <w:r>
+              <w:rPr>
+                <w:webHidden/>
+                <w:color w:val="auto"/>
                 <w:sz w:val="26"/>
                 <w:szCs w:val="26"/>
               </w:rPr>
@@ -1147,7 +2107,7 @@
               <w:szCs w:val="26"/>
             </w:rPr>
           </w:pPr>
-          <w:hyperlink w:anchor="_Toc87873257" w:history="1">
+          <w:hyperlink w:anchor="_Toc90150211" w:history="1">
             <w:r>
               <w:rPr>
                 <w:rStyle w:val="Hyperlink"/>
@@ -1155,11 +2115,11 @@
                 <w:b/>
                 <w:bCs/>
                 <w:noProof/>
-                <w:spacing w:val="-10"/>
-                <w:sz w:val="26"/>
-                <w:szCs w:val="26"/>
-              </w:rPr>
-              <w:t>4</w:t>
+                <w:color w:val="auto"/>
+                <w:sz w:val="26"/>
+                <w:szCs w:val="26"/>
+              </w:rPr>
+              <w:t>4.</w:t>
             </w:r>
             <w:r>
               <w:rPr>
@@ -1177,25 +2137,11 @@
                 <w:b/>
                 <w:bCs/>
                 <w:noProof/>
-                <w:spacing w:val="-10"/>
-                <w:sz w:val="26"/>
-                <w:szCs w:val="26"/>
-              </w:rPr>
-              <w:t>Đọc thông tin chi tiết của một phân vùng NTF</w:t>
-            </w:r>
-            <w:r>
-              <w:rPr>
-                <w:rStyle w:val="Hyperlink"/>
-                <w:rFonts w:ascii="Times New Roman" w:hAnsi="Times New Roman" w:cs="Times New Roman"/>
-                <w:b/>
-                <w:bCs/>
-                <w:noProof/>
-                <w:spacing w:val="-10"/>
-                <w:sz w:val="26"/>
-                <w:szCs w:val="26"/>
-                <w:lang w:val="vi-VN"/>
-              </w:rPr>
-              <w:t>S</w:t>
+                <w:color w:val="auto"/>
+                <w:sz w:val="26"/>
+                <w:szCs w:val="26"/>
+              </w:rPr>
+              <w:t>Demo minh họa</w:t>
             </w:r>
             <w:r>
               <w:rPr>
@@ -1225,7 +2171,7 @@
                 <w:sz w:val="26"/>
                 <w:szCs w:val="26"/>
               </w:rPr>
-              <w:instrText xml:space="preserve"> PAGEREF _Toc87873257 \h </w:instrText>
+              <w:instrText xml:space="preserve"> PAGEREF _Toc90150211 \h </w:instrText>
             </w:r>
             <w:r>
               <w:rPr>
@@ -1254,13 +2200,328 @@
                 <w:sz w:val="26"/>
                 <w:szCs w:val="26"/>
               </w:rPr>
-              <w:t>15</w:t>
+              <w:t>16</w:t>
             </w:r>
             <w:r>
               <w:rPr>
                 <w:rFonts w:ascii="Times New Roman" w:hAnsi="Times New Roman" w:cs="Times New Roman"/>
                 <w:noProof/>
                 <w:webHidden/>
+                <w:sz w:val="26"/>
+                <w:szCs w:val="26"/>
+              </w:rPr>
+              <w:fldChar w:fldCharType="end"/>
+            </w:r>
+          </w:hyperlink>
+        </w:p>
+        <w:p>
+          <w:pPr>
+            <w:pStyle w:val="TOC2"/>
+            <w:tabs>
+              <w:tab w:val="left" w:pos="880"/>
+            </w:tabs>
+            <w:rPr>
+              <w:rFonts w:eastAsiaTheme="minorEastAsia"/>
+              <w:color w:val="auto"/>
+              <w:sz w:val="26"/>
+              <w:szCs w:val="26"/>
+            </w:rPr>
+          </w:pPr>
+          <w:hyperlink w:anchor="_Toc90150212" w:history="1">
+            <w:r>
+              <w:rPr>
+                <w:rStyle w:val="Hyperlink"/>
+                <w:color w:val="auto"/>
+                <w:sz w:val="26"/>
+                <w:szCs w:val="26"/>
+              </w:rPr>
+              <w:t>4.1.</w:t>
+            </w:r>
+            <w:r>
+              <w:rPr>
+                <w:rFonts w:eastAsiaTheme="minorEastAsia"/>
+                <w:color w:val="auto"/>
+                <w:sz w:val="26"/>
+                <w:szCs w:val="26"/>
+              </w:rPr>
+              <w:tab/>
+            </w:r>
+            <w:r>
+              <w:rPr>
+                <w:rStyle w:val="Hyperlink"/>
+                <w:color w:val="auto"/>
+                <w:sz w:val="26"/>
+                <w:szCs w:val="26"/>
+              </w:rPr>
+              <w:t>Chương trình help</w:t>
+            </w:r>
+            <w:r>
+              <w:rPr>
+                <w:webHidden/>
+                <w:color w:val="auto"/>
+                <w:sz w:val="26"/>
+                <w:szCs w:val="26"/>
+              </w:rPr>
+              <w:tab/>
+            </w:r>
+            <w:r>
+              <w:rPr>
+                <w:webHidden/>
+                <w:color w:val="auto"/>
+                <w:sz w:val="26"/>
+                <w:szCs w:val="26"/>
+              </w:rPr>
+              <w:fldChar w:fldCharType="begin"/>
+            </w:r>
+            <w:r>
+              <w:rPr>
+                <w:webHidden/>
+                <w:color w:val="auto"/>
+                <w:sz w:val="26"/>
+                <w:szCs w:val="26"/>
+              </w:rPr>
+              <w:instrText xml:space="preserve"> PAGEREF _Toc90150212 \h </w:instrText>
+            </w:r>
+            <w:r>
+              <w:rPr>
+                <w:webHidden/>
+                <w:color w:val="auto"/>
+                <w:sz w:val="26"/>
+                <w:szCs w:val="26"/>
+              </w:rPr>
+            </w:r>
+            <w:r>
+              <w:rPr>
+                <w:webHidden/>
+                <w:color w:val="auto"/>
+                <w:sz w:val="26"/>
+                <w:szCs w:val="26"/>
+              </w:rPr>
+              <w:fldChar w:fldCharType="separate"/>
+            </w:r>
+            <w:r>
+              <w:rPr>
+                <w:webHidden/>
+                <w:color w:val="auto"/>
+                <w:sz w:val="26"/>
+                <w:szCs w:val="26"/>
+              </w:rPr>
+              <w:t>17</w:t>
+            </w:r>
+            <w:r>
+              <w:rPr>
+                <w:webHidden/>
+                <w:color w:val="auto"/>
+                <w:sz w:val="26"/>
+                <w:szCs w:val="26"/>
+              </w:rPr>
+              <w:fldChar w:fldCharType="end"/>
+            </w:r>
+          </w:hyperlink>
+        </w:p>
+        <w:p>
+          <w:pPr>
+            <w:pStyle w:val="TOC2"/>
+            <w:tabs>
+              <w:tab w:val="left" w:pos="880"/>
+            </w:tabs>
+            <w:rPr>
+              <w:rFonts w:eastAsiaTheme="minorEastAsia"/>
+              <w:color w:val="auto"/>
+              <w:sz w:val="26"/>
+              <w:szCs w:val="26"/>
+            </w:rPr>
+          </w:pPr>
+          <w:hyperlink w:anchor="_Toc90150213" w:history="1">
+            <w:r>
+              <w:rPr>
+                <w:rStyle w:val="Hyperlink"/>
+                <w:color w:val="auto"/>
+                <w:sz w:val="26"/>
+                <w:szCs w:val="26"/>
+              </w:rPr>
+              <w:t>4.2.</w:t>
+            </w:r>
+            <w:r>
+              <w:rPr>
+                <w:rFonts w:eastAsiaTheme="minorEastAsia"/>
+                <w:color w:val="auto"/>
+                <w:sz w:val="26"/>
+                <w:szCs w:val="26"/>
+              </w:rPr>
+              <w:tab/>
+            </w:r>
+            <w:r>
+              <w:rPr>
+                <w:rStyle w:val="Hyperlink"/>
+                <w:color w:val="auto"/>
+                <w:sz w:val="26"/>
+                <w:szCs w:val="26"/>
+              </w:rPr>
+              <w:t>Chương trình in bảng ascii</w:t>
+            </w:r>
+            <w:r>
+              <w:rPr>
+                <w:webHidden/>
+                <w:color w:val="auto"/>
+                <w:sz w:val="26"/>
+                <w:szCs w:val="26"/>
+              </w:rPr>
+              <w:tab/>
+            </w:r>
+            <w:r>
+              <w:rPr>
+                <w:webHidden/>
+                <w:color w:val="auto"/>
+                <w:sz w:val="26"/>
+                <w:szCs w:val="26"/>
+              </w:rPr>
+              <w:fldChar w:fldCharType="begin"/>
+            </w:r>
+            <w:r>
+              <w:rPr>
+                <w:webHidden/>
+                <w:color w:val="auto"/>
+                <w:sz w:val="26"/>
+                <w:szCs w:val="26"/>
+              </w:rPr>
+              <w:instrText xml:space="preserve"> PAGEREF _Toc90150213 \h </w:instrText>
+            </w:r>
+            <w:r>
+              <w:rPr>
+                <w:webHidden/>
+                <w:color w:val="auto"/>
+                <w:sz w:val="26"/>
+                <w:szCs w:val="26"/>
+              </w:rPr>
+            </w:r>
+            <w:r>
+              <w:rPr>
+                <w:webHidden/>
+                <w:color w:val="auto"/>
+                <w:sz w:val="26"/>
+                <w:szCs w:val="26"/>
+              </w:rPr>
+              <w:fldChar w:fldCharType="separate"/>
+            </w:r>
+            <w:r>
+              <w:rPr>
+                <w:webHidden/>
+                <w:color w:val="auto"/>
+                <w:sz w:val="26"/>
+                <w:szCs w:val="26"/>
+              </w:rPr>
+              <w:t>17</w:t>
+            </w:r>
+            <w:r>
+              <w:rPr>
+                <w:webHidden/>
+                <w:color w:val="auto"/>
+                <w:sz w:val="26"/>
+                <w:szCs w:val="26"/>
+              </w:rPr>
+              <w:fldChar w:fldCharType="end"/>
+            </w:r>
+          </w:hyperlink>
+        </w:p>
+        <w:p>
+          <w:pPr>
+            <w:pStyle w:val="TOC2"/>
+            <w:tabs>
+              <w:tab w:val="left" w:pos="880"/>
+            </w:tabs>
+            <w:rPr>
+              <w:rFonts w:eastAsiaTheme="minorEastAsia"/>
+              <w:color w:val="auto"/>
+              <w:sz w:val="26"/>
+              <w:szCs w:val="26"/>
+            </w:rPr>
+          </w:pPr>
+          <w:hyperlink w:anchor="_Toc90150214" w:history="1">
+            <w:r>
+              <w:rPr>
+                <w:rStyle w:val="Hyperlink"/>
+                <w:color w:val="auto"/>
+                <w:sz w:val="26"/>
+                <w:szCs w:val="26"/>
+              </w:rPr>
+              <w:t>4.3.</w:t>
+            </w:r>
+            <w:r>
+              <w:rPr>
+                <w:rFonts w:eastAsiaTheme="minorEastAsia"/>
+                <w:color w:val="auto"/>
+                <w:sz w:val="26"/>
+                <w:szCs w:val="26"/>
+              </w:rPr>
+              <w:tab/>
+            </w:r>
+            <w:r>
+              <w:rPr>
+                <w:rStyle w:val="Hyperlink"/>
+                <w:color w:val="auto"/>
+                <w:sz w:val="26"/>
+                <w:szCs w:val="26"/>
+              </w:rPr>
+              <w:t>Chương trình sort (mysort)</w:t>
+            </w:r>
+            <w:r>
+              <w:rPr>
+                <w:webHidden/>
+                <w:color w:val="auto"/>
+                <w:sz w:val="26"/>
+                <w:szCs w:val="26"/>
+              </w:rPr>
+              <w:tab/>
+            </w:r>
+            <w:r>
+              <w:rPr>
+                <w:webHidden/>
+                <w:color w:val="auto"/>
+                <w:sz w:val="26"/>
+                <w:szCs w:val="26"/>
+              </w:rPr>
+              <w:fldChar w:fldCharType="begin"/>
+            </w:r>
+            <w:r>
+              <w:rPr>
+                <w:webHidden/>
+                <w:color w:val="auto"/>
+                <w:sz w:val="26"/>
+                <w:szCs w:val="26"/>
+              </w:rPr>
+              <w:instrText xml:space="preserve"> PAGEREF _Toc90150214 \h </w:instrText>
+            </w:r>
+            <w:r>
+              <w:rPr>
+                <w:webHidden/>
+                <w:color w:val="auto"/>
+                <w:sz w:val="26"/>
+                <w:szCs w:val="26"/>
+              </w:rPr>
+            </w:r>
+            <w:r>
+              <w:rPr>
+                <w:webHidden/>
+                <w:color w:val="auto"/>
+                <w:sz w:val="26"/>
+                <w:szCs w:val="26"/>
+              </w:rPr>
+              <w:fldChar w:fldCharType="separate"/>
+            </w:r>
+            <w:r>
+              <w:rPr>
+                <w:webHidden/>
+                <w:color w:val="auto"/>
+                <w:sz w:val="26"/>
+                <w:szCs w:val="26"/>
+              </w:rPr>
+              <w:t>18</w:t>
+            </w:r>
+            <w:r>
+              <w:rPr>
+                <w:webHidden/>
+                <w:color w:val="auto"/>
                 <w:sz w:val="26"/>
                 <w:szCs w:val="26"/>
               </w:rPr>
@@ -1282,7 +2543,7 @@
               <w:szCs w:val="26"/>
             </w:rPr>
           </w:pPr>
-          <w:hyperlink w:anchor="_Toc87873258" w:history="1">
+          <w:hyperlink w:anchor="_Toc90150215" w:history="1">
             <w:r>
               <w:rPr>
                 <w:rStyle w:val="Hyperlink"/>
@@ -1290,10 +2551,11 @@
                 <w:b/>
                 <w:bCs/>
                 <w:noProof/>
-                <w:sz w:val="26"/>
-                <w:szCs w:val="26"/>
-              </w:rPr>
-              <w:t>5</w:t>
+                <w:color w:val="auto"/>
+                <w:sz w:val="26"/>
+                <w:szCs w:val="26"/>
+              </w:rPr>
+              <w:t>5.</w:t>
             </w:r>
             <w:r>
               <w:rPr>
@@ -1311,23 +2573,11 @@
                 <w:b/>
                 <w:bCs/>
                 <w:noProof/>
-                <w:sz w:val="26"/>
-                <w:szCs w:val="26"/>
-              </w:rPr>
-              <w:t>Hiển thị cây thư mục của phân vùng NTF</w:t>
-            </w:r>
-            <w:r>
-              <w:rPr>
-                <w:rStyle w:val="Hyperlink"/>
-                <w:rFonts w:ascii="Times New Roman" w:hAnsi="Times New Roman" w:cs="Times New Roman"/>
-                <w:b/>
-                <w:bCs/>
-                <w:noProof/>
-                <w:sz w:val="26"/>
-                <w:szCs w:val="26"/>
-                <w:lang w:val="vi-VN"/>
-              </w:rPr>
-              <w:t>S</w:t>
+                <w:color w:val="auto"/>
+                <w:sz w:val="26"/>
+                <w:szCs w:val="26"/>
+              </w:rPr>
+              <w:t>Tài liệu tham khảo</w:t>
             </w:r>
             <w:r>
               <w:rPr>
@@ -1357,7 +2607,7 @@
                 <w:sz w:val="26"/>
                 <w:szCs w:val="26"/>
               </w:rPr>
-              <w:instrText xml:space="preserve"> PAGEREF _Toc87873258 \h </w:instrText>
+              <w:instrText xml:space="preserve"> PAGEREF _Toc90150215 \h </w:instrText>
             </w:r>
             <w:r>
               <w:rPr>
@@ -1387,126 +2637,6 @@
                 <w:szCs w:val="26"/>
               </w:rPr>
               <w:t>20</w:t>
-            </w:r>
-            <w:r>
-              <w:rPr>
-                <w:rFonts w:ascii="Times New Roman" w:hAnsi="Times New Roman" w:cs="Times New Roman"/>
-                <w:noProof/>
-                <w:webHidden/>
-                <w:sz w:val="26"/>
-                <w:szCs w:val="26"/>
-              </w:rPr>
-              <w:fldChar w:fldCharType="end"/>
-            </w:r>
-          </w:hyperlink>
-        </w:p>
-        <w:p>
-          <w:pPr>
-            <w:pStyle w:val="TOC1"/>
-            <w:tabs>
-              <w:tab w:val="left" w:pos="440"/>
-              <w:tab w:val="right" w:leader="dot" w:pos="8777"/>
-            </w:tabs>
-            <w:rPr>
-              <w:rFonts w:ascii="Times New Roman" w:eastAsiaTheme="minorEastAsia" w:hAnsi="Times New Roman" w:cs="Times New Roman"/>
-              <w:noProof/>
-              <w:sz w:val="26"/>
-              <w:szCs w:val="26"/>
-            </w:rPr>
-          </w:pPr>
-          <w:hyperlink w:anchor="_Toc87873259" w:history="1">
-            <w:r>
-              <w:rPr>
-                <w:rStyle w:val="Hyperlink"/>
-                <w:rFonts w:ascii="Times New Roman" w:hAnsi="Times New Roman" w:cs="Times New Roman"/>
-                <w:b/>
-                <w:bCs/>
-                <w:noProof/>
-                <w:sz w:val="26"/>
-                <w:szCs w:val="26"/>
-              </w:rPr>
-              <w:t>6</w:t>
-            </w:r>
-            <w:r>
-              <w:rPr>
-                <w:rFonts w:ascii="Times New Roman" w:eastAsiaTheme="minorEastAsia" w:hAnsi="Times New Roman" w:cs="Times New Roman"/>
-                <w:noProof/>
-                <w:sz w:val="26"/>
-                <w:szCs w:val="26"/>
-              </w:rPr>
-              <w:tab/>
-            </w:r>
-            <w:r>
-              <w:rPr>
-                <w:rStyle w:val="Hyperlink"/>
-                <w:rFonts w:ascii="Times New Roman" w:hAnsi="Times New Roman" w:cs="Times New Roman"/>
-                <w:b/>
-                <w:bCs/>
-                <w:noProof/>
-                <w:sz w:val="26"/>
-                <w:szCs w:val="26"/>
-                <w:lang w:val="vi-VN"/>
-              </w:rPr>
-              <w:t>Tài liệu tham khảo</w:t>
-            </w:r>
-            <w:r>
-              <w:rPr>
-                <w:rFonts w:ascii="Times New Roman" w:hAnsi="Times New Roman" w:cs="Times New Roman"/>
-                <w:noProof/>
-                <w:webHidden/>
-                <w:sz w:val="26"/>
-                <w:szCs w:val="26"/>
-              </w:rPr>
-              <w:tab/>
-            </w:r>
-            <w:r>
-              <w:rPr>
-                <w:rFonts w:ascii="Times New Roman" w:hAnsi="Times New Roman" w:cs="Times New Roman"/>
-                <w:noProof/>
-                <w:webHidden/>
-                <w:sz w:val="26"/>
-                <w:szCs w:val="26"/>
-              </w:rPr>
-              <w:fldChar w:fldCharType="begin"/>
-            </w:r>
-            <w:r>
-              <w:rPr>
-                <w:rFonts w:ascii="Times New Roman" w:hAnsi="Times New Roman" w:cs="Times New Roman"/>
-                <w:noProof/>
-                <w:webHidden/>
-                <w:sz w:val="26"/>
-                <w:szCs w:val="26"/>
-              </w:rPr>
-              <w:instrText xml:space="preserve"> PAGEREF _Toc87873259 \h </w:instrText>
-            </w:r>
-            <w:r>
-              <w:rPr>
-                <w:rFonts w:ascii="Times New Roman" w:hAnsi="Times New Roman" w:cs="Times New Roman"/>
-                <w:noProof/>
-                <w:webHidden/>
-                <w:sz w:val="26"/>
-                <w:szCs w:val="26"/>
-              </w:rPr>
-            </w:r>
-            <w:r>
-              <w:rPr>
-                <w:rFonts w:ascii="Times New Roman" w:hAnsi="Times New Roman" w:cs="Times New Roman"/>
-                <w:noProof/>
-                <w:webHidden/>
-                <w:sz w:val="26"/>
-                <w:szCs w:val="26"/>
-              </w:rPr>
-              <w:fldChar w:fldCharType="separate"/>
-            </w:r>
-            <w:r>
-              <w:rPr>
-                <w:rFonts w:ascii="Times New Roman" w:hAnsi="Times New Roman" w:cs="Times New Roman"/>
-                <w:noProof/>
-                <w:webHidden/>
-                <w:sz w:val="26"/>
-                <w:szCs w:val="26"/>
-              </w:rPr>
-              <w:t>23</w:t>
             </w:r>
             <w:r>
               <w:rPr>
@@ -1558,10 +2688,4200 @@
           <w:szCs w:val="28"/>
         </w:rPr>
       </w:pPr>
+      <w:r>
+        <w:rPr>
+          <w:rFonts w:ascii="Times New Roman" w:hAnsi="Times New Roman" w:cs="Times New Roman"/>
+          <w:b/>
+          <w:bCs/>
+          <w:color w:val="1F3864" w:themeColor="accent1" w:themeShade="80"/>
+          <w:sz w:val="28"/>
+          <w:szCs w:val="28"/>
+        </w:rPr>
+        <w:br w:type="page"/>
+      </w:r>
+    </w:p>
+    <w:p>
+      <w:pPr>
+        <w:pStyle w:val="ListParagraph"/>
+        <w:numPr>
+          <w:ilvl w:val="0"/>
+          <w:numId w:val="37"/>
+        </w:numPr>
+        <w:outlineLvl w:val="0"/>
+        <w:rPr>
+          <w:rFonts w:ascii="Times New Roman" w:hAnsi="Times New Roman" w:cs="Times New Roman"/>
+          <w:b/>
+          <w:bCs/>
+          <w:color w:val="1F3864" w:themeColor="accent1" w:themeShade="80"/>
+          <w:sz w:val="28"/>
+          <w:szCs w:val="28"/>
+        </w:rPr>
+      </w:pPr>
+      <w:bookmarkStart w:id="0" w:name="_Toc90150199"/>
+      <w:r>
+        <w:rPr>
+          <w:rFonts w:ascii="Times New Roman" w:hAnsi="Times New Roman" w:cs="Times New Roman"/>
+          <w:b/>
+          <w:bCs/>
+          <w:color w:val="1F3864" w:themeColor="accent1" w:themeShade="80"/>
+          <w:sz w:val="28"/>
+          <w:szCs w:val="28"/>
+        </w:rPr>
+        <w:lastRenderedPageBreak/>
+        <w:t>Bảng đánh giá thành viên</w:t>
+      </w:r>
+      <w:bookmarkEnd w:id="0"/>
+    </w:p>
+    <w:tbl>
+      <w:tblPr>
+        <w:tblStyle w:val="GridTable4-Accent1"/>
+        <w:tblW w:w="5000" w:type="pct"/>
+        <w:tblLook w:val="04A0" w:firstRow="1" w:lastRow="0" w:firstColumn="1" w:lastColumn="0" w:noHBand="0" w:noVBand="1"/>
+      </w:tblPr>
+      <w:tblGrid>
+        <w:gridCol w:w="1271"/>
+        <w:gridCol w:w="2551"/>
+        <w:gridCol w:w="3544"/>
+        <w:gridCol w:w="1411"/>
+      </w:tblGrid>
+      <w:tr>
+        <w:trPr>
+          <w:cnfStyle w:val="100000000000" w:firstRow="1" w:lastRow="0" w:firstColumn="0" w:lastColumn="0" w:oddVBand="0" w:evenVBand="0" w:oddHBand="0" w:evenHBand="0" w:firstRowFirstColumn="0" w:firstRowLastColumn="0" w:lastRowFirstColumn="0" w:lastRowLastColumn="0"/>
+        </w:trPr>
+        <w:tc>
+          <w:tcPr>
+            <w:cnfStyle w:val="001000000000" w:firstRow="0" w:lastRow="0" w:firstColumn="1" w:lastColumn="0" w:oddVBand="0" w:evenVBand="0" w:oddHBand="0" w:evenHBand="0" w:firstRowFirstColumn="0" w:firstRowLastColumn="0" w:lastRowFirstColumn="0" w:lastRowLastColumn="0"/>
+            <w:tcW w:w="724" w:type="pct"/>
+            <w:vAlign w:val="center"/>
+          </w:tcPr>
+          <w:p>
+            <w:pPr>
+              <w:spacing w:line="360" w:lineRule="auto"/>
+              <w:rPr>
+                <w:rFonts w:ascii="Cambria" w:hAnsi="Cambria"/>
+                <w:sz w:val="26"/>
+                <w:szCs w:val="26"/>
+              </w:rPr>
+            </w:pPr>
+            <w:r>
+              <w:rPr>
+                <w:rFonts w:ascii="Times New Roman" w:eastAsia="SimSun" w:hAnsi="Times New Roman" w:cs="Times New Roman"/>
+                <w:sz w:val="26"/>
+                <w:szCs w:val="26"/>
+              </w:rPr>
+              <w:t>MSSV</w:t>
+            </w:r>
+          </w:p>
+        </w:tc>
+        <w:tc>
+          <w:tcPr>
+            <w:tcW w:w="1453" w:type="pct"/>
+            <w:vAlign w:val="center"/>
+          </w:tcPr>
+          <w:p>
+            <w:pPr>
+              <w:spacing w:line="360" w:lineRule="auto"/>
+              <w:cnfStyle w:val="100000000000" w:firstRow="1" w:lastRow="0" w:firstColumn="0" w:lastColumn="0" w:oddVBand="0" w:evenVBand="0" w:oddHBand="0" w:evenHBand="0" w:firstRowFirstColumn="0" w:firstRowLastColumn="0" w:lastRowFirstColumn="0" w:lastRowLastColumn="0"/>
+              <w:rPr>
+                <w:rFonts w:ascii="Cambria" w:hAnsi="Cambria"/>
+                <w:sz w:val="26"/>
+                <w:szCs w:val="26"/>
+              </w:rPr>
+            </w:pPr>
+            <w:r>
+              <w:rPr>
+                <w:rFonts w:ascii="Times New Roman" w:eastAsia="SimSun" w:hAnsi="Times New Roman" w:cs="Times New Roman"/>
+                <w:sz w:val="26"/>
+                <w:szCs w:val="26"/>
+              </w:rPr>
+              <w:t>Họ Tên</w:t>
+            </w:r>
+          </w:p>
+        </w:tc>
+        <w:tc>
+          <w:tcPr>
+            <w:tcW w:w="2019" w:type="pct"/>
+            <w:vAlign w:val="center"/>
+          </w:tcPr>
+          <w:p>
+            <w:pPr>
+              <w:spacing w:line="360" w:lineRule="auto"/>
+              <w:cnfStyle w:val="100000000000" w:firstRow="1" w:lastRow="0" w:firstColumn="0" w:lastColumn="0" w:oddVBand="0" w:evenVBand="0" w:oddHBand="0" w:evenHBand="0" w:firstRowFirstColumn="0" w:firstRowLastColumn="0" w:lastRowFirstColumn="0" w:lastRowLastColumn="0"/>
+              <w:rPr>
+                <w:rFonts w:ascii="Cambria" w:hAnsi="Cambria"/>
+                <w:sz w:val="26"/>
+                <w:szCs w:val="26"/>
+              </w:rPr>
+            </w:pPr>
+            <w:r>
+              <w:rPr>
+                <w:rFonts w:ascii="Times New Roman" w:eastAsia="SimSun" w:hAnsi="Times New Roman" w:cs="Times New Roman"/>
+                <w:sz w:val="26"/>
+                <w:szCs w:val="26"/>
+              </w:rPr>
+              <w:t>Công việc được giao</w:t>
+            </w:r>
+          </w:p>
+        </w:tc>
+        <w:tc>
+          <w:tcPr>
+            <w:tcW w:w="804" w:type="pct"/>
+            <w:vAlign w:val="center"/>
+          </w:tcPr>
+          <w:p>
+            <w:pPr>
+              <w:spacing w:line="360" w:lineRule="auto"/>
+              <w:cnfStyle w:val="100000000000" w:firstRow="1" w:lastRow="0" w:firstColumn="0" w:lastColumn="0" w:oddVBand="0" w:evenVBand="0" w:oddHBand="0" w:evenHBand="0" w:firstRowFirstColumn="0" w:firstRowLastColumn="0" w:lastRowFirstColumn="0" w:lastRowLastColumn="0"/>
+              <w:rPr>
+                <w:rFonts w:ascii="Cambria" w:hAnsi="Cambria"/>
+                <w:sz w:val="26"/>
+                <w:szCs w:val="26"/>
+              </w:rPr>
+            </w:pPr>
+            <w:r>
+              <w:rPr>
+                <w:rFonts w:ascii="Cambria" w:hAnsi="Cambria"/>
+                <w:sz w:val="26"/>
+                <w:szCs w:val="26"/>
+              </w:rPr>
+              <w:t>Đóng góp</w:t>
+            </w:r>
+          </w:p>
+        </w:tc>
+      </w:tr>
+      <w:tr>
+        <w:trPr>
+          <w:cnfStyle w:val="000000100000" w:firstRow="0" w:lastRow="0" w:firstColumn="0" w:lastColumn="0" w:oddVBand="0" w:evenVBand="0" w:oddHBand="1" w:evenHBand="0" w:firstRowFirstColumn="0" w:firstRowLastColumn="0" w:lastRowFirstColumn="0" w:lastRowLastColumn="0"/>
+        </w:trPr>
+        <w:tc>
+          <w:tcPr>
+            <w:cnfStyle w:val="001000000000" w:firstRow="0" w:lastRow="0" w:firstColumn="1" w:lastColumn="0" w:oddVBand="0" w:evenVBand="0" w:oddHBand="0" w:evenHBand="0" w:firstRowFirstColumn="0" w:firstRowLastColumn="0" w:lastRowFirstColumn="0" w:lastRowLastColumn="0"/>
+            <w:tcW w:w="724" w:type="pct"/>
+            <w:shd w:val="clear" w:color="auto" w:fill="auto"/>
+            <w:vAlign w:val="center"/>
+          </w:tcPr>
+          <w:p>
+            <w:pPr>
+              <w:spacing w:line="360" w:lineRule="auto"/>
+              <w:rPr>
+                <w:rFonts w:ascii="Cambria" w:hAnsi="Cambria"/>
+                <w:color w:val="2F5496" w:themeColor="accent1" w:themeShade="BF"/>
+                <w:sz w:val="26"/>
+                <w:szCs w:val="26"/>
+              </w:rPr>
+            </w:pPr>
+            <w:r>
+              <w:rPr>
+                <w:rFonts w:ascii="Times New Roman" w:eastAsia="SimSun" w:hAnsi="Times New Roman" w:cs="Times New Roman"/>
+                <w:color w:val="2F5496" w:themeColor="accent1" w:themeShade="BF"/>
+                <w:sz w:val="26"/>
+                <w:szCs w:val="26"/>
+              </w:rPr>
+              <w:t>19120532</w:t>
+            </w:r>
+          </w:p>
+        </w:tc>
+        <w:tc>
+          <w:tcPr>
+            <w:tcW w:w="1453" w:type="pct"/>
+            <w:shd w:val="clear" w:color="auto" w:fill="auto"/>
+            <w:vAlign w:val="center"/>
+          </w:tcPr>
+          <w:p>
+            <w:pPr>
+              <w:spacing w:line="360" w:lineRule="auto"/>
+              <w:jc w:val="center"/>
+              <w:cnfStyle w:val="000000100000" w:firstRow="0" w:lastRow="0" w:firstColumn="0" w:lastColumn="0" w:oddVBand="0" w:evenVBand="0" w:oddHBand="1" w:evenHBand="0" w:firstRowFirstColumn="0" w:firstRowLastColumn="0" w:lastRowFirstColumn="0" w:lastRowLastColumn="0"/>
+              <w:rPr>
+                <w:rFonts w:ascii="Cambria" w:hAnsi="Cambria"/>
+                <w:color w:val="2F5496" w:themeColor="accent1" w:themeShade="BF"/>
+                <w:sz w:val="26"/>
+                <w:szCs w:val="26"/>
+              </w:rPr>
+            </w:pPr>
+            <w:r>
+              <w:rPr>
+                <w:rFonts w:ascii="Times New Roman" w:eastAsia="SimSun" w:hAnsi="Times New Roman" w:cs="Times New Roman"/>
+                <w:color w:val="2F5496" w:themeColor="accent1" w:themeShade="BF"/>
+                <w:sz w:val="26"/>
+                <w:szCs w:val="26"/>
+              </w:rPr>
+              <w:t>Nguyễn Thanh Huy</w:t>
+            </w:r>
+          </w:p>
+        </w:tc>
+        <w:tc>
+          <w:tcPr>
+            <w:tcW w:w="2019" w:type="pct"/>
+            <w:shd w:val="clear" w:color="auto" w:fill="auto"/>
+            <w:vAlign w:val="center"/>
+          </w:tcPr>
+          <w:p>
+            <w:pPr>
+              <w:spacing w:line="360" w:lineRule="auto"/>
+              <w:jc w:val="center"/>
+              <w:cnfStyle w:val="000000100000" w:firstRow="0" w:lastRow="0" w:firstColumn="0" w:lastColumn="0" w:oddVBand="0" w:evenVBand="0" w:oddHBand="1" w:evenHBand="0" w:firstRowFirstColumn="0" w:firstRowLastColumn="0" w:lastRowFirstColumn="0" w:lastRowLastColumn="0"/>
+              <w:rPr>
+                <w:rFonts w:ascii="Cambria" w:hAnsi="Cambria"/>
+                <w:color w:val="2F5496" w:themeColor="accent1" w:themeShade="BF"/>
+                <w:sz w:val="26"/>
+                <w:szCs w:val="26"/>
+              </w:rPr>
+            </w:pPr>
+          </w:p>
+        </w:tc>
+        <w:tc>
+          <w:tcPr>
+            <w:tcW w:w="804" w:type="pct"/>
+            <w:shd w:val="clear" w:color="auto" w:fill="auto"/>
+            <w:vAlign w:val="center"/>
+          </w:tcPr>
+          <w:p>
+            <w:pPr>
+              <w:spacing w:line="360" w:lineRule="auto"/>
+              <w:jc w:val="center"/>
+              <w:cnfStyle w:val="000000100000" w:firstRow="0" w:lastRow="0" w:firstColumn="0" w:lastColumn="0" w:oddVBand="0" w:evenVBand="0" w:oddHBand="1" w:evenHBand="0" w:firstRowFirstColumn="0" w:firstRowLastColumn="0" w:lastRowFirstColumn="0" w:lastRowLastColumn="0"/>
+              <w:rPr>
+                <w:rFonts w:ascii="Cambria" w:hAnsi="Cambria"/>
+                <w:color w:val="2F5496" w:themeColor="accent1" w:themeShade="BF"/>
+                <w:sz w:val="26"/>
+                <w:szCs w:val="26"/>
+              </w:rPr>
+            </w:pPr>
+            <w:r>
+              <w:rPr>
+                <w:rFonts w:ascii="Cambria" w:hAnsi="Cambria"/>
+                <w:color w:val="2F5496" w:themeColor="accent1" w:themeShade="BF"/>
+                <w:sz w:val="26"/>
+                <w:szCs w:val="26"/>
+              </w:rPr>
+              <w:t>100%</w:t>
+            </w:r>
+          </w:p>
+        </w:tc>
+      </w:tr>
+      <w:tr>
+        <w:tc>
+          <w:tcPr>
+            <w:cnfStyle w:val="001000000000" w:firstRow="0" w:lastRow="0" w:firstColumn="1" w:lastColumn="0" w:oddVBand="0" w:evenVBand="0" w:oddHBand="0" w:evenHBand="0" w:firstRowFirstColumn="0" w:firstRowLastColumn="0" w:lastRowFirstColumn="0" w:lastRowLastColumn="0"/>
+            <w:tcW w:w="724" w:type="pct"/>
+            <w:shd w:val="clear" w:color="auto" w:fill="auto"/>
+            <w:vAlign w:val="center"/>
+          </w:tcPr>
+          <w:p>
+            <w:pPr>
+              <w:spacing w:line="360" w:lineRule="auto"/>
+              <w:rPr>
+                <w:rFonts w:ascii="Cambria" w:hAnsi="Cambria"/>
+                <w:color w:val="2F5496" w:themeColor="accent1" w:themeShade="BF"/>
+                <w:sz w:val="26"/>
+                <w:szCs w:val="26"/>
+              </w:rPr>
+            </w:pPr>
+            <w:r>
+              <w:rPr>
+                <w:rFonts w:ascii="Times New Roman" w:eastAsia="SimSun" w:hAnsi="Times New Roman" w:cs="Times New Roman"/>
+                <w:color w:val="2F5496" w:themeColor="accent1" w:themeShade="BF"/>
+                <w:sz w:val="26"/>
+                <w:szCs w:val="26"/>
+              </w:rPr>
+              <w:t>19120666</w:t>
+            </w:r>
+          </w:p>
+        </w:tc>
+        <w:tc>
+          <w:tcPr>
+            <w:tcW w:w="1453" w:type="pct"/>
+            <w:shd w:val="clear" w:color="auto" w:fill="auto"/>
+            <w:vAlign w:val="center"/>
+          </w:tcPr>
+          <w:p>
+            <w:pPr>
+              <w:spacing w:line="360" w:lineRule="auto"/>
+              <w:jc w:val="center"/>
+              <w:cnfStyle w:val="000000000000" w:firstRow="0" w:lastRow="0" w:firstColumn="0" w:lastColumn="0" w:oddVBand="0" w:evenVBand="0" w:oddHBand="0" w:evenHBand="0" w:firstRowFirstColumn="0" w:firstRowLastColumn="0" w:lastRowFirstColumn="0" w:lastRowLastColumn="0"/>
+              <w:rPr>
+                <w:rFonts w:ascii="Cambria" w:hAnsi="Cambria"/>
+                <w:color w:val="2F5496" w:themeColor="accent1" w:themeShade="BF"/>
+                <w:sz w:val="26"/>
+                <w:szCs w:val="26"/>
+              </w:rPr>
+            </w:pPr>
+            <w:r>
+              <w:rPr>
+                <w:rFonts w:ascii="Times New Roman" w:eastAsia="SimSun" w:hAnsi="Times New Roman" w:cs="Times New Roman"/>
+                <w:color w:val="2F5496" w:themeColor="accent1" w:themeShade="BF"/>
+                <w:sz w:val="26"/>
+                <w:szCs w:val="26"/>
+              </w:rPr>
+              <w:t>Nguyễn Hữu Thịnh</w:t>
+            </w:r>
+          </w:p>
+        </w:tc>
+        <w:tc>
+          <w:tcPr>
+            <w:tcW w:w="2019" w:type="pct"/>
+            <w:shd w:val="clear" w:color="auto" w:fill="auto"/>
+            <w:vAlign w:val="center"/>
+          </w:tcPr>
+          <w:p>
+            <w:pPr>
+              <w:spacing w:line="360" w:lineRule="auto"/>
+              <w:jc w:val="center"/>
+              <w:cnfStyle w:val="000000000000" w:firstRow="0" w:lastRow="0" w:firstColumn="0" w:lastColumn="0" w:oddVBand="0" w:evenVBand="0" w:oddHBand="0" w:evenHBand="0" w:firstRowFirstColumn="0" w:firstRowLastColumn="0" w:lastRowFirstColumn="0" w:lastRowLastColumn="0"/>
+              <w:rPr>
+                <w:rFonts w:ascii="Cambria" w:hAnsi="Cambria"/>
+                <w:color w:val="2F5496" w:themeColor="accent1" w:themeShade="BF"/>
+                <w:sz w:val="26"/>
+                <w:szCs w:val="26"/>
+              </w:rPr>
+            </w:pPr>
+          </w:p>
+        </w:tc>
+        <w:tc>
+          <w:tcPr>
+            <w:tcW w:w="804" w:type="pct"/>
+            <w:shd w:val="clear" w:color="auto" w:fill="auto"/>
+            <w:vAlign w:val="center"/>
+          </w:tcPr>
+          <w:p>
+            <w:pPr>
+              <w:spacing w:line="360" w:lineRule="auto"/>
+              <w:jc w:val="center"/>
+              <w:cnfStyle w:val="000000000000" w:firstRow="0" w:lastRow="0" w:firstColumn="0" w:lastColumn="0" w:oddVBand="0" w:evenVBand="0" w:oddHBand="0" w:evenHBand="0" w:firstRowFirstColumn="0" w:firstRowLastColumn="0" w:lastRowFirstColumn="0" w:lastRowLastColumn="0"/>
+              <w:rPr>
+                <w:rFonts w:ascii="Cambria" w:hAnsi="Cambria"/>
+                <w:color w:val="2F5496" w:themeColor="accent1" w:themeShade="BF"/>
+                <w:sz w:val="26"/>
+                <w:szCs w:val="26"/>
+              </w:rPr>
+            </w:pPr>
+            <w:r>
+              <w:rPr>
+                <w:rFonts w:ascii="Cambria" w:hAnsi="Cambria"/>
+                <w:color w:val="2F5496" w:themeColor="accent1" w:themeShade="BF"/>
+                <w:sz w:val="26"/>
+                <w:szCs w:val="26"/>
+              </w:rPr>
+              <w:t>100%</w:t>
+            </w:r>
+          </w:p>
+        </w:tc>
+      </w:tr>
+      <w:tr>
+        <w:trPr>
+          <w:cnfStyle w:val="000000100000" w:firstRow="0" w:lastRow="0" w:firstColumn="0" w:lastColumn="0" w:oddVBand="0" w:evenVBand="0" w:oddHBand="1" w:evenHBand="0" w:firstRowFirstColumn="0" w:firstRowLastColumn="0" w:lastRowFirstColumn="0" w:lastRowLastColumn="0"/>
+        </w:trPr>
+        <w:tc>
+          <w:tcPr>
+            <w:cnfStyle w:val="001000000000" w:firstRow="0" w:lastRow="0" w:firstColumn="1" w:lastColumn="0" w:oddVBand="0" w:evenVBand="0" w:oddHBand="0" w:evenHBand="0" w:firstRowFirstColumn="0" w:firstRowLastColumn="0" w:lastRowFirstColumn="0" w:lastRowLastColumn="0"/>
+            <w:tcW w:w="724" w:type="pct"/>
+            <w:shd w:val="clear" w:color="auto" w:fill="auto"/>
+            <w:vAlign w:val="center"/>
+          </w:tcPr>
+          <w:p>
+            <w:pPr>
+              <w:spacing w:line="360" w:lineRule="auto"/>
+              <w:rPr>
+                <w:rFonts w:ascii="Cambria" w:hAnsi="Cambria"/>
+                <w:color w:val="2F5496" w:themeColor="accent1" w:themeShade="BF"/>
+                <w:sz w:val="26"/>
+                <w:szCs w:val="26"/>
+              </w:rPr>
+            </w:pPr>
+            <w:r>
+              <w:rPr>
+                <w:rFonts w:ascii="Times New Roman" w:eastAsia="SimSun" w:hAnsi="Times New Roman" w:cs="Times New Roman"/>
+                <w:color w:val="2F5496" w:themeColor="accent1" w:themeShade="BF"/>
+                <w:sz w:val="26"/>
+                <w:szCs w:val="26"/>
+              </w:rPr>
+              <w:t>19120667</w:t>
+            </w:r>
+          </w:p>
+        </w:tc>
+        <w:tc>
+          <w:tcPr>
+            <w:tcW w:w="1453" w:type="pct"/>
+            <w:shd w:val="clear" w:color="auto" w:fill="auto"/>
+            <w:vAlign w:val="center"/>
+          </w:tcPr>
+          <w:p>
+            <w:pPr>
+              <w:spacing w:line="360" w:lineRule="auto"/>
+              <w:jc w:val="center"/>
+              <w:cnfStyle w:val="000000100000" w:firstRow="0" w:lastRow="0" w:firstColumn="0" w:lastColumn="0" w:oddVBand="0" w:evenVBand="0" w:oddHBand="1" w:evenHBand="0" w:firstRowFirstColumn="0" w:firstRowLastColumn="0" w:lastRowFirstColumn="0" w:lastRowLastColumn="0"/>
+              <w:rPr>
+                <w:rFonts w:ascii="Cambria" w:hAnsi="Cambria"/>
+                <w:color w:val="2F5496" w:themeColor="accent1" w:themeShade="BF"/>
+                <w:sz w:val="26"/>
+                <w:szCs w:val="26"/>
+              </w:rPr>
+            </w:pPr>
+            <w:r>
+              <w:rPr>
+                <w:rFonts w:ascii="Times New Roman" w:eastAsia="SimSun" w:hAnsi="Times New Roman" w:cs="Times New Roman"/>
+                <w:color w:val="2F5496" w:themeColor="accent1" w:themeShade="BF"/>
+                <w:sz w:val="26"/>
+                <w:szCs w:val="26"/>
+              </w:rPr>
+              <w:t>Nguyễn Văn Thịnh</w:t>
+            </w:r>
+          </w:p>
+        </w:tc>
+        <w:tc>
+          <w:tcPr>
+            <w:tcW w:w="2019" w:type="pct"/>
+            <w:shd w:val="clear" w:color="auto" w:fill="auto"/>
+            <w:vAlign w:val="center"/>
+          </w:tcPr>
+          <w:p>
+            <w:pPr>
+              <w:spacing w:line="360" w:lineRule="auto"/>
+              <w:jc w:val="center"/>
+              <w:cnfStyle w:val="000000100000" w:firstRow="0" w:lastRow="0" w:firstColumn="0" w:lastColumn="0" w:oddVBand="0" w:evenVBand="0" w:oddHBand="1" w:evenHBand="0" w:firstRowFirstColumn="0" w:firstRowLastColumn="0" w:lastRowFirstColumn="0" w:lastRowLastColumn="0"/>
+              <w:rPr>
+                <w:rFonts w:ascii="Cambria" w:hAnsi="Cambria"/>
+                <w:color w:val="2F5496" w:themeColor="accent1" w:themeShade="BF"/>
+                <w:sz w:val="26"/>
+                <w:szCs w:val="26"/>
+              </w:rPr>
+            </w:pPr>
+          </w:p>
+        </w:tc>
+        <w:tc>
+          <w:tcPr>
+            <w:tcW w:w="804" w:type="pct"/>
+            <w:shd w:val="clear" w:color="auto" w:fill="auto"/>
+            <w:vAlign w:val="center"/>
+          </w:tcPr>
+          <w:p>
+            <w:pPr>
+              <w:spacing w:line="360" w:lineRule="auto"/>
+              <w:jc w:val="center"/>
+              <w:cnfStyle w:val="000000100000" w:firstRow="0" w:lastRow="0" w:firstColumn="0" w:lastColumn="0" w:oddVBand="0" w:evenVBand="0" w:oddHBand="1" w:evenHBand="0" w:firstRowFirstColumn="0" w:firstRowLastColumn="0" w:lastRowFirstColumn="0" w:lastRowLastColumn="0"/>
+              <w:rPr>
+                <w:rFonts w:ascii="Cambria" w:hAnsi="Cambria"/>
+                <w:color w:val="2F5496" w:themeColor="accent1" w:themeShade="BF"/>
+                <w:sz w:val="26"/>
+                <w:szCs w:val="26"/>
+              </w:rPr>
+            </w:pPr>
+            <w:r>
+              <w:rPr>
+                <w:rFonts w:ascii="Cambria" w:hAnsi="Cambria"/>
+                <w:color w:val="2F5496" w:themeColor="accent1" w:themeShade="BF"/>
+                <w:sz w:val="26"/>
+                <w:szCs w:val="26"/>
+              </w:rPr>
+              <w:t>100%</w:t>
+            </w:r>
+          </w:p>
+        </w:tc>
+      </w:tr>
+      <w:tr>
+        <w:tc>
+          <w:tcPr>
+            <w:cnfStyle w:val="001000000000" w:firstRow="0" w:lastRow="0" w:firstColumn="1" w:lastColumn="0" w:oddVBand="0" w:evenVBand="0" w:oddHBand="0" w:evenHBand="0" w:firstRowFirstColumn="0" w:firstRowLastColumn="0" w:lastRowFirstColumn="0" w:lastRowLastColumn="0"/>
+            <w:tcW w:w="724" w:type="pct"/>
+            <w:shd w:val="clear" w:color="auto" w:fill="auto"/>
+            <w:vAlign w:val="center"/>
+          </w:tcPr>
+          <w:p>
+            <w:pPr>
+              <w:spacing w:line="360" w:lineRule="auto"/>
+              <w:rPr>
+                <w:rFonts w:ascii="Cambria" w:hAnsi="Cambria"/>
+                <w:color w:val="2F5496" w:themeColor="accent1" w:themeShade="BF"/>
+                <w:sz w:val="26"/>
+                <w:szCs w:val="26"/>
+              </w:rPr>
+            </w:pPr>
+            <w:r>
+              <w:rPr>
+                <w:rFonts w:ascii="Times New Roman" w:eastAsia="SimSun" w:hAnsi="Times New Roman" w:cs="Times New Roman"/>
+                <w:color w:val="2F5496" w:themeColor="accent1" w:themeShade="BF"/>
+                <w:sz w:val="26"/>
+                <w:szCs w:val="26"/>
+              </w:rPr>
+              <w:t>19120671</w:t>
+            </w:r>
+          </w:p>
+        </w:tc>
+        <w:tc>
+          <w:tcPr>
+            <w:tcW w:w="1453" w:type="pct"/>
+            <w:shd w:val="clear" w:color="auto" w:fill="auto"/>
+            <w:vAlign w:val="center"/>
+          </w:tcPr>
+          <w:p>
+            <w:pPr>
+              <w:spacing w:line="360" w:lineRule="auto"/>
+              <w:jc w:val="center"/>
+              <w:cnfStyle w:val="000000000000" w:firstRow="0" w:lastRow="0" w:firstColumn="0" w:lastColumn="0" w:oddVBand="0" w:evenVBand="0" w:oddHBand="0" w:evenHBand="0" w:firstRowFirstColumn="0" w:firstRowLastColumn="0" w:lastRowFirstColumn="0" w:lastRowLastColumn="0"/>
+              <w:rPr>
+                <w:rFonts w:ascii="Cambria" w:hAnsi="Cambria"/>
+                <w:color w:val="2F5496" w:themeColor="accent1" w:themeShade="BF"/>
+                <w:sz w:val="26"/>
+                <w:szCs w:val="26"/>
+              </w:rPr>
+            </w:pPr>
+            <w:r>
+              <w:rPr>
+                <w:rFonts w:ascii="Times New Roman" w:eastAsia="SimSun" w:hAnsi="Times New Roman" w:cs="Times New Roman"/>
+                <w:color w:val="2F5496" w:themeColor="accent1" w:themeShade="BF"/>
+                <w:sz w:val="26"/>
+                <w:szCs w:val="26"/>
+              </w:rPr>
+              <w:t>Lê Nguyễn Nhất Thọ</w:t>
+            </w:r>
+          </w:p>
+        </w:tc>
+        <w:tc>
+          <w:tcPr>
+            <w:tcW w:w="2019" w:type="pct"/>
+            <w:shd w:val="clear" w:color="auto" w:fill="auto"/>
+            <w:vAlign w:val="center"/>
+          </w:tcPr>
+          <w:p>
+            <w:pPr>
+              <w:spacing w:line="360" w:lineRule="auto"/>
+              <w:jc w:val="center"/>
+              <w:cnfStyle w:val="000000000000" w:firstRow="0" w:lastRow="0" w:firstColumn="0" w:lastColumn="0" w:oddVBand="0" w:evenVBand="0" w:oddHBand="0" w:evenHBand="0" w:firstRowFirstColumn="0" w:firstRowLastColumn="0" w:lastRowFirstColumn="0" w:lastRowLastColumn="0"/>
+              <w:rPr>
+                <w:rFonts w:ascii="Cambria" w:hAnsi="Cambria"/>
+                <w:color w:val="2F5496" w:themeColor="accent1" w:themeShade="BF"/>
+                <w:sz w:val="26"/>
+                <w:szCs w:val="26"/>
+              </w:rPr>
+            </w:pPr>
+            <w:r>
+              <w:rPr>
+                <w:rFonts w:ascii="Cambria" w:hAnsi="Cambria"/>
+                <w:color w:val="2F5496" w:themeColor="accent1" w:themeShade="BF"/>
+                <w:sz w:val="26"/>
+                <w:szCs w:val="26"/>
+              </w:rPr>
+              <w:t>Viết các chương trình demo + Kiểm thử chương trình + Tổng hợp báo cáo</w:t>
+            </w:r>
+          </w:p>
+        </w:tc>
+        <w:tc>
+          <w:tcPr>
+            <w:tcW w:w="804" w:type="pct"/>
+            <w:shd w:val="clear" w:color="auto" w:fill="auto"/>
+            <w:vAlign w:val="center"/>
+          </w:tcPr>
+          <w:p>
+            <w:pPr>
+              <w:spacing w:line="360" w:lineRule="auto"/>
+              <w:jc w:val="center"/>
+              <w:cnfStyle w:val="000000000000" w:firstRow="0" w:lastRow="0" w:firstColumn="0" w:lastColumn="0" w:oddVBand="0" w:evenVBand="0" w:oddHBand="0" w:evenHBand="0" w:firstRowFirstColumn="0" w:firstRowLastColumn="0" w:lastRowFirstColumn="0" w:lastRowLastColumn="0"/>
+              <w:rPr>
+                <w:rFonts w:ascii="Cambria" w:hAnsi="Cambria"/>
+                <w:color w:val="2F5496" w:themeColor="accent1" w:themeShade="BF"/>
+                <w:sz w:val="26"/>
+                <w:szCs w:val="26"/>
+              </w:rPr>
+            </w:pPr>
+            <w:r>
+              <w:rPr>
+                <w:rFonts w:ascii="Cambria" w:hAnsi="Cambria"/>
+                <w:color w:val="2F5496" w:themeColor="accent1" w:themeShade="BF"/>
+                <w:sz w:val="26"/>
+                <w:szCs w:val="26"/>
+              </w:rPr>
+              <w:t>100%</w:t>
+            </w:r>
+          </w:p>
+        </w:tc>
+      </w:tr>
+      <w:tr>
+        <w:trPr>
+          <w:cnfStyle w:val="000000100000" w:firstRow="0" w:lastRow="0" w:firstColumn="0" w:lastColumn="0" w:oddVBand="0" w:evenVBand="0" w:oddHBand="1" w:evenHBand="0" w:firstRowFirstColumn="0" w:firstRowLastColumn="0" w:lastRowFirstColumn="0" w:lastRowLastColumn="0"/>
+        </w:trPr>
+        <w:tc>
+          <w:tcPr>
+            <w:cnfStyle w:val="001000000000" w:firstRow="0" w:lastRow="0" w:firstColumn="1" w:lastColumn="0" w:oddVBand="0" w:evenVBand="0" w:oddHBand="0" w:evenHBand="0" w:firstRowFirstColumn="0" w:firstRowLastColumn="0" w:lastRowFirstColumn="0" w:lastRowLastColumn="0"/>
+            <w:tcW w:w="724" w:type="pct"/>
+            <w:shd w:val="clear" w:color="auto" w:fill="auto"/>
+            <w:vAlign w:val="center"/>
+          </w:tcPr>
+          <w:p>
+            <w:pPr>
+              <w:spacing w:line="360" w:lineRule="auto"/>
+              <w:rPr>
+                <w:rFonts w:ascii="Cambria" w:hAnsi="Cambria"/>
+                <w:color w:val="2F5496" w:themeColor="accent1" w:themeShade="BF"/>
+                <w:sz w:val="26"/>
+                <w:szCs w:val="26"/>
+              </w:rPr>
+            </w:pPr>
+            <w:r>
+              <w:rPr>
+                <w:rFonts w:ascii="Times New Roman" w:eastAsia="SimSun" w:hAnsi="Times New Roman" w:cs="Times New Roman"/>
+                <w:color w:val="2F5496" w:themeColor="accent1" w:themeShade="BF"/>
+                <w:sz w:val="26"/>
+                <w:szCs w:val="26"/>
+              </w:rPr>
+              <w:t>19120675</w:t>
+            </w:r>
+          </w:p>
+        </w:tc>
+        <w:tc>
+          <w:tcPr>
+            <w:tcW w:w="1453" w:type="pct"/>
+            <w:shd w:val="clear" w:color="auto" w:fill="auto"/>
+            <w:vAlign w:val="center"/>
+          </w:tcPr>
+          <w:p>
+            <w:pPr>
+              <w:spacing w:line="360" w:lineRule="auto"/>
+              <w:jc w:val="center"/>
+              <w:cnfStyle w:val="000000100000" w:firstRow="0" w:lastRow="0" w:firstColumn="0" w:lastColumn="0" w:oddVBand="0" w:evenVBand="0" w:oddHBand="1" w:evenHBand="0" w:firstRowFirstColumn="0" w:firstRowLastColumn="0" w:lastRowFirstColumn="0" w:lastRowLastColumn="0"/>
+              <w:rPr>
+                <w:rFonts w:ascii="Cambria" w:hAnsi="Cambria"/>
+                <w:color w:val="2F5496" w:themeColor="accent1" w:themeShade="BF"/>
+                <w:sz w:val="26"/>
+                <w:szCs w:val="26"/>
+              </w:rPr>
+            </w:pPr>
+            <w:r>
+              <w:rPr>
+                <w:rFonts w:ascii="Times New Roman" w:eastAsia="SimSun" w:hAnsi="Times New Roman" w:cs="Times New Roman"/>
+                <w:color w:val="2F5496" w:themeColor="accent1" w:themeShade="BF"/>
+                <w:sz w:val="26"/>
+                <w:szCs w:val="26"/>
+              </w:rPr>
+              <w:t>Huỳnh Mạnh Tiến</w:t>
+            </w:r>
+          </w:p>
+        </w:tc>
+        <w:tc>
+          <w:tcPr>
+            <w:tcW w:w="2019" w:type="pct"/>
+            <w:shd w:val="clear" w:color="auto" w:fill="auto"/>
+            <w:vAlign w:val="center"/>
+          </w:tcPr>
+          <w:p>
+            <w:pPr>
+              <w:spacing w:line="360" w:lineRule="auto"/>
+              <w:jc w:val="center"/>
+              <w:cnfStyle w:val="000000100000" w:firstRow="0" w:lastRow="0" w:firstColumn="0" w:lastColumn="0" w:oddVBand="0" w:evenVBand="0" w:oddHBand="1" w:evenHBand="0" w:firstRowFirstColumn="0" w:firstRowLastColumn="0" w:lastRowFirstColumn="0" w:lastRowLastColumn="0"/>
+              <w:rPr>
+                <w:rFonts w:ascii="Cambria" w:hAnsi="Cambria"/>
+                <w:color w:val="2F5496" w:themeColor="accent1" w:themeShade="BF"/>
+                <w:sz w:val="26"/>
+                <w:szCs w:val="26"/>
+              </w:rPr>
+            </w:pPr>
+          </w:p>
+        </w:tc>
+        <w:tc>
+          <w:tcPr>
+            <w:tcW w:w="804" w:type="pct"/>
+            <w:shd w:val="clear" w:color="auto" w:fill="auto"/>
+            <w:vAlign w:val="center"/>
+          </w:tcPr>
+          <w:p>
+            <w:pPr>
+              <w:spacing w:line="360" w:lineRule="auto"/>
+              <w:jc w:val="center"/>
+              <w:cnfStyle w:val="000000100000" w:firstRow="0" w:lastRow="0" w:firstColumn="0" w:lastColumn="0" w:oddVBand="0" w:evenVBand="0" w:oddHBand="1" w:evenHBand="0" w:firstRowFirstColumn="0" w:firstRowLastColumn="0" w:lastRowFirstColumn="0" w:lastRowLastColumn="0"/>
+              <w:rPr>
+                <w:rFonts w:ascii="Cambria" w:hAnsi="Cambria"/>
+                <w:color w:val="2F5496" w:themeColor="accent1" w:themeShade="BF"/>
+                <w:sz w:val="26"/>
+                <w:szCs w:val="26"/>
+              </w:rPr>
+            </w:pPr>
+            <w:r>
+              <w:rPr>
+                <w:rFonts w:ascii="Cambria" w:hAnsi="Cambria"/>
+                <w:color w:val="2F5496" w:themeColor="accent1" w:themeShade="BF"/>
+                <w:sz w:val="26"/>
+                <w:szCs w:val="26"/>
+              </w:rPr>
+              <w:t>100%</w:t>
+            </w:r>
+          </w:p>
+        </w:tc>
+      </w:tr>
+    </w:tbl>
+    <w:p>
+      <w:pPr>
+        <w:rPr>
+          <w:rFonts w:ascii="Times New Roman" w:hAnsi="Times New Roman" w:cs="Times New Roman"/>
+          <w:b/>
+          <w:bCs/>
+          <w:color w:val="1F3864" w:themeColor="accent1" w:themeShade="80"/>
+          <w:sz w:val="28"/>
+          <w:szCs w:val="28"/>
+        </w:rPr>
+      </w:pPr>
+    </w:p>
+    <w:p>
+      <w:pPr>
+        <w:jc w:val="both"/>
+        <w:rPr>
+          <w:rFonts w:ascii="Times New Roman" w:hAnsi="Times New Roman" w:cs="Times New Roman"/>
+          <w:b/>
+          <w:bCs/>
+          <w:sz w:val="26"/>
+          <w:szCs w:val="26"/>
+        </w:rPr>
+      </w:pPr>
+      <w:r>
+        <w:rPr>
+          <w:rFonts w:ascii="Times New Roman" w:hAnsi="Times New Roman" w:cs="Times New Roman"/>
+          <w:sz w:val="26"/>
+          <w:szCs w:val="26"/>
+        </w:rPr>
+        <w:t xml:space="preserve">Mức độ hoàn thành đồ án </w:t>
+      </w:r>
+      <w:r>
+        <w:rPr>
+          <w:rFonts w:ascii="Times New Roman" w:hAnsi="Times New Roman" w:cs="Times New Roman"/>
+          <w:b/>
+          <w:bCs/>
+          <w:sz w:val="26"/>
+          <w:szCs w:val="26"/>
+        </w:rPr>
+        <w:t>80%</w:t>
+      </w:r>
+    </w:p>
+    <w:p>
+      <w:pPr>
+        <w:jc w:val="both"/>
+        <w:rPr>
+          <w:rFonts w:ascii="Times New Roman" w:hAnsi="Times New Roman" w:cs="Times New Roman"/>
+          <w:sz w:val="26"/>
+          <w:szCs w:val="26"/>
+        </w:rPr>
+      </w:pPr>
+      <w:r>
+        <w:rPr>
+          <w:rFonts w:ascii="Times New Roman" w:hAnsi="Times New Roman" w:cs="Times New Roman"/>
+          <w:sz w:val="26"/>
+          <w:szCs w:val="26"/>
+        </w:rPr>
+        <w:t>Chương trình có các comments, ngắn nhưng đầy đủ.</w:t>
+      </w:r>
+    </w:p>
+    <w:p>
+      <w:pPr>
+        <w:jc w:val="both"/>
+        <w:rPr>
+          <w:rFonts w:ascii="Times New Roman" w:hAnsi="Times New Roman" w:cs="Times New Roman"/>
+          <w:sz w:val="26"/>
+          <w:szCs w:val="26"/>
+        </w:rPr>
+      </w:pPr>
+      <w:r>
+        <w:rPr>
+          <w:rFonts w:ascii="Times New Roman" w:hAnsi="Times New Roman" w:cs="Times New Roman"/>
+          <w:sz w:val="26"/>
+          <w:szCs w:val="26"/>
+        </w:rPr>
+        <w:t>Thiết kế và cài đặt các system call.</w:t>
+      </w:r>
+    </w:p>
+    <w:p>
+      <w:pPr>
+        <w:jc w:val="both"/>
+        <w:rPr>
+          <w:rFonts w:ascii="Times New Roman" w:hAnsi="Times New Roman" w:cs="Times New Roman"/>
+          <w:sz w:val="26"/>
+          <w:szCs w:val="26"/>
+        </w:rPr>
+      </w:pPr>
+      <w:r>
+        <w:rPr>
+          <w:rFonts w:ascii="Times New Roman" w:hAnsi="Times New Roman" w:cs="Times New Roman"/>
+          <w:sz w:val="26"/>
+          <w:szCs w:val="26"/>
+        </w:rPr>
+        <w:t>Xây dựng các chương trình demo</w:t>
+      </w:r>
+    </w:p>
+    <w:p>
+      <w:pPr>
+        <w:jc w:val="both"/>
+        <w:rPr>
+          <w:rFonts w:ascii="Times New Roman" w:hAnsi="Times New Roman" w:cs="Times New Roman"/>
+          <w:sz w:val="26"/>
+          <w:szCs w:val="26"/>
+        </w:rPr>
+      </w:pPr>
+    </w:p>
+    <w:p>
+      <w:pPr>
+        <w:pStyle w:val="ListParagraph"/>
+        <w:numPr>
+          <w:ilvl w:val="0"/>
+          <w:numId w:val="37"/>
+        </w:numPr>
+        <w:jc w:val="both"/>
+        <w:outlineLvl w:val="0"/>
+        <w:rPr>
+          <w:rFonts w:ascii="Times New Roman" w:hAnsi="Times New Roman" w:cs="Times New Roman"/>
+          <w:b/>
+          <w:bCs/>
+          <w:color w:val="1F3864" w:themeColor="accent1" w:themeShade="80"/>
+          <w:sz w:val="28"/>
+          <w:szCs w:val="28"/>
+        </w:rPr>
+      </w:pPr>
+      <w:bookmarkStart w:id="1" w:name="_Toc90150200"/>
+      <w:r>
+        <w:rPr>
+          <w:rFonts w:ascii="Times New Roman" w:hAnsi="Times New Roman" w:cs="Times New Roman"/>
+          <w:b/>
+          <w:bCs/>
+          <w:color w:val="1F3864" w:themeColor="accent1" w:themeShade="80"/>
+          <w:sz w:val="28"/>
+          <w:szCs w:val="28"/>
+        </w:rPr>
+        <w:t>Tổng quan về N</w:t>
+      </w:r>
+      <w:r>
+        <w:rPr>
+          <w:rFonts w:ascii="Times New Roman" w:hAnsi="Times New Roman" w:cs="Times New Roman"/>
+          <w:b/>
+          <w:bCs/>
+          <w:color w:val="1F3864" w:themeColor="accent1" w:themeShade="80"/>
+          <w:sz w:val="28"/>
+          <w:szCs w:val="28"/>
+        </w:rPr>
+        <w:t>ach</w:t>
+      </w:r>
+      <w:r>
+        <w:rPr>
+          <w:rFonts w:ascii="Times New Roman" w:hAnsi="Times New Roman" w:cs="Times New Roman"/>
+          <w:b/>
+          <w:bCs/>
+          <w:color w:val="1F3864" w:themeColor="accent1" w:themeShade="80"/>
+          <w:sz w:val="28"/>
+          <w:szCs w:val="28"/>
+        </w:rPr>
+        <w:t>OS</w:t>
+      </w:r>
+      <w:bookmarkEnd w:id="1"/>
+    </w:p>
+    <w:p>
+      <w:pPr>
+        <w:pStyle w:val="ListParagraph"/>
+        <w:numPr>
+          <w:ilvl w:val="1"/>
+          <w:numId w:val="37"/>
+        </w:numPr>
+        <w:jc w:val="both"/>
+        <w:outlineLvl w:val="1"/>
+        <w:rPr>
+          <w:rFonts w:ascii="Times New Roman" w:hAnsi="Times New Roman" w:cs="Times New Roman"/>
+          <w:b/>
+          <w:bCs/>
+          <w:color w:val="1F3864" w:themeColor="accent1" w:themeShade="80"/>
+          <w:sz w:val="28"/>
+          <w:szCs w:val="28"/>
+        </w:rPr>
+      </w:pPr>
+      <w:bookmarkStart w:id="2" w:name="_Toc90150201"/>
+      <w:r>
+        <w:rPr>
+          <w:rFonts w:ascii="Times New Roman" w:hAnsi="Times New Roman" w:cs="Times New Roman"/>
+          <w:b/>
+          <w:bCs/>
+          <w:color w:val="1F3864" w:themeColor="accent1" w:themeShade="80"/>
+          <w:sz w:val="28"/>
+          <w:szCs w:val="28"/>
+        </w:rPr>
+        <w:t>Hiểu được mã nguồn của Nachos</w:t>
+      </w:r>
+      <w:bookmarkEnd w:id="2"/>
+    </w:p>
+    <w:p>
+      <w:pPr>
+        <w:pStyle w:val="NormalWeb"/>
+        <w:numPr>
+          <w:ilvl w:val="0"/>
+          <w:numId w:val="39"/>
+        </w:numPr>
+        <w:spacing w:before="300" w:beforeAutospacing="0" w:after="0" w:afterAutospacing="0" w:line="360" w:lineRule="auto"/>
+        <w:jc w:val="both"/>
+        <w:textAlignment w:val="baseline"/>
+        <w:rPr>
+          <w:color w:val="000000"/>
+          <w:sz w:val="26"/>
+          <w:szCs w:val="26"/>
+        </w:rPr>
+      </w:pPr>
+      <w:r>
+        <w:rPr>
+          <w:color w:val="000000"/>
+          <w:sz w:val="26"/>
+          <w:szCs w:val="26"/>
+        </w:rPr>
+        <w:t>Hệ thống Nach</w:t>
+      </w:r>
+      <w:r>
+        <w:rPr>
+          <w:color w:val="000000"/>
+          <w:sz w:val="26"/>
+          <w:szCs w:val="26"/>
+        </w:rPr>
+        <w:t>OS</w:t>
+      </w:r>
+      <w:r>
+        <w:rPr>
+          <w:color w:val="000000"/>
+          <w:sz w:val="26"/>
+          <w:szCs w:val="26"/>
+        </w:rPr>
+        <w:t xml:space="preserve"> được chia làm ba thành phần chính: Các chương trình ứng dụng (...code/test), Cỗ máy ảo MIPS, Hệ điều hành Nach</w:t>
+      </w:r>
+      <w:r>
+        <w:rPr>
+          <w:color w:val="000000"/>
+          <w:sz w:val="26"/>
+          <w:szCs w:val="26"/>
+        </w:rPr>
+        <w:t>OS</w:t>
+      </w:r>
+      <w:r>
+        <w:rPr>
+          <w:color w:val="000000"/>
+          <w:sz w:val="26"/>
+          <w:szCs w:val="26"/>
+        </w:rPr>
+        <w:t>.</w:t>
+      </w:r>
+    </w:p>
+    <w:p>
+      <w:pPr>
+        <w:pStyle w:val="NormalWeb"/>
+        <w:numPr>
+          <w:ilvl w:val="0"/>
+          <w:numId w:val="39"/>
+        </w:numPr>
+        <w:spacing w:before="0" w:beforeAutospacing="0" w:after="0" w:afterAutospacing="0" w:line="360" w:lineRule="auto"/>
+        <w:jc w:val="both"/>
+        <w:textAlignment w:val="baseline"/>
+        <w:rPr>
+          <w:color w:val="000000"/>
+          <w:sz w:val="26"/>
+          <w:szCs w:val="26"/>
+        </w:rPr>
+      </w:pPr>
+      <w:r>
+        <w:rPr>
+          <w:color w:val="000000"/>
+          <w:sz w:val="26"/>
+          <w:szCs w:val="26"/>
+        </w:rPr>
+        <w:t> </w:t>
+      </w:r>
+      <w:r>
+        <w:rPr>
+          <w:b/>
+          <w:bCs/>
+          <w:color w:val="000000"/>
+          <w:sz w:val="26"/>
+          <w:szCs w:val="26"/>
+        </w:rPr>
+        <w:t xml:space="preserve">progtest.cc </w:t>
+      </w:r>
+      <w:r>
+        <w:rPr>
+          <w:color w:val="000000"/>
+          <w:sz w:val="26"/>
+          <w:szCs w:val="26"/>
+        </w:rPr>
+        <w:t>kiểm tra các thủ tục để chạy chương trình người dùng</w:t>
+      </w:r>
+    </w:p>
+    <w:p>
+      <w:pPr>
+        <w:pStyle w:val="NormalWeb"/>
+        <w:numPr>
+          <w:ilvl w:val="0"/>
+          <w:numId w:val="39"/>
+        </w:numPr>
+        <w:spacing w:before="0" w:beforeAutospacing="0" w:after="0" w:afterAutospacing="0" w:line="360" w:lineRule="auto"/>
+        <w:jc w:val="both"/>
+        <w:textAlignment w:val="baseline"/>
+        <w:rPr>
+          <w:color w:val="000000"/>
+          <w:sz w:val="26"/>
+          <w:szCs w:val="26"/>
+        </w:rPr>
+      </w:pPr>
+      <w:r>
+        <w:rPr>
+          <w:color w:val="000000"/>
+          <w:sz w:val="26"/>
+          <w:szCs w:val="26"/>
+        </w:rPr>
+        <w:t> </w:t>
+      </w:r>
+      <w:r>
+        <w:rPr>
+          <w:b/>
+          <w:bCs/>
+          <w:color w:val="000000"/>
+          <w:sz w:val="26"/>
+          <w:szCs w:val="26"/>
+        </w:rPr>
+        <w:t xml:space="preserve">syscall.h </w:t>
+      </w:r>
+      <w:r>
+        <w:rPr>
+          <w:color w:val="000000"/>
+          <w:sz w:val="26"/>
+          <w:szCs w:val="26"/>
+        </w:rPr>
+        <w:t>system call interface: các thủ tục ở kernel mà chương trình người dùng có thể gọi</w:t>
+      </w:r>
+    </w:p>
+    <w:p>
+      <w:pPr>
+        <w:pStyle w:val="NormalWeb"/>
+        <w:numPr>
+          <w:ilvl w:val="0"/>
+          <w:numId w:val="39"/>
+        </w:numPr>
+        <w:spacing w:before="0" w:beforeAutospacing="0" w:after="0" w:afterAutospacing="0" w:line="360" w:lineRule="auto"/>
+        <w:jc w:val="both"/>
+        <w:textAlignment w:val="baseline"/>
+        <w:rPr>
+          <w:color w:val="000000"/>
+          <w:sz w:val="26"/>
+          <w:szCs w:val="26"/>
+        </w:rPr>
+      </w:pPr>
+      <w:r>
+        <w:rPr>
+          <w:color w:val="000000"/>
+          <w:sz w:val="26"/>
+          <w:szCs w:val="26"/>
+        </w:rPr>
+        <w:t> </w:t>
+      </w:r>
+      <w:r>
+        <w:rPr>
+          <w:b/>
+          <w:bCs/>
+          <w:color w:val="000000"/>
+          <w:sz w:val="26"/>
+          <w:szCs w:val="26"/>
+        </w:rPr>
+        <w:t xml:space="preserve">exception.cc </w:t>
+      </w:r>
+      <w:r>
+        <w:rPr>
+          <w:color w:val="000000"/>
+          <w:sz w:val="26"/>
+          <w:szCs w:val="26"/>
+        </w:rPr>
+        <w:t>xử lý system call và các exception khác ở mức user, ví dụ như lỗi trang, trong phần mã chúng tôi cung cấp, chỉ có ‘halt’ system call được viết</w:t>
+      </w:r>
+    </w:p>
+    <w:p>
+      <w:pPr>
+        <w:pStyle w:val="NormalWeb"/>
+        <w:numPr>
+          <w:ilvl w:val="0"/>
+          <w:numId w:val="39"/>
+        </w:numPr>
+        <w:spacing w:before="0" w:beforeAutospacing="0" w:after="0" w:afterAutospacing="0" w:line="360" w:lineRule="auto"/>
+        <w:jc w:val="both"/>
+        <w:textAlignment w:val="baseline"/>
+        <w:rPr>
+          <w:color w:val="000000"/>
+          <w:sz w:val="26"/>
+          <w:szCs w:val="26"/>
+        </w:rPr>
+      </w:pPr>
+      <w:r>
+        <w:rPr>
+          <w:color w:val="000000"/>
+          <w:sz w:val="26"/>
+          <w:szCs w:val="26"/>
+        </w:rPr>
+        <w:t> </w:t>
+      </w:r>
+      <w:r>
+        <w:rPr>
+          <w:b/>
+          <w:bCs/>
+          <w:color w:val="000000"/>
+          <w:sz w:val="26"/>
+          <w:szCs w:val="26"/>
+        </w:rPr>
+        <w:t xml:space="preserve">bitmap.* </w:t>
+      </w:r>
+      <w:r>
+        <w:rPr>
+          <w:color w:val="000000"/>
+          <w:sz w:val="26"/>
+          <w:szCs w:val="26"/>
+        </w:rPr>
+        <w:t xml:space="preserve">các hàm xử lý cho lớp bitmap (hữu ích cho việc lưu vết các ô nhớ vật lý) </w:t>
+      </w:r>
+      <w:r>
+        <w:rPr>
+          <w:b/>
+          <w:bCs/>
+          <w:color w:val="000000"/>
+          <w:sz w:val="26"/>
+          <w:szCs w:val="26"/>
+        </w:rPr>
+        <w:t>filesys.h</w:t>
+      </w:r>
+    </w:p>
+    <w:p>
+      <w:pPr>
+        <w:pStyle w:val="NormalWeb"/>
+        <w:numPr>
+          <w:ilvl w:val="0"/>
+          <w:numId w:val="39"/>
+        </w:numPr>
+        <w:spacing w:before="0" w:beforeAutospacing="0" w:after="0" w:afterAutospacing="0" w:line="360" w:lineRule="auto"/>
+        <w:jc w:val="both"/>
+        <w:textAlignment w:val="baseline"/>
+        <w:rPr>
+          <w:color w:val="000000"/>
+          <w:sz w:val="26"/>
+          <w:szCs w:val="26"/>
+        </w:rPr>
+      </w:pPr>
+      <w:r>
+        <w:rPr>
+          <w:color w:val="000000"/>
+          <w:sz w:val="26"/>
+          <w:szCs w:val="26"/>
+        </w:rPr>
+        <w:lastRenderedPageBreak/>
+        <w:t> </w:t>
+      </w:r>
+      <w:r>
+        <w:rPr>
+          <w:b/>
+          <w:bCs/>
+          <w:color w:val="000000"/>
+          <w:sz w:val="26"/>
+          <w:szCs w:val="26"/>
+        </w:rPr>
+        <w:t xml:space="preserve">openfile.h </w:t>
+      </w:r>
+      <w:r>
+        <w:rPr>
+          <w:color w:val="000000"/>
+          <w:sz w:val="26"/>
+          <w:szCs w:val="26"/>
+        </w:rPr>
+        <w:t>định nghĩa các hàm trong hệ thống file nach</w:t>
+      </w:r>
+      <w:r>
+        <w:rPr>
+          <w:color w:val="000000"/>
+          <w:sz w:val="26"/>
+          <w:szCs w:val="26"/>
+        </w:rPr>
+        <w:t>OS</w:t>
+      </w:r>
+      <w:r>
+        <w:rPr>
+          <w:color w:val="000000"/>
+          <w:sz w:val="26"/>
+          <w:szCs w:val="26"/>
+        </w:rPr>
+        <w:t>. Trong đồ án này chúng ta sử dụng lời gọi thao tác với file trực tiếp từ Linux, trong đồ án khác chúng ta sẽ triển khai hệ thống file trên ổ đĩa giả lập. (nếu kịp thời gian)</w:t>
+      </w:r>
+    </w:p>
+    <w:p>
+      <w:pPr>
+        <w:pStyle w:val="NormalWeb"/>
+        <w:numPr>
+          <w:ilvl w:val="0"/>
+          <w:numId w:val="39"/>
+        </w:numPr>
+        <w:spacing w:before="0" w:beforeAutospacing="0" w:after="0" w:afterAutospacing="0" w:line="360" w:lineRule="auto"/>
+        <w:jc w:val="both"/>
+        <w:textAlignment w:val="baseline"/>
+        <w:rPr>
+          <w:color w:val="000000"/>
+          <w:sz w:val="26"/>
+          <w:szCs w:val="26"/>
+        </w:rPr>
+      </w:pPr>
+      <w:r>
+        <w:rPr>
+          <w:b/>
+          <w:bCs/>
+          <w:color w:val="000000"/>
+          <w:sz w:val="26"/>
+          <w:szCs w:val="26"/>
+        </w:rPr>
+        <w:t xml:space="preserve">translate.* </w:t>
+      </w:r>
+      <w:r>
+        <w:rPr>
+          <w:color w:val="000000"/>
+          <w:sz w:val="26"/>
+          <w:szCs w:val="26"/>
+        </w:rPr>
+        <w:t>Phiên bản nachos chúng tôi gửi các bạn, chúng tôi giả sử mỗi địa chỉ ảo là cũng giống hệt như địa chỉ vật lý, điều này giới hạn chúng ta chỉ chạy 1 chương trình tại một thời điểm. Các bạn có thể viết lại phần này để cho phép nhiều chương trình chạy  cùng lúc trong đồ án sau.</w:t>
+      </w:r>
+    </w:p>
+    <w:p>
+      <w:pPr>
+        <w:pStyle w:val="NormalWeb"/>
+        <w:numPr>
+          <w:ilvl w:val="0"/>
+          <w:numId w:val="39"/>
+        </w:numPr>
+        <w:spacing w:before="0" w:beforeAutospacing="0" w:after="0" w:afterAutospacing="0" w:line="360" w:lineRule="auto"/>
+        <w:jc w:val="both"/>
+        <w:textAlignment w:val="baseline"/>
+        <w:rPr>
+          <w:color w:val="000000"/>
+          <w:sz w:val="26"/>
+          <w:szCs w:val="26"/>
+        </w:rPr>
+      </w:pPr>
+      <w:r>
+        <w:rPr>
+          <w:b/>
+          <w:bCs/>
+          <w:color w:val="000000"/>
+          <w:sz w:val="26"/>
+          <w:szCs w:val="26"/>
+        </w:rPr>
+        <w:t xml:space="preserve">machine.* </w:t>
+      </w:r>
+      <w:r>
+        <w:rPr>
+          <w:color w:val="000000"/>
+          <w:sz w:val="26"/>
+          <w:szCs w:val="26"/>
+        </w:rPr>
+        <w:t>mô phỏng các thành phần của máy tính khi thực thi chương trình người dùng: bộ nhớ chính, thanh ghi, v.v.</w:t>
+      </w:r>
+    </w:p>
+    <w:p>
+      <w:pPr>
+        <w:pStyle w:val="NormalWeb"/>
+        <w:numPr>
+          <w:ilvl w:val="0"/>
+          <w:numId w:val="39"/>
+        </w:numPr>
+        <w:spacing w:before="0" w:beforeAutospacing="0" w:after="0" w:afterAutospacing="0" w:line="360" w:lineRule="auto"/>
+        <w:jc w:val="both"/>
+        <w:textAlignment w:val="baseline"/>
+        <w:rPr>
+          <w:color w:val="000000"/>
+          <w:sz w:val="26"/>
+          <w:szCs w:val="26"/>
+        </w:rPr>
+      </w:pPr>
+      <w:r>
+        <w:rPr>
+          <w:color w:val="000000"/>
+          <w:sz w:val="26"/>
+          <w:szCs w:val="26"/>
+        </w:rPr>
+        <w:t> </w:t>
+      </w:r>
+      <w:r>
+        <w:rPr>
+          <w:b/>
+          <w:bCs/>
+          <w:color w:val="000000"/>
+          <w:sz w:val="26"/>
+          <w:szCs w:val="26"/>
+        </w:rPr>
+        <w:t xml:space="preserve">mipssim.cc </w:t>
+      </w:r>
+      <w:r>
+        <w:rPr>
+          <w:color w:val="000000"/>
+          <w:sz w:val="26"/>
+          <w:szCs w:val="26"/>
+        </w:rPr>
+        <w:t>mô phỏng tập lệnh của MIPS R2/3000 processor</w:t>
+      </w:r>
+    </w:p>
+    <w:p>
+      <w:pPr>
+        <w:pStyle w:val="NormalWeb"/>
+        <w:numPr>
+          <w:ilvl w:val="0"/>
+          <w:numId w:val="39"/>
+        </w:numPr>
+        <w:spacing w:before="0" w:beforeAutospacing="0" w:after="0" w:afterAutospacing="0" w:line="360" w:lineRule="auto"/>
+        <w:jc w:val="both"/>
+        <w:textAlignment w:val="baseline"/>
+        <w:rPr>
+          <w:color w:val="000000"/>
+          <w:sz w:val="26"/>
+          <w:szCs w:val="26"/>
+        </w:rPr>
+      </w:pPr>
+      <w:r>
+        <w:rPr>
+          <w:color w:val="000000"/>
+          <w:sz w:val="26"/>
+          <w:szCs w:val="26"/>
+        </w:rPr>
+        <w:t> </w:t>
+      </w:r>
+      <w:r>
+        <w:rPr>
+          <w:b/>
+          <w:bCs/>
+          <w:color w:val="000000"/>
+          <w:sz w:val="26"/>
+          <w:szCs w:val="26"/>
+        </w:rPr>
+        <w:t xml:space="preserve">console.* </w:t>
+      </w:r>
+      <w:r>
+        <w:rPr>
+          <w:color w:val="000000"/>
+          <w:sz w:val="26"/>
+          <w:szCs w:val="26"/>
+        </w:rPr>
+        <w:t>mô phỏng thiết bị đầu cuối sử dụng UNIX files. Một thiết bị có đặc tính (i) đơn vị dữ liệu theo byte, (ii) đọc và ghi các bytes cùng một thời điểm, (iii) các bytes đến bất đồng bộ</w:t>
+      </w:r>
+    </w:p>
+    <w:p>
+      <w:pPr>
+        <w:pStyle w:val="NormalWeb"/>
+        <w:numPr>
+          <w:ilvl w:val="0"/>
+          <w:numId w:val="39"/>
+        </w:numPr>
+        <w:spacing w:before="0" w:beforeAutospacing="0" w:after="0" w:afterAutospacing="0" w:line="360" w:lineRule="auto"/>
+        <w:jc w:val="both"/>
+        <w:textAlignment w:val="baseline"/>
+        <w:rPr>
+          <w:color w:val="000000"/>
+          <w:sz w:val="26"/>
+          <w:szCs w:val="26"/>
+        </w:rPr>
+      </w:pPr>
+      <w:r>
+        <w:rPr>
+          <w:color w:val="000000"/>
+          <w:sz w:val="26"/>
+          <w:szCs w:val="26"/>
+        </w:rPr>
+        <w:t> </w:t>
+      </w:r>
+      <w:r>
+        <w:rPr>
+          <w:b/>
+          <w:bCs/>
+          <w:color w:val="000000"/>
+          <w:sz w:val="26"/>
+          <w:szCs w:val="26"/>
+        </w:rPr>
+        <w:t xml:space="preserve">synchconsole.* </w:t>
+      </w:r>
+      <w:r>
+        <w:rPr>
+          <w:color w:val="000000"/>
+          <w:sz w:val="26"/>
+          <w:szCs w:val="26"/>
+        </w:rPr>
+        <w:t>nhóm hàm cho việc quản l y’ nhập xuất I/O theo dòng trong Nachos.</w:t>
+      </w:r>
+    </w:p>
+    <w:p>
+      <w:pPr>
+        <w:pStyle w:val="NormalWeb"/>
+        <w:numPr>
+          <w:ilvl w:val="0"/>
+          <w:numId w:val="39"/>
+        </w:numPr>
+        <w:spacing w:before="0" w:beforeAutospacing="0" w:after="300" w:afterAutospacing="0" w:line="360" w:lineRule="auto"/>
+        <w:jc w:val="both"/>
+        <w:textAlignment w:val="baseline"/>
+        <w:rPr>
+          <w:color w:val="000000"/>
+          <w:sz w:val="26"/>
+          <w:szCs w:val="26"/>
+        </w:rPr>
+      </w:pPr>
+      <w:r>
+        <w:rPr>
+          <w:b/>
+          <w:bCs/>
+          <w:color w:val="000000"/>
+          <w:sz w:val="26"/>
+          <w:szCs w:val="26"/>
+        </w:rPr>
+        <w:t xml:space="preserve">../test/* </w:t>
+      </w:r>
+      <w:r>
+        <w:rPr>
+          <w:color w:val="000000"/>
+          <w:sz w:val="26"/>
+          <w:szCs w:val="26"/>
+        </w:rPr>
+        <w:t>Các chương trình C sẽ được biên dịch theo MIPS và chạy trong Nachos</w:t>
+      </w:r>
+    </w:p>
+    <w:p>
+      <w:pPr>
+        <w:pStyle w:val="ListParagraph"/>
+        <w:numPr>
+          <w:ilvl w:val="1"/>
+          <w:numId w:val="37"/>
+        </w:numPr>
+        <w:jc w:val="both"/>
+        <w:outlineLvl w:val="1"/>
+        <w:rPr>
+          <w:rFonts w:ascii="Times New Roman" w:hAnsi="Times New Roman" w:cs="Times New Roman"/>
+          <w:b/>
+          <w:bCs/>
+          <w:color w:val="1F3864" w:themeColor="accent1" w:themeShade="80"/>
+          <w:sz w:val="28"/>
+          <w:szCs w:val="28"/>
+        </w:rPr>
+      </w:pPr>
+      <w:bookmarkStart w:id="3" w:name="_Toc90150202"/>
+      <w:r>
+        <w:rPr>
+          <w:rFonts w:ascii="Times New Roman" w:hAnsi="Times New Roman" w:cs="Times New Roman"/>
+          <w:b/>
+          <w:bCs/>
+          <w:color w:val="1F3864" w:themeColor="accent1" w:themeShade="80"/>
+          <w:sz w:val="28"/>
+          <w:szCs w:val="28"/>
+        </w:rPr>
+        <w:t>Hiều được thiết kế của chương trình Nachos</w:t>
+      </w:r>
+      <w:bookmarkEnd w:id="3"/>
+    </w:p>
+    <w:p>
+      <w:pPr>
+        <w:spacing w:before="300" w:after="0" w:line="360" w:lineRule="auto"/>
+        <w:jc w:val="both"/>
+        <w:textAlignment w:val="baseline"/>
+        <w:rPr>
+          <w:rFonts w:ascii="Times New Roman" w:eastAsia="Times New Roman" w:hAnsi="Times New Roman" w:cs="Times New Roman"/>
+          <w:color w:val="000000"/>
+          <w:sz w:val="26"/>
+          <w:szCs w:val="26"/>
+        </w:rPr>
+      </w:pPr>
+      <w:r>
+        <w:rPr>
+          <w:rFonts w:ascii="Times New Roman" w:eastAsia="Times New Roman" w:hAnsi="Times New Roman" w:cs="Times New Roman"/>
+          <w:color w:val="000000"/>
+          <w:sz w:val="26"/>
+          <w:szCs w:val="26"/>
+        </w:rPr>
+        <w:t>Nachos là một phần mềm mã nguồn mở giải lập một máy tính ảo và một số thành phần cơ bản của hệ điều hành trên máy tính ảo này nhằm giúp cho việc tìm hiểu và xây dựng các thành phần phức tạp khác của hệ điều hành. Hệ điều hành nachos được thiết kế trong đồ án này được viết bằng ngôn ngữ C được triển khai trên máy linux và giả lập bằng MIPS.</w:t>
+      </w:r>
+    </w:p>
+    <w:p>
+      <w:pPr>
+        <w:spacing w:after="300" w:line="360" w:lineRule="auto"/>
+        <w:jc w:val="both"/>
+        <w:textAlignment w:val="baseline"/>
+        <w:rPr>
+          <w:rFonts w:ascii="Times New Roman" w:eastAsia="Times New Roman" w:hAnsi="Times New Roman" w:cs="Times New Roman"/>
+          <w:color w:val="000000"/>
+          <w:sz w:val="26"/>
+          <w:szCs w:val="26"/>
+        </w:rPr>
+      </w:pPr>
+      <w:r>
+        <w:rPr>
+          <w:rFonts w:ascii="Times New Roman" w:eastAsia="Times New Roman" w:hAnsi="Times New Roman" w:cs="Times New Roman"/>
+          <w:color w:val="000000"/>
+          <w:sz w:val="26"/>
+          <w:szCs w:val="26"/>
+        </w:rPr>
+        <w:t xml:space="preserve">Mô hình giao tiếp chung giữa </w:t>
+      </w:r>
+      <w:r>
+        <w:rPr>
+          <w:rFonts w:ascii="Times New Roman" w:eastAsia="Times New Roman" w:hAnsi="Times New Roman" w:cs="Times New Roman"/>
+          <w:color w:val="000000"/>
+          <w:sz w:val="26"/>
+          <w:szCs w:val="26"/>
+        </w:rPr>
+        <w:t>h</w:t>
+      </w:r>
+      <w:r>
+        <w:rPr>
+          <w:rFonts w:ascii="Times New Roman" w:eastAsia="Times New Roman" w:hAnsi="Times New Roman" w:cs="Times New Roman"/>
+          <w:color w:val="000000"/>
+          <w:sz w:val="26"/>
+          <w:szCs w:val="26"/>
+        </w:rPr>
+        <w:t>ệ điều hành và chương trình người dùng</w:t>
+      </w:r>
+      <w:r>
+        <w:rPr>
+          <w:rFonts w:ascii="Times New Roman" w:eastAsia="Times New Roman" w:hAnsi="Times New Roman" w:cs="Times New Roman"/>
+          <w:color w:val="000000"/>
+          <w:sz w:val="26"/>
+          <w:szCs w:val="26"/>
+        </w:rPr>
+        <w:t>:</w:t>
+      </w:r>
+    </w:p>
+    <w:p>
+      <w:pPr>
+        <w:spacing w:after="300" w:line="240" w:lineRule="auto"/>
+        <w:textAlignment w:val="baseline"/>
+        <w:rPr>
+          <w:rFonts w:ascii="Times New Roman" w:eastAsia="Times New Roman" w:hAnsi="Times New Roman" w:cs="Times New Roman"/>
+          <w:color w:val="000000"/>
+          <w:sz w:val="24"/>
+          <w:szCs w:val="24"/>
+        </w:rPr>
+      </w:pPr>
+      <w:r>
+        <w:rPr>
+          <w:noProof/>
+          <w:color w:val="000000"/>
+          <w:bdr w:val="none" w:sz="0" w:space="0" w:color="auto" w:frame="1"/>
+        </w:rPr>
+        <w:lastRenderedPageBreak/>
+        <w:drawing>
+          <wp:inline distT="0" distB="0" distL="0" distR="0" wp14:anchorId="6DAF898F" wp14:editId="2CBE2C3F">
+            <wp:extent cx="3343275" cy="3714750"/>
+            <wp:effectExtent l="0" t="0" r="9525" b="0"/>
+            <wp:docPr id="6" name="Picture 6" descr="Diagram&#10;&#10;Description automatically generated"/>
+            <wp:cNvGraphicFramePr>
+              <a:graphicFrameLocks xmlns:a="http://schemas.openxmlformats.org/drawingml/2006/main" noChangeAspect="1"/>
+            </wp:cNvGraphicFramePr>
+            <a:graphic xmlns:a="http://schemas.openxmlformats.org/drawingml/2006/main">
+              <a:graphicData uri="http://schemas.openxmlformats.org/drawingml/2006/picture">
+                <pic:pic xmlns:pic="http://schemas.openxmlformats.org/drawingml/2006/picture">
+                  <pic:nvPicPr>
+                    <pic:cNvPr id="6" name="Picture 6" descr="Diagram&#10;&#10;Description automatically generated"/>
+                    <pic:cNvPicPr>
+                      <a:picLocks noChangeAspect="1" noChangeArrowheads="1"/>
+                    </pic:cNvPicPr>
+                  </pic:nvPicPr>
+                  <pic:blipFill>
+                    <a:blip r:embed="rId9">
+                      <a:extLst>
+                        <a:ext uri="{28A0092B-C50C-407E-A947-70E740481C1C}">
+                          <a14:useLocalDpi xmlns:a14="http://schemas.microsoft.com/office/drawing/2010/main" val="0"/>
+                        </a:ext>
+                      </a:extLst>
+                    </a:blip>
+                    <a:srcRect/>
+                    <a:stretch>
+                      <a:fillRect/>
+                    </a:stretch>
+                  </pic:blipFill>
+                  <pic:spPr bwMode="auto">
+                    <a:xfrm>
+                      <a:off x="0" y="0"/>
+                      <a:ext cx="3343275" cy="3714750"/>
+                    </a:xfrm>
+                    <a:prstGeom prst="rect">
+                      <a:avLst/>
+                    </a:prstGeom>
+                    <a:noFill/>
+                    <a:ln>
+                      <a:noFill/>
+                    </a:ln>
+                  </pic:spPr>
+                </pic:pic>
+              </a:graphicData>
+            </a:graphic>
+          </wp:inline>
+        </w:drawing>
+      </w:r>
+    </w:p>
+    <w:p>
+      <w:pPr>
+        <w:spacing w:before="300" w:after="0" w:line="360" w:lineRule="auto"/>
+        <w:jc w:val="both"/>
+        <w:textAlignment w:val="baseline"/>
+        <w:rPr>
+          <w:rFonts w:ascii="Times New Roman" w:eastAsia="Times New Roman" w:hAnsi="Times New Roman" w:cs="Times New Roman"/>
+          <w:color w:val="000000"/>
+          <w:sz w:val="26"/>
+          <w:szCs w:val="26"/>
+        </w:rPr>
+      </w:pPr>
+      <w:r>
+        <w:rPr>
+          <w:rFonts w:ascii="Times New Roman" w:eastAsia="Times New Roman" w:hAnsi="Times New Roman" w:cs="Times New Roman"/>
+          <w:color w:val="000000"/>
+          <w:sz w:val="26"/>
+          <w:szCs w:val="26"/>
+        </w:rPr>
+        <w:t>Dựa vào mô hình chúng ta sẽ hiểu hơn quy trình hoạt động của nachos. Cách tạo, chạy và biên dịch chương trình trên nachos. Trước khi thực thi một chương trình nào đó trên nachos, trước tiên chúng ta phải biên dịch nachos. Ở đây ta sẽ lấy một chương halt.c làm ví dụ. Chương trình này gọi một hàm duy nhất là Halt() để tắt máy ảo nachos. Qúa trình biên dịch halt() được diễn ra theo các giai đoạn sau: </w:t>
+      </w:r>
+    </w:p>
+    <w:p>
+      <w:pPr>
+        <w:spacing w:after="0" w:line="360" w:lineRule="auto"/>
+        <w:ind w:firstLine="720"/>
+        <w:jc w:val="both"/>
+        <w:textAlignment w:val="baseline"/>
+        <w:rPr>
+          <w:rFonts w:ascii="Times New Roman" w:eastAsia="Times New Roman" w:hAnsi="Times New Roman" w:cs="Times New Roman"/>
+          <w:color w:val="000000"/>
+          <w:sz w:val="26"/>
+          <w:szCs w:val="26"/>
+        </w:rPr>
+      </w:pPr>
+      <w:r>
+        <w:rPr>
+          <w:rFonts w:ascii="Times New Roman" w:eastAsia="Times New Roman" w:hAnsi="Times New Roman" w:cs="Times New Roman"/>
+          <w:color w:val="000000"/>
+          <w:sz w:val="26"/>
+          <w:szCs w:val="26"/>
+        </w:rPr>
+        <w:t>Giai đoạn 1:  chương trình halt.c được biên dịch bởi cross-compiler gcc thành tập tin halt.s là mã hợp ngữ chạy trên kiến trúc MIPS.</w:t>
+      </w:r>
+    </w:p>
+    <w:p>
+      <w:pPr>
+        <w:spacing w:after="0" w:line="360" w:lineRule="auto"/>
+        <w:ind w:firstLine="720"/>
+        <w:jc w:val="both"/>
+        <w:textAlignment w:val="baseline"/>
+        <w:rPr>
+          <w:rFonts w:ascii="Times New Roman" w:eastAsia="Times New Roman" w:hAnsi="Times New Roman" w:cs="Times New Roman"/>
+          <w:color w:val="000000"/>
+          <w:sz w:val="26"/>
+          <w:szCs w:val="26"/>
+        </w:rPr>
+      </w:pPr>
+      <w:r>
+        <w:rPr>
+          <w:rFonts w:ascii="Times New Roman" w:eastAsia="Times New Roman" w:hAnsi="Times New Roman" w:cs="Times New Roman"/>
+          <w:color w:val="000000"/>
+          <w:sz w:val="26"/>
+          <w:szCs w:val="26"/>
+        </w:rPr>
+        <w:t>Giai đoạn 2:  tập tin halt.c sẽ được liên kết với tập tin start.s (nằm trong thư mục test) được thay thế cho thư viên C ở mô trình trên để tạo thành halt.coff là định dạng thực thi trên hệ điều hành Linux cho kiến trúc MIPS.</w:t>
+      </w:r>
+    </w:p>
+    <w:p>
+      <w:pPr>
+        <w:spacing w:after="300" w:line="360" w:lineRule="auto"/>
+        <w:ind w:firstLine="720"/>
+        <w:jc w:val="both"/>
+        <w:textAlignment w:val="baseline"/>
+        <w:rPr>
+          <w:rFonts w:ascii="Times New Roman" w:eastAsia="Times New Roman" w:hAnsi="Times New Roman" w:cs="Times New Roman"/>
+          <w:color w:val="000000"/>
+          <w:sz w:val="26"/>
+          <w:szCs w:val="26"/>
+        </w:rPr>
+      </w:pPr>
+      <w:r>
+        <w:rPr>
+          <w:rFonts w:ascii="Times New Roman" w:eastAsia="Times New Roman" w:hAnsi="Times New Roman" w:cs="Times New Roman"/>
+          <w:color w:val="000000"/>
+          <w:sz w:val="26"/>
+          <w:szCs w:val="26"/>
+        </w:rPr>
+        <w:t>Giai đoạn 3: Chuyển đổi halt.coff thành tập tin halt.noff thông qua file coff2noff.c (trong thư mục bin) để có thể thực thi trên hệ điều hành Nachos cho kiến trúc MIPS. </w:t>
+      </w:r>
+    </w:p>
+    <w:p>
+      <w:pPr>
+        <w:rPr>
+          <w:rFonts w:ascii="Times New Roman" w:hAnsi="Times New Roman" w:cs="Times New Roman"/>
+          <w:b/>
+          <w:bCs/>
+          <w:color w:val="1F3864" w:themeColor="accent1" w:themeShade="80"/>
+          <w:sz w:val="28"/>
+          <w:szCs w:val="28"/>
+        </w:rPr>
+      </w:pPr>
+      <w:r>
+        <w:rPr>
+          <w:noProof/>
+          <w:color w:val="000000"/>
+          <w:bdr w:val="none" w:sz="0" w:space="0" w:color="auto" w:frame="1"/>
+        </w:rPr>
+        <w:lastRenderedPageBreak/>
+        <w:drawing>
+          <wp:inline distT="0" distB="0" distL="0" distR="0" wp14:anchorId="3995E889" wp14:editId="15FA162A">
+            <wp:extent cx="5579745" cy="1102995"/>
+            <wp:effectExtent l="0" t="0" r="1905" b="1905"/>
+            <wp:docPr id="7" name="Picture 7" descr="A screenshot of a computer&#10;&#10;Description automatically generated with medium confidence"/>
+            <wp:cNvGraphicFramePr>
+              <a:graphicFrameLocks xmlns:a="http://schemas.openxmlformats.org/drawingml/2006/main" noChangeAspect="1"/>
+            </wp:cNvGraphicFramePr>
+            <a:graphic xmlns:a="http://schemas.openxmlformats.org/drawingml/2006/main">
+              <a:graphicData uri="http://schemas.openxmlformats.org/drawingml/2006/picture">
+                <pic:pic xmlns:pic="http://schemas.openxmlformats.org/drawingml/2006/picture">
+                  <pic:nvPicPr>
+                    <pic:cNvPr id="7" name="Picture 7" descr="A screenshot of a computer&#10;&#10;Description automatically generated with medium confidence"/>
+                    <pic:cNvPicPr>
+                      <a:picLocks noChangeAspect="1" noChangeArrowheads="1"/>
+                    </pic:cNvPicPr>
+                  </pic:nvPicPr>
+                  <pic:blipFill>
+                    <a:blip r:embed="rId10">
+                      <a:extLst>
+                        <a:ext uri="{28A0092B-C50C-407E-A947-70E740481C1C}">
+                          <a14:useLocalDpi xmlns:a14="http://schemas.microsoft.com/office/drawing/2010/main" val="0"/>
+                        </a:ext>
+                      </a:extLst>
+                    </a:blip>
+                    <a:srcRect/>
+                    <a:stretch>
+                      <a:fillRect/>
+                    </a:stretch>
+                  </pic:blipFill>
+                  <pic:spPr bwMode="auto">
+                    <a:xfrm>
+                      <a:off x="0" y="0"/>
+                      <a:ext cx="5579745" cy="1102995"/>
+                    </a:xfrm>
+                    <a:prstGeom prst="rect">
+                      <a:avLst/>
+                    </a:prstGeom>
+                    <a:noFill/>
+                    <a:ln>
+                      <a:noFill/>
+                    </a:ln>
+                  </pic:spPr>
+                </pic:pic>
+              </a:graphicData>
+            </a:graphic>
+          </wp:inline>
+        </w:drawing>
+      </w:r>
+    </w:p>
+    <w:p>
+      <w:pPr>
+        <w:spacing w:before="300" w:after="0" w:line="360" w:lineRule="auto"/>
+        <w:jc w:val="both"/>
+        <w:textAlignment w:val="baseline"/>
+        <w:rPr>
+          <w:rFonts w:ascii="Times New Roman" w:eastAsia="Times New Roman" w:hAnsi="Times New Roman" w:cs="Times New Roman"/>
+          <w:color w:val="000000"/>
+          <w:sz w:val="26"/>
+          <w:szCs w:val="26"/>
+        </w:rPr>
+      </w:pPr>
+      <w:r>
+        <w:rPr>
+          <w:rFonts w:ascii="Times New Roman" w:eastAsia="Times New Roman" w:hAnsi="Times New Roman" w:cs="Times New Roman"/>
+          <w:color w:val="000000"/>
+          <w:sz w:val="26"/>
+          <w:szCs w:val="26"/>
+        </w:rPr>
+        <w:t xml:space="preserve">Sau khi kết thúc quá trình biên dịch trên ta nhận được file halt.noff. Để chạy được chương trình này trên nachos ta dùng lệnh </w:t>
+      </w:r>
+      <w:r>
+        <w:rPr>
+          <w:rFonts w:ascii="Times New Roman" w:eastAsia="Times New Roman" w:hAnsi="Times New Roman" w:cs="Times New Roman"/>
+          <w:b/>
+          <w:bCs/>
+          <w:color w:val="000000"/>
+          <w:sz w:val="26"/>
+          <w:szCs w:val="26"/>
+        </w:rPr>
+        <w:t xml:space="preserve">% .userprog/nachos -rs 1023 -x ./test/halt </w:t>
+      </w:r>
+      <w:r>
+        <w:rPr>
+          <w:rFonts w:ascii="Times New Roman" w:eastAsia="Times New Roman" w:hAnsi="Times New Roman" w:cs="Times New Roman"/>
+          <w:color w:val="000000"/>
+          <w:sz w:val="26"/>
+          <w:szCs w:val="26"/>
+        </w:rPr>
+        <w:t>. Qúa trình chạy chương trình được thi như sau: </w:t>
+      </w:r>
+    </w:p>
+    <w:p>
+      <w:pPr>
+        <w:spacing w:after="300" w:line="360" w:lineRule="auto"/>
+        <w:ind w:firstLine="720"/>
+        <w:jc w:val="both"/>
+        <w:textAlignment w:val="baseline"/>
+        <w:rPr>
+          <w:rFonts w:ascii="Times New Roman" w:eastAsia="Times New Roman" w:hAnsi="Times New Roman" w:cs="Times New Roman"/>
+          <w:color w:val="000000"/>
+          <w:sz w:val="26"/>
+          <w:szCs w:val="26"/>
+        </w:rPr>
+      </w:pPr>
+      <w:r>
+        <w:rPr>
+          <w:rFonts w:ascii="Times New Roman" w:eastAsia="Times New Roman" w:hAnsi="Times New Roman" w:cs="Times New Roman"/>
+          <w:color w:val="000000"/>
+          <w:sz w:val="26"/>
+          <w:szCs w:val="26"/>
+        </w:rPr>
+        <w:t>Chương trình start.s luôn được chạy trước halt. Khi vào start.s sẽ chạy __start và được điều hướng nhảy đến hàm main của chương trình bằng lệnh jal main.</w:t>
+      </w:r>
+    </w:p>
+    <w:p>
+      <w:pPr>
+        <w:rPr>
+          <w:rFonts w:ascii="Times New Roman" w:hAnsi="Times New Roman" w:cs="Times New Roman"/>
+          <w:b/>
+          <w:bCs/>
+          <w:color w:val="1F3864" w:themeColor="accent1" w:themeShade="80"/>
+          <w:sz w:val="28"/>
+          <w:szCs w:val="28"/>
+        </w:rPr>
+      </w:pPr>
+      <w:r>
+        <w:rPr>
+          <w:noProof/>
+          <w:color w:val="000000"/>
+          <w:bdr w:val="none" w:sz="0" w:space="0" w:color="auto" w:frame="1"/>
+        </w:rPr>
+        <w:drawing>
+          <wp:inline distT="0" distB="0" distL="0" distR="0" wp14:anchorId="04A6BA9C" wp14:editId="3C7461CD">
+            <wp:extent cx="4752975" cy="4248150"/>
+            <wp:effectExtent l="0" t="0" r="9525" b="0"/>
+            <wp:docPr id="8" name="Picture 8" descr="Text&#10;&#10;Description automatically generated with low confidence"/>
+            <wp:cNvGraphicFramePr>
+              <a:graphicFrameLocks xmlns:a="http://schemas.openxmlformats.org/drawingml/2006/main" noChangeAspect="1"/>
+            </wp:cNvGraphicFramePr>
+            <a:graphic xmlns:a="http://schemas.openxmlformats.org/drawingml/2006/main">
+              <a:graphicData uri="http://schemas.openxmlformats.org/drawingml/2006/picture">
+                <pic:pic xmlns:pic="http://schemas.openxmlformats.org/drawingml/2006/picture">
+                  <pic:nvPicPr>
+                    <pic:cNvPr id="8" name="Picture 8" descr="Text&#10;&#10;Description automatically generated with low confidence"/>
+                    <pic:cNvPicPr>
+                      <a:picLocks noChangeAspect="1" noChangeArrowheads="1"/>
+                    </pic:cNvPicPr>
+                  </pic:nvPicPr>
+                  <pic:blipFill>
+                    <a:blip r:embed="rId11">
+                      <a:extLst>
+                        <a:ext uri="{28A0092B-C50C-407E-A947-70E740481C1C}">
+                          <a14:useLocalDpi xmlns:a14="http://schemas.microsoft.com/office/drawing/2010/main" val="0"/>
+                        </a:ext>
+                      </a:extLst>
+                    </a:blip>
+                    <a:srcRect/>
+                    <a:stretch>
+                      <a:fillRect/>
+                    </a:stretch>
+                  </pic:blipFill>
+                  <pic:spPr bwMode="auto">
+                    <a:xfrm>
+                      <a:off x="0" y="0"/>
+                      <a:ext cx="4752975" cy="4248150"/>
+                    </a:xfrm>
+                    <a:prstGeom prst="rect">
+                      <a:avLst/>
+                    </a:prstGeom>
+                    <a:noFill/>
+                    <a:ln>
+                      <a:noFill/>
+                    </a:ln>
+                  </pic:spPr>
+                </pic:pic>
+              </a:graphicData>
+            </a:graphic>
+          </wp:inline>
+        </w:drawing>
+      </w:r>
+    </w:p>
+    <w:p>
+      <w:pPr>
+        <w:spacing w:line="360" w:lineRule="auto"/>
+        <w:jc w:val="both"/>
+        <w:rPr>
+          <w:rFonts w:ascii="Times New Roman" w:hAnsi="Times New Roman" w:cs="Times New Roman"/>
+          <w:color w:val="000000"/>
+          <w:sz w:val="26"/>
+          <w:szCs w:val="26"/>
+        </w:rPr>
+      </w:pPr>
+      <w:r>
+        <w:rPr>
+          <w:rFonts w:ascii="Times New Roman" w:hAnsi="Times New Roman" w:cs="Times New Roman"/>
+          <w:color w:val="000000"/>
+          <w:sz w:val="26"/>
+          <w:szCs w:val="26"/>
+        </w:rPr>
+        <w:t>Vì hàm halt() được gọi trong main nên nó sẽ được nhảy đến và gọi đến các syscall có nhãn Halt.</w:t>
+      </w:r>
+    </w:p>
+    <w:p>
+      <w:pPr>
+        <w:rPr>
+          <w:rFonts w:ascii="Times New Roman" w:hAnsi="Times New Roman" w:cs="Times New Roman"/>
+          <w:b/>
+          <w:bCs/>
+          <w:color w:val="1F3864" w:themeColor="accent1" w:themeShade="80"/>
+          <w:sz w:val="28"/>
+          <w:szCs w:val="28"/>
+        </w:rPr>
+      </w:pPr>
+      <w:r>
+        <w:rPr>
+          <w:noProof/>
+          <w:color w:val="000000"/>
+          <w:bdr w:val="none" w:sz="0" w:space="0" w:color="auto" w:frame="1"/>
+        </w:rPr>
+        <w:lastRenderedPageBreak/>
+        <w:drawing>
+          <wp:inline distT="0" distB="0" distL="0" distR="0" wp14:anchorId="5508721F" wp14:editId="53C95C07">
+            <wp:extent cx="4857750" cy="5943600"/>
+            <wp:effectExtent l="0" t="0" r="0" b="0"/>
+            <wp:docPr id="9" name="Picture 9" descr="A picture containing diagram&#10;&#10;Description automatically generated"/>
+            <wp:cNvGraphicFramePr>
+              <a:graphicFrameLocks xmlns:a="http://schemas.openxmlformats.org/drawingml/2006/main" noChangeAspect="1"/>
+            </wp:cNvGraphicFramePr>
+            <a:graphic xmlns:a="http://schemas.openxmlformats.org/drawingml/2006/main">
+              <a:graphicData uri="http://schemas.openxmlformats.org/drawingml/2006/picture">
+                <pic:pic xmlns:pic="http://schemas.openxmlformats.org/drawingml/2006/picture">
+                  <pic:nvPicPr>
+                    <pic:cNvPr id="9" name="Picture 9" descr="A picture containing diagram&#10;&#10;Description automatically generated"/>
+                    <pic:cNvPicPr>
+                      <a:picLocks noChangeAspect="1" noChangeArrowheads="1"/>
+                    </pic:cNvPicPr>
+                  </pic:nvPicPr>
+                  <pic:blipFill>
+                    <a:blip r:embed="rId12">
+                      <a:extLst>
+                        <a:ext uri="{28A0092B-C50C-407E-A947-70E740481C1C}">
+                          <a14:useLocalDpi xmlns:a14="http://schemas.microsoft.com/office/drawing/2010/main" val="0"/>
+                        </a:ext>
+                      </a:extLst>
+                    </a:blip>
+                    <a:srcRect/>
+                    <a:stretch>
+                      <a:fillRect/>
+                    </a:stretch>
+                  </pic:blipFill>
+                  <pic:spPr bwMode="auto">
+                    <a:xfrm>
+                      <a:off x="0" y="0"/>
+                      <a:ext cx="4857750" cy="5943600"/>
+                    </a:xfrm>
+                    <a:prstGeom prst="rect">
+                      <a:avLst/>
+                    </a:prstGeom>
+                    <a:noFill/>
+                    <a:ln>
+                      <a:noFill/>
+                    </a:ln>
+                  </pic:spPr>
+                </pic:pic>
+              </a:graphicData>
+            </a:graphic>
+          </wp:inline>
+        </w:drawing>
+      </w:r>
+    </w:p>
+    <w:p>
+      <w:pPr>
+        <w:spacing w:before="300" w:after="300" w:line="360" w:lineRule="auto"/>
+        <w:jc w:val="both"/>
+        <w:rPr>
+          <w:rFonts w:ascii="Times New Roman" w:eastAsia="Times New Roman" w:hAnsi="Times New Roman" w:cs="Times New Roman"/>
+          <w:sz w:val="26"/>
+          <w:szCs w:val="26"/>
+        </w:rPr>
+      </w:pPr>
+      <w:r>
+        <w:rPr>
+          <w:rFonts w:ascii="Times New Roman" w:eastAsia="Times New Roman" w:hAnsi="Times New Roman" w:cs="Times New Roman"/>
+          <w:color w:val="000000"/>
+          <w:sz w:val="26"/>
+          <w:szCs w:val="26"/>
+        </w:rPr>
+        <w:t xml:space="preserve">Ý nghĩa của dòng </w:t>
+      </w:r>
+      <w:r>
+        <w:rPr>
+          <w:rFonts w:ascii="Times New Roman" w:eastAsia="Times New Roman" w:hAnsi="Times New Roman" w:cs="Times New Roman"/>
+          <w:b/>
+          <w:bCs/>
+          <w:color w:val="000000"/>
+          <w:sz w:val="26"/>
+          <w:szCs w:val="26"/>
+        </w:rPr>
+        <w:t>addiu $2, $0, SC_Halt</w:t>
+      </w:r>
+      <w:r>
+        <w:rPr>
+          <w:rFonts w:ascii="Times New Roman" w:eastAsia="Times New Roman" w:hAnsi="Times New Roman" w:cs="Times New Roman"/>
+          <w:color w:val="000000"/>
+          <w:sz w:val="26"/>
+          <w:szCs w:val="26"/>
+        </w:rPr>
+        <w:t xml:space="preserve"> là cho mã của system call Halt là SC_Halt (là 1 số nguyên) vào thanh ghi thứ 2. </w:t>
+      </w:r>
+    </w:p>
+    <w:p>
+      <w:pPr>
+        <w:spacing w:line="360" w:lineRule="auto"/>
+        <w:jc w:val="both"/>
+        <w:rPr>
+          <w:rFonts w:ascii="Times New Roman" w:eastAsia="Times New Roman" w:hAnsi="Times New Roman" w:cs="Times New Roman"/>
+          <w:color w:val="000000"/>
+          <w:sz w:val="26"/>
+          <w:szCs w:val="26"/>
+        </w:rPr>
+      </w:pPr>
+      <w:r>
+        <w:rPr>
+          <w:rFonts w:ascii="Times New Roman" w:eastAsia="Times New Roman" w:hAnsi="Times New Roman" w:cs="Times New Roman"/>
+          <w:color w:val="000000"/>
+          <w:sz w:val="26"/>
+          <w:szCs w:val="26"/>
+        </w:rPr>
+        <w:t xml:space="preserve">Và sau gọi lệnh </w:t>
+      </w:r>
+      <w:r>
+        <w:rPr>
+          <w:rFonts w:ascii="Times New Roman" w:eastAsia="Times New Roman" w:hAnsi="Times New Roman" w:cs="Times New Roman"/>
+          <w:b/>
+          <w:bCs/>
+          <w:color w:val="000000"/>
+          <w:sz w:val="26"/>
+          <w:szCs w:val="26"/>
+        </w:rPr>
+        <w:t xml:space="preserve">syscall </w:t>
+      </w:r>
+      <w:r>
+        <w:rPr>
+          <w:rFonts w:ascii="Times New Roman" w:eastAsia="Times New Roman" w:hAnsi="Times New Roman" w:cs="Times New Roman"/>
+          <w:color w:val="000000"/>
+          <w:sz w:val="26"/>
+          <w:szCs w:val="26"/>
+        </w:rPr>
+        <w:t xml:space="preserve">để gọi xử lý system call . Khi nạp từng lệnh , máy ảo giải mã lệnh này , nhận thấy opCode của lệnh là OP_SYSCALL nó sẽ gọi hàm Raise Exception . Trong hàm này , đơn giản là chỉ chuyển ngắt qua system mode , thực hiện xử lý system call đó , sau đó chuyển lại qua user mode để chạy tiếp chương trình. </w:t>
+      </w:r>
+      <w:r>
+        <w:rPr>
+          <w:rFonts w:ascii="Times New Roman" w:eastAsia="Times New Roman" w:hAnsi="Times New Roman" w:cs="Times New Roman"/>
+          <w:color w:val="000000"/>
+          <w:sz w:val="26"/>
+          <w:szCs w:val="26"/>
+        </w:rPr>
+        <w:lastRenderedPageBreak/>
+        <w:t>Hiện tại , trong hàm ExceptionHandle chỉ có xử lý mỗi trường hợp cho system call Halt – tắt máy mà thôi , còn các system call khác thì chưa có.</w:t>
+      </w:r>
+    </w:p>
+    <w:p>
+      <w:pPr>
+        <w:rPr>
+          <w:rFonts w:ascii="Times New Roman" w:hAnsi="Times New Roman" w:cs="Times New Roman"/>
+          <w:b/>
+          <w:bCs/>
+          <w:color w:val="1F3864" w:themeColor="accent1" w:themeShade="80"/>
+          <w:sz w:val="28"/>
+          <w:szCs w:val="28"/>
+        </w:rPr>
+      </w:pPr>
+      <w:r>
+        <w:rPr>
+          <w:noProof/>
+          <w:color w:val="000000"/>
+          <w:bdr w:val="none" w:sz="0" w:space="0" w:color="auto" w:frame="1"/>
+        </w:rPr>
+        <w:drawing>
+          <wp:inline distT="0" distB="0" distL="0" distR="0" wp14:anchorId="3346177B" wp14:editId="7CF625AA">
+            <wp:extent cx="5579745" cy="5866765"/>
+            <wp:effectExtent l="0" t="0" r="1905" b="635"/>
+            <wp:docPr id="10" name="Picture 10" descr="A picture containing diagram&#10;&#10;Description automatically generated"/>
+            <wp:cNvGraphicFramePr>
+              <a:graphicFrameLocks xmlns:a="http://schemas.openxmlformats.org/drawingml/2006/main" noChangeAspect="1"/>
+            </wp:cNvGraphicFramePr>
+            <a:graphic xmlns:a="http://schemas.openxmlformats.org/drawingml/2006/main">
+              <a:graphicData uri="http://schemas.openxmlformats.org/drawingml/2006/picture">
+                <pic:pic xmlns:pic="http://schemas.openxmlformats.org/drawingml/2006/picture">
+                  <pic:nvPicPr>
+                    <pic:cNvPr id="10" name="Picture 10" descr="A picture containing diagram&#10;&#10;Description automatically generated"/>
+                    <pic:cNvPicPr>
+                      <a:picLocks noChangeAspect="1" noChangeArrowheads="1"/>
+                    </pic:cNvPicPr>
+                  </pic:nvPicPr>
+                  <pic:blipFill>
+                    <a:blip r:embed="rId13">
+                      <a:extLst>
+                        <a:ext uri="{28A0092B-C50C-407E-A947-70E740481C1C}">
+                          <a14:useLocalDpi xmlns:a14="http://schemas.microsoft.com/office/drawing/2010/main" val="0"/>
+                        </a:ext>
+                      </a:extLst>
+                    </a:blip>
+                    <a:srcRect/>
+                    <a:stretch>
+                      <a:fillRect/>
+                    </a:stretch>
+                  </pic:blipFill>
+                  <pic:spPr bwMode="auto">
+                    <a:xfrm>
+                      <a:off x="0" y="0"/>
+                      <a:ext cx="5579745" cy="5866765"/>
+                    </a:xfrm>
+                    <a:prstGeom prst="rect">
+                      <a:avLst/>
+                    </a:prstGeom>
+                    <a:noFill/>
+                    <a:ln>
+                      <a:noFill/>
+                    </a:ln>
+                  </pic:spPr>
+                </pic:pic>
+              </a:graphicData>
+            </a:graphic>
+          </wp:inline>
+        </w:drawing>
+      </w:r>
+    </w:p>
+    <w:p>
+      <w:pPr>
+        <w:spacing w:before="300" w:after="0" w:line="360" w:lineRule="auto"/>
+        <w:jc w:val="both"/>
+        <w:textAlignment w:val="baseline"/>
+        <w:rPr>
+          <w:rFonts w:ascii="Times New Roman" w:eastAsia="Times New Roman" w:hAnsi="Times New Roman" w:cs="Times New Roman"/>
+          <w:color w:val="000000"/>
+          <w:sz w:val="26"/>
+          <w:szCs w:val="26"/>
+        </w:rPr>
+      </w:pPr>
+      <w:r>
+        <w:rPr>
+          <w:rFonts w:ascii="Times New Roman" w:eastAsia="Times New Roman" w:hAnsi="Times New Roman" w:cs="Times New Roman"/>
+          <w:color w:val="000000"/>
+          <w:sz w:val="26"/>
+          <w:szCs w:val="26"/>
+        </w:rPr>
+        <w:t>Để viết các system call khác cho hệ điều hành nachos chúng ta viết trong file exception.cc trong hàm ExceptionHandler. </w:t>
+      </w:r>
+    </w:p>
+    <w:p>
+      <w:pPr>
+        <w:spacing w:after="0" w:line="360" w:lineRule="auto"/>
+        <w:jc w:val="both"/>
+        <w:textAlignment w:val="baseline"/>
+        <w:rPr>
+          <w:rFonts w:ascii="Times New Roman" w:eastAsia="Times New Roman" w:hAnsi="Times New Roman" w:cs="Times New Roman"/>
+          <w:color w:val="000000"/>
+          <w:sz w:val="26"/>
+          <w:szCs w:val="26"/>
+        </w:rPr>
+      </w:pPr>
+      <w:r>
+        <w:rPr>
+          <w:rFonts w:ascii="Times New Roman" w:eastAsia="Times New Roman" w:hAnsi="Times New Roman" w:cs="Times New Roman"/>
+          <w:color w:val="000000"/>
+          <w:sz w:val="26"/>
+          <w:szCs w:val="26"/>
+        </w:rPr>
+        <w:t>Trong hệ điều hành nachos có 2 chế độ là User Mode và Kernel Mode:</w:t>
+      </w:r>
+    </w:p>
+    <w:p>
+      <w:pPr>
+        <w:spacing w:after="0" w:line="360" w:lineRule="auto"/>
+        <w:ind w:firstLine="720"/>
+        <w:jc w:val="both"/>
+        <w:textAlignment w:val="baseline"/>
+        <w:rPr>
+          <w:rFonts w:ascii="Times New Roman" w:eastAsia="Times New Roman" w:hAnsi="Times New Roman" w:cs="Times New Roman"/>
+          <w:color w:val="000000"/>
+          <w:sz w:val="26"/>
+          <w:szCs w:val="26"/>
+        </w:rPr>
+      </w:pPr>
+      <w:r>
+        <w:rPr>
+          <w:rFonts w:ascii="Times New Roman" w:eastAsia="Times New Roman" w:hAnsi="Times New Roman" w:cs="Times New Roman"/>
+          <w:color w:val="000000"/>
+          <w:sz w:val="26"/>
+          <w:szCs w:val="26"/>
+        </w:rPr>
+        <w:t>User Mode: vùng nhớ của những chương trình ứng dụng chạy trên NachOS/MIPS</w:t>
+      </w:r>
+    </w:p>
+    <w:p>
+      <w:pPr>
+        <w:spacing w:after="300" w:line="360" w:lineRule="auto"/>
+        <w:ind w:firstLine="720"/>
+        <w:textAlignment w:val="baseline"/>
+        <w:rPr>
+          <w:rFonts w:ascii="Times New Roman" w:eastAsia="Times New Roman" w:hAnsi="Times New Roman" w:cs="Times New Roman"/>
+          <w:color w:val="000000"/>
+          <w:sz w:val="26"/>
+          <w:szCs w:val="26"/>
+        </w:rPr>
+      </w:pPr>
+      <w:r>
+        <w:rPr>
+          <w:rFonts w:ascii="Times New Roman" w:eastAsia="Times New Roman" w:hAnsi="Times New Roman" w:cs="Times New Roman"/>
+          <w:color w:val="000000"/>
+          <w:sz w:val="26"/>
+          <w:szCs w:val="26"/>
+        </w:rPr>
+        <w:lastRenderedPageBreak/>
+        <w:t>Kernel Mode: vùng nhớ của hệ điều hành NachOS</w:t>
+      </w:r>
+    </w:p>
+    <w:p>
+      <w:pPr>
+        <w:spacing w:before="300" w:after="300" w:line="360" w:lineRule="auto"/>
+        <w:rPr>
+          <w:rFonts w:ascii="Times New Roman" w:eastAsia="Times New Roman" w:hAnsi="Times New Roman" w:cs="Times New Roman"/>
+          <w:sz w:val="26"/>
+          <w:szCs w:val="26"/>
+        </w:rPr>
+      </w:pPr>
+      <w:r>
+        <w:rPr>
+          <w:rFonts w:ascii="Times New Roman" w:eastAsia="Times New Roman" w:hAnsi="Times New Roman" w:cs="Times New Roman"/>
+          <w:color w:val="000000"/>
+          <w:sz w:val="26"/>
+          <w:szCs w:val="26"/>
+        </w:rPr>
+        <w:t>Do đó, để truyền được các tham số từ chương trình ứng dụng người dùng vào hệ điều hành nachos chúng ta phải thông qua hàm User2System (và System2User trong trường hợp ngược lại) để xử lý.</w:t>
+      </w:r>
+    </w:p>
+    <w:p>
+      <w:pPr>
+        <w:pStyle w:val="ListParagraph"/>
+        <w:numPr>
+          <w:ilvl w:val="0"/>
+          <w:numId w:val="37"/>
+        </w:numPr>
+        <w:outlineLvl w:val="0"/>
+        <w:rPr>
+          <w:rFonts w:ascii="Times New Roman" w:hAnsi="Times New Roman" w:cs="Times New Roman"/>
+          <w:b/>
+          <w:bCs/>
+          <w:color w:val="1F3864" w:themeColor="accent1" w:themeShade="80"/>
+          <w:sz w:val="28"/>
+          <w:szCs w:val="28"/>
+        </w:rPr>
+      </w:pPr>
+      <w:bookmarkStart w:id="4" w:name="_Toc90150203"/>
+      <w:r>
+        <w:rPr>
+          <w:rFonts w:ascii="Times New Roman" w:hAnsi="Times New Roman" w:cs="Times New Roman"/>
+          <w:b/>
+          <w:bCs/>
+          <w:color w:val="1F3864" w:themeColor="accent1" w:themeShade="80"/>
+          <w:sz w:val="28"/>
+          <w:szCs w:val="28"/>
+        </w:rPr>
+        <w:t>Cài đặt System call và exception</w:t>
+      </w:r>
+      <w:bookmarkEnd w:id="4"/>
+    </w:p>
+    <w:p>
+      <w:pPr>
+        <w:spacing w:line="360" w:lineRule="auto"/>
+        <w:rPr>
+          <w:rFonts w:ascii="Times New Roman" w:hAnsi="Times New Roman" w:cs="Times New Roman"/>
+          <w:sz w:val="26"/>
+          <w:szCs w:val="26"/>
+        </w:rPr>
+      </w:pPr>
+      <w:r>
+        <w:rPr>
+          <w:rFonts w:ascii="Times New Roman" w:hAnsi="Times New Roman" w:cs="Times New Roman"/>
+          <w:sz w:val="26"/>
+          <w:szCs w:val="26"/>
+        </w:rPr>
+        <w:t>Vào thư mục machine vào file machine.h có danh sách các exception được liệt kê. Vào file exception.cc viết lại các case này theo các ExceptionType mà ta bắt được. Mỗi exception ta thêm lệnh interrupt-&gt;Halt() để tắt hệ điều hành.</w:t>
+      </w:r>
+    </w:p>
+    <w:p>
+      <w:pPr>
+        <w:pStyle w:val="ListParagraph"/>
+        <w:numPr>
+          <w:ilvl w:val="1"/>
+          <w:numId w:val="37"/>
+        </w:numPr>
+        <w:outlineLvl w:val="1"/>
+        <w:rPr>
+          <w:rFonts w:ascii="Times New Roman" w:hAnsi="Times New Roman" w:cs="Times New Roman"/>
+          <w:b/>
+          <w:bCs/>
+          <w:color w:val="1F3864" w:themeColor="accent1" w:themeShade="80"/>
+          <w:sz w:val="28"/>
+          <w:szCs w:val="28"/>
+        </w:rPr>
+      </w:pPr>
+      <w:bookmarkStart w:id="5" w:name="_Toc90150204"/>
+      <w:r>
+        <w:rPr>
+          <w:rFonts w:ascii="Times New Roman" w:hAnsi="Times New Roman" w:cs="Times New Roman"/>
+          <w:b/>
+          <w:bCs/>
+          <w:color w:val="1F3864" w:themeColor="accent1" w:themeShade="80"/>
+          <w:sz w:val="28"/>
+          <w:szCs w:val="28"/>
+        </w:rPr>
+        <w:t>Hàm</w:t>
+      </w:r>
+      <w:r>
+        <w:rPr>
+          <w:rFonts w:ascii="Times New Roman" w:hAnsi="Times New Roman" w:cs="Times New Roman"/>
+          <w:b/>
+          <w:bCs/>
+          <w:color w:val="1F3864" w:themeColor="accent1" w:themeShade="80"/>
+          <w:sz w:val="28"/>
+          <w:szCs w:val="28"/>
+        </w:rPr>
+        <w:t xml:space="preserve"> IncreasePC()</w:t>
+      </w:r>
+      <w:bookmarkEnd w:id="5"/>
+    </w:p>
+    <w:p>
+      <w:pPr>
+        <w:spacing w:line="360" w:lineRule="auto"/>
+        <w:rPr>
+          <w:rFonts w:ascii="Times New Roman" w:hAnsi="Times New Roman" w:cs="Times New Roman"/>
+          <w:sz w:val="26"/>
+          <w:szCs w:val="26"/>
+        </w:rPr>
+      </w:pPr>
+      <w:r>
+        <w:rPr>
+          <w:rFonts w:ascii="Times New Roman" w:hAnsi="Times New Roman" w:cs="Times New Roman"/>
+          <w:sz w:val="26"/>
+          <w:szCs w:val="26"/>
+        </w:rPr>
+        <w:t>Làm tăng Programming Counter để nạp lệnh tiếp theo để thực hiện</w:t>
+      </w:r>
+      <w:r>
+        <w:rPr>
+          <w:rFonts w:ascii="Times New Roman" w:hAnsi="Times New Roman" w:cs="Times New Roman"/>
+          <w:sz w:val="26"/>
+          <w:szCs w:val="26"/>
+        </w:rPr>
+        <w:t>. Hàm này thực hiện lưu giá trị của PC hiện tại cho PC trước, đồng thời nạp giá trị kế cho PC hiện tại, và nạp giá trị kế tiếp nữa cho PC kế.</w:t>
+      </w:r>
+    </w:p>
+    <w:p>
+      <w:pPr>
+        <w:rPr>
+          <w:rFonts w:ascii="Times New Roman" w:hAnsi="Times New Roman" w:cs="Times New Roman"/>
+          <w:b/>
+          <w:bCs/>
+          <w:color w:val="1F3864" w:themeColor="accent1" w:themeShade="80"/>
+          <w:sz w:val="28"/>
+          <w:szCs w:val="28"/>
+        </w:rPr>
+      </w:pPr>
+      <w:r>
+        <w:rPr>
+          <w:rFonts w:ascii="Times New Roman" w:hAnsi="Times New Roman" w:cs="Times New Roman"/>
+          <w:b/>
+          <w:bCs/>
+          <w:noProof/>
+          <w:color w:val="1F3864" w:themeColor="accent1" w:themeShade="80"/>
+          <w:sz w:val="28"/>
+          <w:szCs w:val="28"/>
+        </w:rPr>
+        <w:drawing>
+          <wp:inline distT="0" distB="0" distL="0" distR="0" wp14:anchorId="3E0D08B9" wp14:editId="1ECAD8BC">
+            <wp:extent cx="5579745" cy="1949450"/>
+            <wp:effectExtent l="0" t="0" r="1905" b="0"/>
+            <wp:docPr id="22" name="Picture 22" descr="Graphical user interface, text, application&#10;&#10;Description automatically generated"/>
+            <wp:cNvGraphicFramePr>
+              <a:graphicFrameLocks xmlns:a="http://schemas.openxmlformats.org/drawingml/2006/main" noChangeAspect="1"/>
+            </wp:cNvGraphicFramePr>
+            <a:graphic xmlns:a="http://schemas.openxmlformats.org/drawingml/2006/main">
+              <a:graphicData uri="http://schemas.openxmlformats.org/drawingml/2006/picture">
+                <pic:pic xmlns:pic="http://schemas.openxmlformats.org/drawingml/2006/picture">
+                  <pic:nvPicPr>
+                    <pic:cNvPr id="22" name="Picture 22" descr="Graphical user interface, text, application&#10;&#10;Description automatically generated"/>
+                    <pic:cNvPicPr/>
+                  </pic:nvPicPr>
+                  <pic:blipFill>
+                    <a:blip r:embed="rId14"/>
+                    <a:stretch>
+                      <a:fillRect/>
+                    </a:stretch>
+                  </pic:blipFill>
+                  <pic:spPr>
+                    <a:xfrm>
+                      <a:off x="0" y="0"/>
+                      <a:ext cx="5579745" cy="1949450"/>
+                    </a:xfrm>
+                    <a:prstGeom prst="rect">
+                      <a:avLst/>
+                    </a:prstGeom>
+                  </pic:spPr>
+                </pic:pic>
+              </a:graphicData>
+            </a:graphic>
+          </wp:inline>
+        </w:drawing>
+      </w:r>
+    </w:p>
+    <w:p>
+      <w:pPr>
+        <w:pStyle w:val="ListParagraph"/>
+        <w:numPr>
+          <w:ilvl w:val="1"/>
+          <w:numId w:val="37"/>
+        </w:numPr>
+        <w:outlineLvl w:val="1"/>
+        <w:rPr>
+          <w:rFonts w:ascii="Times New Roman" w:hAnsi="Times New Roman" w:cs="Times New Roman"/>
+          <w:b/>
+          <w:bCs/>
+          <w:color w:val="1F3864" w:themeColor="accent1" w:themeShade="80"/>
+          <w:sz w:val="28"/>
+          <w:szCs w:val="28"/>
+        </w:rPr>
+      </w:pPr>
+      <w:bookmarkStart w:id="6" w:name="_Toc90150205"/>
+      <w:r>
+        <w:rPr>
+          <w:rFonts w:ascii="Times New Roman" w:hAnsi="Times New Roman" w:cs="Times New Roman"/>
+          <w:b/>
+          <w:bCs/>
+          <w:color w:val="1F3864" w:themeColor="accent1" w:themeShade="80"/>
+          <w:sz w:val="28"/>
+          <w:szCs w:val="28"/>
+        </w:rPr>
+        <w:t>System call ReadInt</w:t>
+      </w:r>
+      <w:bookmarkEnd w:id="6"/>
+    </w:p>
+    <w:p>
+      <w:pPr>
+        <w:spacing w:line="360" w:lineRule="auto"/>
+        <w:jc w:val="both"/>
+        <w:rPr>
+          <w:rFonts w:ascii="Times New Roman" w:hAnsi="Times New Roman" w:cs="Times New Roman"/>
+          <w:color w:val="000000"/>
+          <w:sz w:val="26"/>
+          <w:szCs w:val="26"/>
+        </w:rPr>
+      </w:pPr>
+      <w:r>
+        <w:rPr>
+          <w:rFonts w:ascii="Times New Roman" w:hAnsi="Times New Roman" w:cs="Times New Roman"/>
+          <w:color w:val="000000"/>
+          <w:sz w:val="26"/>
+          <w:szCs w:val="26"/>
+        </w:rPr>
+        <w:t>System call ReadInt dùng để đọc một số nguyên mà người dùng nhập từ màn hình console và lưu số nguyên đọc được vào một biến kiểu dữ liệu số nguyên (int) và sau đây là cách mà hàm ReadInt sẽ hoạt động</w:t>
+      </w:r>
+    </w:p>
+    <w:p>
+      <w:pPr>
+        <w:rPr>
+          <w:rFonts w:ascii="Times New Roman" w:hAnsi="Times New Roman" w:cs="Times New Roman"/>
+          <w:b/>
+          <w:bCs/>
+          <w:color w:val="1F3864" w:themeColor="accent1" w:themeShade="80"/>
+          <w:sz w:val="28"/>
+          <w:szCs w:val="28"/>
+        </w:rPr>
+      </w:pPr>
+      <w:r>
+        <w:rPr>
+          <w:rFonts w:ascii="Arial" w:hAnsi="Arial" w:cs="Arial"/>
+          <w:noProof/>
+          <w:color w:val="000000"/>
+          <w:bdr w:val="none" w:sz="0" w:space="0" w:color="auto" w:frame="1"/>
+        </w:rPr>
+        <w:lastRenderedPageBreak/>
+        <w:drawing>
+          <wp:inline distT="0" distB="0" distL="0" distR="0" wp14:anchorId="39B233FE" wp14:editId="35754748">
+            <wp:extent cx="5579745" cy="6868160"/>
+            <wp:effectExtent l="0" t="0" r="1905" b="8890"/>
+            <wp:docPr id="11" name="Picture 11" descr="Text&#10;&#10;Description automatically generated"/>
+            <wp:cNvGraphicFramePr>
+              <a:graphicFrameLocks xmlns:a="http://schemas.openxmlformats.org/drawingml/2006/main" noChangeAspect="1"/>
+            </wp:cNvGraphicFramePr>
+            <a:graphic xmlns:a="http://schemas.openxmlformats.org/drawingml/2006/main">
+              <a:graphicData uri="http://schemas.openxmlformats.org/drawingml/2006/picture">
+                <pic:pic xmlns:pic="http://schemas.openxmlformats.org/drawingml/2006/picture">
+                  <pic:nvPicPr>
+                    <pic:cNvPr id="11" name="Picture 11" descr="Text&#10;&#10;Description automatically generated"/>
+                    <pic:cNvPicPr>
+                      <a:picLocks noChangeAspect="1" noChangeArrowheads="1"/>
+                    </pic:cNvPicPr>
+                  </pic:nvPicPr>
+                  <pic:blipFill>
+                    <a:blip r:embed="rId15">
+                      <a:extLst>
+                        <a:ext uri="{28A0092B-C50C-407E-A947-70E740481C1C}">
+                          <a14:useLocalDpi xmlns:a14="http://schemas.microsoft.com/office/drawing/2010/main" val="0"/>
+                        </a:ext>
+                      </a:extLst>
+                    </a:blip>
+                    <a:srcRect/>
+                    <a:stretch>
+                      <a:fillRect/>
+                    </a:stretch>
+                  </pic:blipFill>
+                  <pic:spPr bwMode="auto">
+                    <a:xfrm>
+                      <a:off x="0" y="0"/>
+                      <a:ext cx="5579745" cy="6868160"/>
+                    </a:xfrm>
+                    <a:prstGeom prst="rect">
+                      <a:avLst/>
+                    </a:prstGeom>
+                    <a:noFill/>
+                    <a:ln>
+                      <a:noFill/>
+                    </a:ln>
+                  </pic:spPr>
+                </pic:pic>
+              </a:graphicData>
+            </a:graphic>
+          </wp:inline>
+        </w:drawing>
+      </w:r>
+    </w:p>
+    <w:p>
+      <w:pPr>
+        <w:rPr>
+          <w:rFonts w:ascii="Times New Roman" w:hAnsi="Times New Roman" w:cs="Times New Roman"/>
+          <w:b/>
+          <w:bCs/>
+          <w:color w:val="1F3864" w:themeColor="accent1" w:themeShade="80"/>
+          <w:sz w:val="28"/>
+          <w:szCs w:val="28"/>
+        </w:rPr>
+      </w:pPr>
+      <w:r>
+        <w:rPr>
+          <w:rFonts w:ascii="Arial" w:hAnsi="Arial" w:cs="Arial"/>
+          <w:noProof/>
+          <w:color w:val="000000"/>
+          <w:bdr w:val="none" w:sz="0" w:space="0" w:color="auto" w:frame="1"/>
+        </w:rPr>
+        <w:lastRenderedPageBreak/>
+        <w:drawing>
+          <wp:inline distT="0" distB="0" distL="0" distR="0" wp14:anchorId="278ED1F3" wp14:editId="45AF5509">
+            <wp:extent cx="5579745" cy="6642735"/>
+            <wp:effectExtent l="0" t="0" r="1905" b="5715"/>
+            <wp:docPr id="12" name="Picture 12" descr="Text&#10;&#10;Description automatically generated"/>
+            <wp:cNvGraphicFramePr>
+              <a:graphicFrameLocks xmlns:a="http://schemas.openxmlformats.org/drawingml/2006/main" noChangeAspect="1"/>
+            </wp:cNvGraphicFramePr>
+            <a:graphic xmlns:a="http://schemas.openxmlformats.org/drawingml/2006/main">
+              <a:graphicData uri="http://schemas.openxmlformats.org/drawingml/2006/picture">
+                <pic:pic xmlns:pic="http://schemas.openxmlformats.org/drawingml/2006/picture">
+                  <pic:nvPicPr>
+                    <pic:cNvPr id="12" name="Picture 12" descr="Text&#10;&#10;Description automatically generated"/>
+                    <pic:cNvPicPr>
+                      <a:picLocks noChangeAspect="1" noChangeArrowheads="1"/>
+                    </pic:cNvPicPr>
+                  </pic:nvPicPr>
+                  <pic:blipFill>
+                    <a:blip r:embed="rId16">
+                      <a:extLst>
+                        <a:ext uri="{28A0092B-C50C-407E-A947-70E740481C1C}">
+                          <a14:useLocalDpi xmlns:a14="http://schemas.microsoft.com/office/drawing/2010/main" val="0"/>
+                        </a:ext>
+                      </a:extLst>
+                    </a:blip>
+                    <a:srcRect/>
+                    <a:stretch>
+                      <a:fillRect/>
+                    </a:stretch>
+                  </pic:blipFill>
+                  <pic:spPr bwMode="auto">
+                    <a:xfrm>
+                      <a:off x="0" y="0"/>
+                      <a:ext cx="5579745" cy="6642735"/>
+                    </a:xfrm>
+                    <a:prstGeom prst="rect">
+                      <a:avLst/>
+                    </a:prstGeom>
+                    <a:noFill/>
+                    <a:ln>
+                      <a:noFill/>
+                    </a:ln>
+                  </pic:spPr>
+                </pic:pic>
+              </a:graphicData>
+            </a:graphic>
+          </wp:inline>
+        </w:drawing>
+      </w:r>
+    </w:p>
+    <w:p>
+      <w:pPr>
+        <w:pStyle w:val="ListParagraph"/>
+        <w:numPr>
+          <w:ilvl w:val="1"/>
+          <w:numId w:val="37"/>
+        </w:numPr>
+        <w:outlineLvl w:val="1"/>
+        <w:rPr>
+          <w:rFonts w:ascii="Times New Roman" w:hAnsi="Times New Roman" w:cs="Times New Roman"/>
+          <w:b/>
+          <w:bCs/>
+          <w:color w:val="1F3864" w:themeColor="accent1" w:themeShade="80"/>
+          <w:sz w:val="28"/>
+          <w:szCs w:val="28"/>
+        </w:rPr>
+      </w:pPr>
+      <w:bookmarkStart w:id="7" w:name="_Toc90150206"/>
+      <w:r>
+        <w:rPr>
+          <w:rFonts w:ascii="Times New Roman" w:hAnsi="Times New Roman" w:cs="Times New Roman"/>
+          <w:b/>
+          <w:bCs/>
+          <w:color w:val="1F3864" w:themeColor="accent1" w:themeShade="80"/>
+          <w:sz w:val="28"/>
+          <w:szCs w:val="28"/>
+        </w:rPr>
+        <w:t>System call PrintInt</w:t>
+      </w:r>
+      <w:bookmarkEnd w:id="7"/>
+    </w:p>
+    <w:p>
+      <w:pPr>
+        <w:spacing w:line="360" w:lineRule="auto"/>
+        <w:jc w:val="both"/>
+        <w:rPr>
+          <w:rFonts w:ascii="Times New Roman" w:hAnsi="Times New Roman" w:cs="Times New Roman"/>
+          <w:color w:val="000000"/>
+          <w:sz w:val="26"/>
+          <w:szCs w:val="26"/>
+        </w:rPr>
+      </w:pPr>
+      <w:r>
+        <w:rPr>
+          <w:rFonts w:ascii="Times New Roman" w:hAnsi="Times New Roman" w:cs="Times New Roman"/>
+          <w:color w:val="000000"/>
+          <w:sz w:val="26"/>
+          <w:szCs w:val="26"/>
+        </w:rPr>
+        <w:t>System call PrintInt dùng để in ra một số nguyên đã được truyền vào như một tham số của hàm</w:t>
+      </w:r>
+      <w:r>
+        <w:rPr>
+          <w:rFonts w:ascii="Times New Roman" w:hAnsi="Times New Roman" w:cs="Times New Roman"/>
+          <w:color w:val="000000"/>
+          <w:sz w:val="26"/>
+          <w:szCs w:val="26"/>
+        </w:rPr>
+        <w:t>.</w:t>
+      </w:r>
+      <w:r>
+        <w:rPr>
+          <w:rFonts w:ascii="Times New Roman" w:hAnsi="Times New Roman" w:cs="Times New Roman"/>
+          <w:color w:val="000000"/>
+          <w:sz w:val="26"/>
+          <w:szCs w:val="26"/>
+        </w:rPr>
+        <w:t xml:space="preserve"> Hàm sẽ in ra số nguyên và sau đ</w:t>
+      </w:r>
+      <w:r>
+        <w:rPr>
+          <w:rFonts w:ascii="Times New Roman" w:hAnsi="Times New Roman" w:cs="Times New Roman"/>
+          <w:color w:val="000000"/>
+          <w:sz w:val="26"/>
+          <w:szCs w:val="26"/>
+        </w:rPr>
+        <w:t>â</w:t>
+      </w:r>
+      <w:r>
+        <w:rPr>
+          <w:rFonts w:ascii="Times New Roman" w:hAnsi="Times New Roman" w:cs="Times New Roman"/>
+          <w:color w:val="000000"/>
+          <w:sz w:val="26"/>
+          <w:szCs w:val="26"/>
+        </w:rPr>
+        <w:t>y là cách mà hàm PrintInt hoạt động</w:t>
+      </w:r>
+      <w:r>
+        <w:rPr>
+          <w:rFonts w:ascii="Times New Roman" w:hAnsi="Times New Roman" w:cs="Times New Roman"/>
+          <w:color w:val="000000"/>
+          <w:sz w:val="26"/>
+          <w:szCs w:val="26"/>
+        </w:rPr>
+        <w:t>.</w:t>
+      </w:r>
+    </w:p>
+    <w:p>
+      <w:pPr>
+        <w:rPr>
+          <w:rFonts w:ascii="Times New Roman" w:hAnsi="Times New Roman" w:cs="Times New Roman"/>
+          <w:b/>
+          <w:bCs/>
+          <w:color w:val="1F3864" w:themeColor="accent1" w:themeShade="80"/>
+          <w:sz w:val="28"/>
+          <w:szCs w:val="28"/>
+        </w:rPr>
+      </w:pPr>
+      <w:r>
+        <w:rPr>
+          <w:rFonts w:ascii="Arial" w:hAnsi="Arial" w:cs="Arial"/>
+          <w:noProof/>
+          <w:color w:val="000000"/>
+          <w:bdr w:val="none" w:sz="0" w:space="0" w:color="auto" w:frame="1"/>
+        </w:rPr>
+        <w:lastRenderedPageBreak/>
+        <w:drawing>
+          <wp:inline distT="0" distB="0" distL="0" distR="0" wp14:anchorId="229D7740" wp14:editId="3886B8D8">
+            <wp:extent cx="5579745" cy="6404610"/>
+            <wp:effectExtent l="0" t="0" r="1905" b="0"/>
+            <wp:docPr id="13" name="Picture 13" descr="Text&#10;&#10;Description automatically generated"/>
+            <wp:cNvGraphicFramePr>
+              <a:graphicFrameLocks xmlns:a="http://schemas.openxmlformats.org/drawingml/2006/main" noChangeAspect="1"/>
+            </wp:cNvGraphicFramePr>
+            <a:graphic xmlns:a="http://schemas.openxmlformats.org/drawingml/2006/main">
+              <a:graphicData uri="http://schemas.openxmlformats.org/drawingml/2006/picture">
+                <pic:pic xmlns:pic="http://schemas.openxmlformats.org/drawingml/2006/picture">
+                  <pic:nvPicPr>
+                    <pic:cNvPr id="13" name="Picture 13" descr="Text&#10;&#10;Description automatically generated"/>
+                    <pic:cNvPicPr>
+                      <a:picLocks noChangeAspect="1" noChangeArrowheads="1"/>
+                    </pic:cNvPicPr>
+                  </pic:nvPicPr>
+                  <pic:blipFill>
+                    <a:blip r:embed="rId17">
+                      <a:extLst>
+                        <a:ext uri="{28A0092B-C50C-407E-A947-70E740481C1C}">
+                          <a14:useLocalDpi xmlns:a14="http://schemas.microsoft.com/office/drawing/2010/main" val="0"/>
+                        </a:ext>
+                      </a:extLst>
+                    </a:blip>
+                    <a:srcRect/>
+                    <a:stretch>
+                      <a:fillRect/>
+                    </a:stretch>
+                  </pic:blipFill>
+                  <pic:spPr bwMode="auto">
+                    <a:xfrm>
+                      <a:off x="0" y="0"/>
+                      <a:ext cx="5579745" cy="6404610"/>
+                    </a:xfrm>
+                    <a:prstGeom prst="rect">
+                      <a:avLst/>
+                    </a:prstGeom>
+                    <a:noFill/>
+                    <a:ln>
+                      <a:noFill/>
+                    </a:ln>
+                  </pic:spPr>
+                </pic:pic>
+              </a:graphicData>
+            </a:graphic>
+          </wp:inline>
+        </w:drawing>
+      </w:r>
+    </w:p>
+    <w:p>
+      <w:pPr>
+        <w:rPr>
+          <w:rFonts w:ascii="Times New Roman" w:hAnsi="Times New Roman" w:cs="Times New Roman"/>
+          <w:b/>
+          <w:bCs/>
+          <w:color w:val="1F3864" w:themeColor="accent1" w:themeShade="80"/>
+          <w:sz w:val="28"/>
+          <w:szCs w:val="28"/>
+        </w:rPr>
+      </w:pPr>
+      <w:r>
+        <w:rPr>
+          <w:rFonts w:ascii="Arial" w:hAnsi="Arial" w:cs="Arial"/>
+          <w:noProof/>
+          <w:color w:val="000000"/>
+          <w:bdr w:val="none" w:sz="0" w:space="0" w:color="auto" w:frame="1"/>
+        </w:rPr>
+        <w:lastRenderedPageBreak/>
+        <w:drawing>
+          <wp:inline distT="0" distB="0" distL="0" distR="0" wp14:anchorId="2F1BEF8F" wp14:editId="1D9253BF">
+            <wp:extent cx="5579745" cy="3364230"/>
+            <wp:effectExtent l="0" t="0" r="1905" b="7620"/>
+            <wp:docPr id="14" name="Picture 14" descr="Text&#10;&#10;Description automatically generated"/>
+            <wp:cNvGraphicFramePr>
+              <a:graphicFrameLocks xmlns:a="http://schemas.openxmlformats.org/drawingml/2006/main" noChangeAspect="1"/>
+            </wp:cNvGraphicFramePr>
+            <a:graphic xmlns:a="http://schemas.openxmlformats.org/drawingml/2006/main">
+              <a:graphicData uri="http://schemas.openxmlformats.org/drawingml/2006/picture">
+                <pic:pic xmlns:pic="http://schemas.openxmlformats.org/drawingml/2006/picture">
+                  <pic:nvPicPr>
+                    <pic:cNvPr id="14" name="Picture 14" descr="Text&#10;&#10;Description automatically generated"/>
+                    <pic:cNvPicPr>
+                      <a:picLocks noChangeAspect="1" noChangeArrowheads="1"/>
+                    </pic:cNvPicPr>
+                  </pic:nvPicPr>
+                  <pic:blipFill>
+                    <a:blip r:embed="rId18">
+                      <a:extLst>
+                        <a:ext uri="{28A0092B-C50C-407E-A947-70E740481C1C}">
+                          <a14:useLocalDpi xmlns:a14="http://schemas.microsoft.com/office/drawing/2010/main" val="0"/>
+                        </a:ext>
+                      </a:extLst>
+                    </a:blip>
+                    <a:srcRect/>
+                    <a:stretch>
+                      <a:fillRect/>
+                    </a:stretch>
+                  </pic:blipFill>
+                  <pic:spPr bwMode="auto">
+                    <a:xfrm>
+                      <a:off x="0" y="0"/>
+                      <a:ext cx="5579745" cy="3364230"/>
+                    </a:xfrm>
+                    <a:prstGeom prst="rect">
+                      <a:avLst/>
+                    </a:prstGeom>
+                    <a:noFill/>
+                    <a:ln>
+                      <a:noFill/>
+                    </a:ln>
+                  </pic:spPr>
+                </pic:pic>
+              </a:graphicData>
+            </a:graphic>
+          </wp:inline>
+        </w:drawing>
+      </w:r>
+    </w:p>
+    <w:p>
+      <w:pPr>
+        <w:pStyle w:val="ListParagraph"/>
+        <w:numPr>
+          <w:ilvl w:val="1"/>
+          <w:numId w:val="37"/>
+        </w:numPr>
+        <w:outlineLvl w:val="1"/>
+        <w:rPr>
+          <w:rFonts w:ascii="Times New Roman" w:hAnsi="Times New Roman" w:cs="Times New Roman"/>
+          <w:b/>
+          <w:bCs/>
+          <w:color w:val="1F3864" w:themeColor="accent1" w:themeShade="80"/>
+          <w:sz w:val="28"/>
+          <w:szCs w:val="28"/>
+        </w:rPr>
+      </w:pPr>
+      <w:bookmarkStart w:id="8" w:name="_Toc90150207"/>
+      <w:r>
+        <w:rPr>
+          <w:rFonts w:ascii="Times New Roman" w:hAnsi="Times New Roman" w:cs="Times New Roman"/>
+          <w:b/>
+          <w:bCs/>
+          <w:color w:val="1F3864" w:themeColor="accent1" w:themeShade="80"/>
+          <w:sz w:val="28"/>
+          <w:szCs w:val="28"/>
+        </w:rPr>
+        <w:t>System call ReadChar</w:t>
+      </w:r>
+      <w:bookmarkEnd w:id="8"/>
+    </w:p>
+    <w:p>
+      <w:pPr>
+        <w:spacing w:line="360" w:lineRule="auto"/>
+        <w:jc w:val="both"/>
+        <w:rPr>
+          <w:rFonts w:ascii="Times New Roman" w:hAnsi="Times New Roman" w:cs="Times New Roman"/>
+          <w:color w:val="000000"/>
+          <w:sz w:val="26"/>
+          <w:szCs w:val="26"/>
+        </w:rPr>
+      </w:pPr>
+      <w:r>
+        <w:rPr>
+          <w:rFonts w:ascii="Times New Roman" w:hAnsi="Times New Roman" w:cs="Times New Roman"/>
+          <w:color w:val="000000"/>
+          <w:sz w:val="26"/>
+          <w:szCs w:val="26"/>
+        </w:rPr>
+        <w:t>System call ReadChar dùng để đọc một kí tự mà người dùng nhập từ màn hình console và lưu kí tự đọc được vào một biến kiểu dữ liệu char và sau đây là cách mà hàm ReadChar hoạt động</w:t>
+      </w:r>
+      <w:r>
+        <w:rPr>
+          <w:rFonts w:ascii="Times New Roman" w:hAnsi="Times New Roman" w:cs="Times New Roman"/>
+          <w:color w:val="000000"/>
+          <w:sz w:val="26"/>
+          <w:szCs w:val="26"/>
+        </w:rPr>
+        <w:t>.</w:t>
+      </w:r>
+    </w:p>
+    <w:p>
+      <w:pPr>
+        <w:rPr>
+          <w:rFonts w:ascii="Times New Roman" w:hAnsi="Times New Roman" w:cs="Times New Roman"/>
+          <w:b/>
+          <w:bCs/>
+          <w:color w:val="1F3864" w:themeColor="accent1" w:themeShade="80"/>
+          <w:sz w:val="28"/>
+          <w:szCs w:val="28"/>
+        </w:rPr>
+      </w:pPr>
+      <w:r>
+        <w:rPr>
+          <w:rFonts w:ascii="Arial" w:hAnsi="Arial" w:cs="Arial"/>
+          <w:noProof/>
+          <w:color w:val="000000"/>
+          <w:bdr w:val="none" w:sz="0" w:space="0" w:color="auto" w:frame="1"/>
+        </w:rPr>
+        <w:lastRenderedPageBreak/>
+        <w:drawing>
+          <wp:inline distT="0" distB="0" distL="0" distR="0" wp14:anchorId="1F9193E6" wp14:editId="5AFA499E">
+            <wp:extent cx="5579745" cy="5514975"/>
+            <wp:effectExtent l="0" t="0" r="1905" b="9525"/>
+            <wp:docPr id="15" name="Picture 15"/>
+            <wp:cNvGraphicFramePr>
+              <a:graphicFrameLocks xmlns:a="http://schemas.openxmlformats.org/drawingml/2006/main" noChangeAspect="1"/>
+            </wp:cNvGraphicFramePr>
+            <a:graphic xmlns:a="http://schemas.openxmlformats.org/drawingml/2006/main">
+              <a:graphicData uri="http://schemas.openxmlformats.org/drawingml/2006/picture">
+                <pic:pic xmlns:pic="http://schemas.openxmlformats.org/drawingml/2006/picture">
+                  <pic:nvPicPr>
+                    <pic:cNvPr id="0" name="Picture 19"/>
+                    <pic:cNvPicPr>
+                      <a:picLocks noChangeAspect="1" noChangeArrowheads="1"/>
+                    </pic:cNvPicPr>
+                  </pic:nvPicPr>
+                  <pic:blipFill>
+                    <a:blip r:embed="rId19">
+                      <a:extLst>
+                        <a:ext uri="{28A0092B-C50C-407E-A947-70E740481C1C}">
+                          <a14:useLocalDpi xmlns:a14="http://schemas.microsoft.com/office/drawing/2010/main" val="0"/>
+                        </a:ext>
+                      </a:extLst>
+                    </a:blip>
+                    <a:srcRect/>
+                    <a:stretch>
+                      <a:fillRect/>
+                    </a:stretch>
+                  </pic:blipFill>
+                  <pic:spPr bwMode="auto">
+                    <a:xfrm>
+                      <a:off x="0" y="0"/>
+                      <a:ext cx="5579745" cy="5514975"/>
+                    </a:xfrm>
+                    <a:prstGeom prst="rect">
+                      <a:avLst/>
+                    </a:prstGeom>
+                    <a:noFill/>
+                    <a:ln>
+                      <a:noFill/>
+                    </a:ln>
+                  </pic:spPr>
+                </pic:pic>
+              </a:graphicData>
+            </a:graphic>
+          </wp:inline>
+        </w:drawing>
+      </w:r>
+    </w:p>
+    <w:p>
+      <w:pPr>
+        <w:pStyle w:val="ListParagraph"/>
+        <w:numPr>
+          <w:ilvl w:val="1"/>
+          <w:numId w:val="37"/>
+        </w:numPr>
+        <w:outlineLvl w:val="1"/>
+        <w:rPr>
+          <w:rFonts w:ascii="Times New Roman" w:hAnsi="Times New Roman" w:cs="Times New Roman"/>
+          <w:b/>
+          <w:bCs/>
+          <w:color w:val="1F3864" w:themeColor="accent1" w:themeShade="80"/>
+          <w:sz w:val="28"/>
+          <w:szCs w:val="28"/>
+        </w:rPr>
+      </w:pPr>
+      <w:bookmarkStart w:id="9" w:name="_Toc90150208"/>
+      <w:r>
+        <w:rPr>
+          <w:rFonts w:ascii="Times New Roman" w:hAnsi="Times New Roman" w:cs="Times New Roman"/>
+          <w:b/>
+          <w:bCs/>
+          <w:color w:val="1F3864" w:themeColor="accent1" w:themeShade="80"/>
+          <w:sz w:val="28"/>
+          <w:szCs w:val="28"/>
+        </w:rPr>
+        <w:t>System call PrintChar</w:t>
+      </w:r>
+      <w:bookmarkEnd w:id="9"/>
+    </w:p>
+    <w:p>
+      <w:pPr>
+        <w:spacing w:line="360" w:lineRule="auto"/>
+        <w:rPr>
+          <w:rFonts w:ascii="Times New Roman" w:hAnsi="Times New Roman" w:cs="Times New Roman"/>
+          <w:color w:val="000000"/>
+          <w:sz w:val="26"/>
+          <w:szCs w:val="26"/>
+        </w:rPr>
+      </w:pPr>
+      <w:r>
+        <w:rPr>
+          <w:rFonts w:ascii="Times New Roman" w:hAnsi="Times New Roman" w:cs="Times New Roman"/>
+          <w:color w:val="000000"/>
+          <w:sz w:val="26"/>
+          <w:szCs w:val="26"/>
+        </w:rPr>
+        <w:t>System call PrintChar dùng in ra một kí tự đã được truyền vào như một tham số của hàm, hàm sẽ có nhiệm vụ in kí tự ra màn hình console và sau đây là cách hàm PrintChar hoạt động</w:t>
+      </w:r>
+      <w:r>
+        <w:rPr>
+          <w:rFonts w:ascii="Times New Roman" w:hAnsi="Times New Roman" w:cs="Times New Roman"/>
+          <w:color w:val="000000"/>
+          <w:sz w:val="26"/>
+          <w:szCs w:val="26"/>
+        </w:rPr>
+        <w:t>.</w:t>
+      </w:r>
+    </w:p>
+    <w:p>
+      <w:pPr>
+        <w:rPr>
+          <w:rFonts w:ascii="Times New Roman" w:hAnsi="Times New Roman" w:cs="Times New Roman"/>
+          <w:b/>
+          <w:bCs/>
+          <w:color w:val="1F3864" w:themeColor="accent1" w:themeShade="80"/>
+          <w:sz w:val="28"/>
+          <w:szCs w:val="28"/>
+        </w:rPr>
+      </w:pPr>
+      <w:r>
+        <w:rPr>
+          <w:rFonts w:ascii="Arial" w:hAnsi="Arial" w:cs="Arial"/>
+          <w:noProof/>
+          <w:color w:val="000000"/>
+          <w:bdr w:val="none" w:sz="0" w:space="0" w:color="auto" w:frame="1"/>
+        </w:rPr>
+        <w:lastRenderedPageBreak/>
+        <w:drawing>
+          <wp:inline distT="0" distB="0" distL="0" distR="0" wp14:anchorId="14CAB56B" wp14:editId="57CBAE8E">
+            <wp:extent cx="5579745" cy="2187575"/>
+            <wp:effectExtent l="0" t="0" r="1905" b="3175"/>
+            <wp:docPr id="16" name="Picture 16" descr="Text&#10;&#10;Description automatically generated"/>
+            <wp:cNvGraphicFramePr>
+              <a:graphicFrameLocks xmlns:a="http://schemas.openxmlformats.org/drawingml/2006/main" noChangeAspect="1"/>
+            </wp:cNvGraphicFramePr>
+            <a:graphic xmlns:a="http://schemas.openxmlformats.org/drawingml/2006/main">
+              <a:graphicData uri="http://schemas.openxmlformats.org/drawingml/2006/picture">
+                <pic:pic xmlns:pic="http://schemas.openxmlformats.org/drawingml/2006/picture">
+                  <pic:nvPicPr>
+                    <pic:cNvPr id="16" name="Picture 16" descr="Text&#10;&#10;Description automatically generated"/>
+                    <pic:cNvPicPr>
+                      <a:picLocks noChangeAspect="1" noChangeArrowheads="1"/>
+                    </pic:cNvPicPr>
+                  </pic:nvPicPr>
+                  <pic:blipFill>
+                    <a:blip r:embed="rId20">
+                      <a:extLst>
+                        <a:ext uri="{28A0092B-C50C-407E-A947-70E740481C1C}">
+                          <a14:useLocalDpi xmlns:a14="http://schemas.microsoft.com/office/drawing/2010/main" val="0"/>
+                        </a:ext>
+                      </a:extLst>
+                    </a:blip>
+                    <a:srcRect/>
+                    <a:stretch>
+                      <a:fillRect/>
+                    </a:stretch>
+                  </pic:blipFill>
+                  <pic:spPr bwMode="auto">
+                    <a:xfrm>
+                      <a:off x="0" y="0"/>
+                      <a:ext cx="5579745" cy="2187575"/>
+                    </a:xfrm>
+                    <a:prstGeom prst="rect">
+                      <a:avLst/>
+                    </a:prstGeom>
+                    <a:noFill/>
+                    <a:ln>
+                      <a:noFill/>
+                    </a:ln>
+                  </pic:spPr>
+                </pic:pic>
+              </a:graphicData>
+            </a:graphic>
+          </wp:inline>
+        </w:drawing>
+      </w:r>
+    </w:p>
+    <w:p>
+      <w:pPr>
+        <w:pStyle w:val="ListParagraph"/>
+        <w:numPr>
+          <w:ilvl w:val="1"/>
+          <w:numId w:val="37"/>
+        </w:numPr>
+        <w:jc w:val="both"/>
+        <w:outlineLvl w:val="1"/>
+        <w:rPr>
+          <w:rFonts w:ascii="Times New Roman" w:hAnsi="Times New Roman" w:cs="Times New Roman"/>
+          <w:b/>
+          <w:bCs/>
+          <w:color w:val="1F3864" w:themeColor="accent1" w:themeShade="80"/>
+          <w:sz w:val="28"/>
+          <w:szCs w:val="28"/>
+        </w:rPr>
+      </w:pPr>
+      <w:bookmarkStart w:id="10" w:name="_Toc90150209"/>
+      <w:r>
+        <w:rPr>
+          <w:rFonts w:ascii="Times New Roman" w:hAnsi="Times New Roman" w:cs="Times New Roman"/>
+          <w:b/>
+          <w:bCs/>
+          <w:color w:val="1F3864" w:themeColor="accent1" w:themeShade="80"/>
+          <w:sz w:val="28"/>
+          <w:szCs w:val="28"/>
+        </w:rPr>
+        <w:t>System call ReadString</w:t>
+      </w:r>
+      <w:bookmarkEnd w:id="10"/>
+    </w:p>
+    <w:p>
+      <w:pPr>
+        <w:spacing w:line="360" w:lineRule="auto"/>
+        <w:jc w:val="both"/>
+        <w:rPr>
+          <w:rFonts w:ascii="Times New Roman" w:hAnsi="Times New Roman" w:cs="Times New Roman"/>
+          <w:color w:val="000000"/>
+          <w:sz w:val="26"/>
+          <w:szCs w:val="26"/>
+        </w:rPr>
+      </w:pPr>
+      <w:r>
+        <w:rPr>
+          <w:rFonts w:ascii="Times New Roman" w:hAnsi="Times New Roman" w:cs="Times New Roman"/>
+          <w:color w:val="000000"/>
+          <w:sz w:val="26"/>
+          <w:szCs w:val="26"/>
+        </w:rPr>
+        <w:t>System call ReadString dùng để đọc muột chuỗi kí tự mà người dùng nhập từ màn hình console và lưu kí tự đọc được vào biến kiểu dữ liệu chuỗi (string) và sau đây là cách hoạt động của hàm ReadString</w:t>
+      </w:r>
+      <w:r>
+        <w:rPr>
+          <w:rFonts w:ascii="Times New Roman" w:hAnsi="Times New Roman" w:cs="Times New Roman"/>
+          <w:color w:val="000000"/>
+          <w:sz w:val="26"/>
+          <w:szCs w:val="26"/>
+        </w:rPr>
+        <w:t>.</w:t>
+      </w:r>
+    </w:p>
+    <w:p>
+      <w:pPr>
+        <w:rPr>
+          <w:rFonts w:ascii="Times New Roman" w:hAnsi="Times New Roman" w:cs="Times New Roman"/>
+          <w:b/>
+          <w:bCs/>
+          <w:color w:val="1F3864" w:themeColor="accent1" w:themeShade="80"/>
+          <w:sz w:val="28"/>
+          <w:szCs w:val="28"/>
+        </w:rPr>
+      </w:pPr>
+      <w:r>
+        <w:rPr>
+          <w:rFonts w:ascii="Arial" w:hAnsi="Arial" w:cs="Arial"/>
+          <w:noProof/>
+          <w:color w:val="000000"/>
+          <w:bdr w:val="none" w:sz="0" w:space="0" w:color="auto" w:frame="1"/>
+        </w:rPr>
+        <w:drawing>
+          <wp:inline distT="0" distB="0" distL="0" distR="0" wp14:anchorId="05E7BB4E" wp14:editId="59361399">
+            <wp:extent cx="5579745" cy="3234690"/>
+            <wp:effectExtent l="0" t="0" r="1905" b="3810"/>
+            <wp:docPr id="17" name="Picture 17" descr="Text&#10;&#10;Description automatically generated"/>
+            <wp:cNvGraphicFramePr>
+              <a:graphicFrameLocks xmlns:a="http://schemas.openxmlformats.org/drawingml/2006/main" noChangeAspect="1"/>
+            </wp:cNvGraphicFramePr>
+            <a:graphic xmlns:a="http://schemas.openxmlformats.org/drawingml/2006/main">
+              <a:graphicData uri="http://schemas.openxmlformats.org/drawingml/2006/picture">
+                <pic:pic xmlns:pic="http://schemas.openxmlformats.org/drawingml/2006/picture">
+                  <pic:nvPicPr>
+                    <pic:cNvPr id="17" name="Picture 17" descr="Text&#10;&#10;Description automatically generated"/>
+                    <pic:cNvPicPr>
+                      <a:picLocks noChangeAspect="1" noChangeArrowheads="1"/>
+                    </pic:cNvPicPr>
+                  </pic:nvPicPr>
+                  <pic:blipFill>
+                    <a:blip r:embed="rId21">
+                      <a:extLst>
+                        <a:ext uri="{28A0092B-C50C-407E-A947-70E740481C1C}">
+                          <a14:useLocalDpi xmlns:a14="http://schemas.microsoft.com/office/drawing/2010/main" val="0"/>
+                        </a:ext>
+                      </a:extLst>
+                    </a:blip>
+                    <a:srcRect/>
+                    <a:stretch>
+                      <a:fillRect/>
+                    </a:stretch>
+                  </pic:blipFill>
+                  <pic:spPr bwMode="auto">
+                    <a:xfrm>
+                      <a:off x="0" y="0"/>
+                      <a:ext cx="5579745" cy="3234690"/>
+                    </a:xfrm>
+                    <a:prstGeom prst="rect">
+                      <a:avLst/>
+                    </a:prstGeom>
+                    <a:noFill/>
+                    <a:ln>
+                      <a:noFill/>
+                    </a:ln>
+                  </pic:spPr>
+                </pic:pic>
+              </a:graphicData>
+            </a:graphic>
+          </wp:inline>
+        </w:drawing>
+      </w:r>
+    </w:p>
+    <w:p>
+      <w:pPr>
+        <w:pStyle w:val="ListParagraph"/>
+        <w:numPr>
+          <w:ilvl w:val="1"/>
+          <w:numId w:val="37"/>
+        </w:numPr>
+        <w:jc w:val="both"/>
+        <w:outlineLvl w:val="1"/>
+        <w:rPr>
+          <w:rFonts w:ascii="Times New Roman" w:hAnsi="Times New Roman" w:cs="Times New Roman"/>
+          <w:b/>
+          <w:bCs/>
+          <w:color w:val="1F3864" w:themeColor="accent1" w:themeShade="80"/>
+          <w:sz w:val="28"/>
+          <w:szCs w:val="28"/>
+        </w:rPr>
+      </w:pPr>
+      <w:bookmarkStart w:id="11" w:name="_Toc90150210"/>
+      <w:r>
+        <w:rPr>
+          <w:rFonts w:ascii="Times New Roman" w:hAnsi="Times New Roman" w:cs="Times New Roman"/>
+          <w:b/>
+          <w:bCs/>
+          <w:color w:val="1F3864" w:themeColor="accent1" w:themeShade="80"/>
+          <w:sz w:val="28"/>
+          <w:szCs w:val="28"/>
+        </w:rPr>
+        <w:t>System call PrintString</w:t>
+      </w:r>
+      <w:bookmarkEnd w:id="11"/>
+    </w:p>
+    <w:p>
+      <w:pPr>
+        <w:spacing w:line="360" w:lineRule="auto"/>
+        <w:jc w:val="both"/>
+        <w:rPr>
+          <w:rFonts w:ascii="Times New Roman" w:hAnsi="Times New Roman" w:cs="Times New Roman"/>
+          <w:color w:val="000000"/>
+          <w:sz w:val="26"/>
+          <w:szCs w:val="26"/>
+        </w:rPr>
+      </w:pPr>
+      <w:r>
+        <w:rPr>
+          <w:rFonts w:ascii="Times New Roman" w:hAnsi="Times New Roman" w:cs="Times New Roman"/>
+          <w:color w:val="000000"/>
+          <w:sz w:val="26"/>
+          <w:szCs w:val="26"/>
+        </w:rPr>
+        <w:t>System call PrintString dùng in ra một chuỗi kí tự đã được truyền vào như một tham số của hàm, hàm sẽ có nhiệm vụ in ra chuỗi kí tự ra màn hình console và sau đây là cách hàm PrintString hoạt động</w:t>
+      </w:r>
+      <w:r>
+        <w:rPr>
+          <w:rFonts w:ascii="Times New Roman" w:hAnsi="Times New Roman" w:cs="Times New Roman"/>
+          <w:color w:val="000000"/>
+          <w:sz w:val="26"/>
+          <w:szCs w:val="26"/>
+        </w:rPr>
+        <w:t>.</w:t>
+      </w:r>
+    </w:p>
+    <w:p>
+      <w:pPr>
+        <w:rPr>
+          <w:rFonts w:ascii="Times New Roman" w:hAnsi="Times New Roman" w:cs="Times New Roman"/>
+          <w:b/>
+          <w:bCs/>
+          <w:color w:val="1F3864" w:themeColor="accent1" w:themeShade="80"/>
+          <w:sz w:val="28"/>
+          <w:szCs w:val="28"/>
+        </w:rPr>
+      </w:pPr>
+      <w:r>
+        <w:rPr>
+          <w:rFonts w:ascii="Arial" w:hAnsi="Arial" w:cs="Arial"/>
+          <w:noProof/>
+          <w:color w:val="000000"/>
+          <w:bdr w:val="none" w:sz="0" w:space="0" w:color="auto" w:frame="1"/>
+        </w:rPr>
+        <w:lastRenderedPageBreak/>
+        <w:drawing>
+          <wp:inline distT="0" distB="0" distL="0" distR="0" wp14:anchorId="5A82625B" wp14:editId="7E7F120E">
+            <wp:extent cx="5579745" cy="3141980"/>
+            <wp:effectExtent l="0" t="0" r="1905" b="1270"/>
+            <wp:docPr id="18" name="Picture 18"/>
+            <wp:cNvGraphicFramePr>
+              <a:graphicFrameLocks xmlns:a="http://schemas.openxmlformats.org/drawingml/2006/main" noChangeAspect="1"/>
+            </wp:cNvGraphicFramePr>
+            <a:graphic xmlns:a="http://schemas.openxmlformats.org/drawingml/2006/main">
+              <a:graphicData uri="http://schemas.openxmlformats.org/drawingml/2006/picture">
+                <pic:pic xmlns:pic="http://schemas.openxmlformats.org/drawingml/2006/picture">
+                  <pic:nvPicPr>
+                    <pic:cNvPr id="0" name="Picture 25"/>
+                    <pic:cNvPicPr>
+                      <a:picLocks noChangeAspect="1" noChangeArrowheads="1"/>
+                    </pic:cNvPicPr>
+                  </pic:nvPicPr>
+                  <pic:blipFill>
+                    <a:blip r:embed="rId22">
+                      <a:extLst>
+                        <a:ext uri="{28A0092B-C50C-407E-A947-70E740481C1C}">
+                          <a14:useLocalDpi xmlns:a14="http://schemas.microsoft.com/office/drawing/2010/main" val="0"/>
+                        </a:ext>
+                      </a:extLst>
+                    </a:blip>
+                    <a:srcRect/>
+                    <a:stretch>
+                      <a:fillRect/>
+                    </a:stretch>
+                  </pic:blipFill>
+                  <pic:spPr bwMode="auto">
+                    <a:xfrm>
+                      <a:off x="0" y="0"/>
+                      <a:ext cx="5579745" cy="3141980"/>
+                    </a:xfrm>
+                    <a:prstGeom prst="rect">
+                      <a:avLst/>
+                    </a:prstGeom>
+                    <a:noFill/>
+                    <a:ln>
+                      <a:noFill/>
+                    </a:ln>
+                  </pic:spPr>
+                </pic:pic>
+              </a:graphicData>
+            </a:graphic>
+          </wp:inline>
+        </w:drawing>
+      </w:r>
+    </w:p>
+    <w:p>
+      <w:pPr>
+        <w:pStyle w:val="ListParagraph"/>
+        <w:numPr>
+          <w:ilvl w:val="0"/>
+          <w:numId w:val="37"/>
+        </w:numPr>
+        <w:outlineLvl w:val="0"/>
+        <w:rPr>
+          <w:rFonts w:ascii="Times New Roman" w:hAnsi="Times New Roman" w:cs="Times New Roman"/>
+          <w:b/>
+          <w:bCs/>
+          <w:color w:val="1F3864" w:themeColor="accent1" w:themeShade="80"/>
+          <w:sz w:val="28"/>
+          <w:szCs w:val="28"/>
+        </w:rPr>
+      </w:pPr>
+      <w:bookmarkStart w:id="12" w:name="_Toc90150211"/>
+      <w:r>
+        <w:rPr>
+          <w:rFonts w:ascii="Times New Roman" w:hAnsi="Times New Roman" w:cs="Times New Roman"/>
+          <w:b/>
+          <w:bCs/>
+          <w:color w:val="1F3864" w:themeColor="accent1" w:themeShade="80"/>
+          <w:sz w:val="28"/>
+          <w:szCs w:val="28"/>
+        </w:rPr>
+        <w:t>Demo minh họa</w:t>
+      </w:r>
+      <w:bookmarkEnd w:id="12"/>
+    </w:p>
+    <w:p>
+      <w:pPr>
+        <w:spacing w:line="360" w:lineRule="auto"/>
+        <w:rPr>
+          <w:rFonts w:ascii="Times New Roman" w:hAnsi="Times New Roman" w:cs="Times New Roman"/>
+          <w:sz w:val="26"/>
+          <w:szCs w:val="26"/>
+        </w:rPr>
+      </w:pPr>
+      <w:r>
+        <w:rPr>
+          <w:rFonts w:ascii="Times New Roman" w:hAnsi="Times New Roman" w:cs="Times New Roman"/>
+          <w:sz w:val="26"/>
+          <w:szCs w:val="26"/>
+        </w:rPr>
+        <w:t xml:space="preserve">Ở file Makefile trong thư mục test, thêm </w:t>
+      </w:r>
+      <w:r>
+        <w:rPr>
+          <w:rFonts w:ascii="Times New Roman" w:hAnsi="Times New Roman" w:cs="Times New Roman"/>
+          <w:sz w:val="26"/>
+          <w:szCs w:val="26"/>
+        </w:rPr>
+        <w:t>tên các</w:t>
+      </w:r>
+      <w:r>
+        <w:rPr>
+          <w:rFonts w:ascii="Times New Roman" w:hAnsi="Times New Roman" w:cs="Times New Roman"/>
+          <w:sz w:val="26"/>
+          <w:szCs w:val="26"/>
+        </w:rPr>
+        <w:t xml:space="preserve"> chương trình sau </w:t>
+      </w:r>
+      <w:r>
+        <w:rPr>
+          <w:rFonts w:ascii="Times New Roman" w:hAnsi="Times New Roman" w:cs="Times New Roman"/>
+          <w:sz w:val="26"/>
+          <w:szCs w:val="26"/>
+        </w:rPr>
+        <w:t xml:space="preserve">dòng </w:t>
+      </w:r>
+      <w:r>
+        <w:rPr>
+          <w:rFonts w:ascii="Times New Roman" w:hAnsi="Times New Roman" w:cs="Times New Roman"/>
+          <w:sz w:val="26"/>
+          <w:szCs w:val="26"/>
+        </w:rPr>
+        <w:t>all</w:t>
+      </w:r>
+      <w:r>
+        <w:rPr>
+          <w:rFonts w:ascii="Times New Roman" w:hAnsi="Times New Roman" w:cs="Times New Roman"/>
+          <w:sz w:val="26"/>
+          <w:szCs w:val="26"/>
+        </w:rPr>
+        <w:t xml:space="preserve"> và thêm đoạn sau vào sau malmult</w:t>
+      </w:r>
+      <w:r>
+        <w:rPr>
+          <w:rFonts w:ascii="Times New Roman" w:hAnsi="Times New Roman" w:cs="Times New Roman"/>
+          <w:sz w:val="26"/>
+          <w:szCs w:val="26"/>
+        </w:rPr>
+        <w:t>.</w:t>
+      </w:r>
+    </w:p>
+    <w:p>
+      <w:pPr>
+        <w:rPr>
+          <w:rFonts w:ascii="Times New Roman" w:hAnsi="Times New Roman" w:cs="Times New Roman"/>
+          <w:b/>
+          <w:bCs/>
+          <w:color w:val="1F3864" w:themeColor="accent1" w:themeShade="80"/>
+          <w:sz w:val="28"/>
+          <w:szCs w:val="28"/>
+        </w:rPr>
+      </w:pPr>
+      <w:r>
+        <w:rPr>
+          <w:rFonts w:ascii="Times New Roman" w:hAnsi="Times New Roman" w:cs="Times New Roman"/>
+          <w:b/>
+          <w:bCs/>
+          <w:noProof/>
+          <w:color w:val="1F3864" w:themeColor="accent1" w:themeShade="80"/>
+          <w:sz w:val="28"/>
+          <w:szCs w:val="28"/>
+        </w:rPr>
+        <w:drawing>
+          <wp:inline distT="0" distB="0" distL="0" distR="0" wp14:anchorId="601801F3" wp14:editId="140FC0AA">
+            <wp:extent cx="4439270" cy="285790"/>
+            <wp:effectExtent l="0" t="0" r="0" b="0"/>
+            <wp:docPr id="19" name="Picture 19"/>
+            <wp:cNvGraphicFramePr>
+              <a:graphicFrameLocks xmlns:a="http://schemas.openxmlformats.org/drawingml/2006/main" noChangeAspect="1"/>
+            </wp:cNvGraphicFramePr>
+            <a:graphic xmlns:a="http://schemas.openxmlformats.org/drawingml/2006/main">
+              <a:graphicData uri="http://schemas.openxmlformats.org/drawingml/2006/picture">
+                <pic:pic xmlns:pic="http://schemas.openxmlformats.org/drawingml/2006/picture">
+                  <pic:nvPicPr>
+                    <pic:cNvPr id="1" name=""/>
+                    <pic:cNvPicPr/>
+                  </pic:nvPicPr>
+                  <pic:blipFill>
+                    <a:blip r:embed="rId23"/>
+                    <a:stretch>
+                      <a:fillRect/>
+                    </a:stretch>
+                  </pic:blipFill>
+                  <pic:spPr>
+                    <a:xfrm>
+                      <a:off x="0" y="0"/>
+                      <a:ext cx="4439270" cy="285790"/>
+                    </a:xfrm>
+                    <a:prstGeom prst="rect">
+                      <a:avLst/>
+                    </a:prstGeom>
+                  </pic:spPr>
+                </pic:pic>
+              </a:graphicData>
+            </a:graphic>
+          </wp:inline>
+        </w:drawing>
+      </w:r>
+    </w:p>
+    <w:p>
+      <w:pPr>
+        <w:rPr>
+          <w:rFonts w:ascii="Times New Roman" w:hAnsi="Times New Roman" w:cs="Times New Roman"/>
+          <w:b/>
+          <w:bCs/>
+          <w:color w:val="1F3864" w:themeColor="accent1" w:themeShade="80"/>
+          <w:sz w:val="28"/>
+          <w:szCs w:val="28"/>
+        </w:rPr>
+      </w:pPr>
+      <w:r>
+        <w:rPr>
+          <w:rFonts w:ascii="Times New Roman" w:hAnsi="Times New Roman" w:cs="Times New Roman"/>
+          <w:b/>
+          <w:bCs/>
+          <w:color w:val="1F3864" w:themeColor="accent1" w:themeShade="80"/>
+          <w:sz w:val="28"/>
+          <w:szCs w:val="28"/>
+        </w:rPr>
+        <w:t>…</w:t>
+      </w:r>
+    </w:p>
+    <w:p>
+      <w:pPr>
+        <w:rPr>
+          <w:rFonts w:ascii="Times New Roman" w:hAnsi="Times New Roman" w:cs="Times New Roman"/>
+          <w:b/>
+          <w:bCs/>
+          <w:color w:val="1F3864" w:themeColor="accent1" w:themeShade="80"/>
+          <w:sz w:val="28"/>
+          <w:szCs w:val="28"/>
+        </w:rPr>
+      </w:pPr>
+      <w:r>
+        <w:rPr>
+          <w:rFonts w:ascii="Times New Roman" w:hAnsi="Times New Roman" w:cs="Times New Roman"/>
+          <w:b/>
+          <w:bCs/>
+          <w:noProof/>
+          <w:color w:val="1F3864" w:themeColor="accent1" w:themeShade="80"/>
+          <w:sz w:val="28"/>
+          <w:szCs w:val="28"/>
+        </w:rPr>
+        <w:drawing>
+          <wp:inline distT="0" distB="0" distL="0" distR="0" wp14:anchorId="6B83C0BD" wp14:editId="388610EA">
+            <wp:extent cx="5334744" cy="3305636"/>
+            <wp:effectExtent l="0" t="0" r="0" b="9525"/>
+            <wp:docPr id="21" name="Picture 21" descr="Text&#10;&#10;Description automatically generated"/>
+            <wp:cNvGraphicFramePr>
+              <a:graphicFrameLocks xmlns:a="http://schemas.openxmlformats.org/drawingml/2006/main" noChangeAspect="1"/>
+            </wp:cNvGraphicFramePr>
+            <a:graphic xmlns:a="http://schemas.openxmlformats.org/drawingml/2006/main">
+              <a:graphicData uri="http://schemas.openxmlformats.org/drawingml/2006/picture">
+                <pic:pic xmlns:pic="http://schemas.openxmlformats.org/drawingml/2006/picture">
+                  <pic:nvPicPr>
+                    <pic:cNvPr id="21" name="Picture 21" descr="Text&#10;&#10;Description automatically generated"/>
+                    <pic:cNvPicPr/>
+                  </pic:nvPicPr>
+                  <pic:blipFill>
+                    <a:blip r:embed="rId24"/>
+                    <a:stretch>
+                      <a:fillRect/>
+                    </a:stretch>
+                  </pic:blipFill>
+                  <pic:spPr>
+                    <a:xfrm>
+                      <a:off x="0" y="0"/>
+                      <a:ext cx="5334744" cy="3305636"/>
+                    </a:xfrm>
+                    <a:prstGeom prst="rect">
+                      <a:avLst/>
+                    </a:prstGeom>
+                  </pic:spPr>
+                </pic:pic>
+              </a:graphicData>
+            </a:graphic>
+          </wp:inline>
+        </w:drawing>
+      </w:r>
+    </w:p>
+    <w:p>
+      <w:pPr>
+        <w:rPr>
+          <w:rFonts w:ascii="Times New Roman" w:hAnsi="Times New Roman" w:cs="Times New Roman"/>
+          <w:sz w:val="26"/>
+          <w:szCs w:val="26"/>
+        </w:rPr>
+      </w:pPr>
+      <w:r>
+        <w:rPr>
+          <w:rFonts w:ascii="Times New Roman" w:hAnsi="Times New Roman" w:cs="Times New Roman"/>
+          <w:sz w:val="26"/>
+          <w:szCs w:val="26"/>
+        </w:rPr>
+        <w:lastRenderedPageBreak/>
+        <w:t>Biên dịch lại nachos, chạy lệnh make</w:t>
+      </w:r>
+    </w:p>
+    <w:p>
+      <w:pPr>
+        <w:rPr>
+          <w:rFonts w:ascii="Times New Roman" w:hAnsi="Times New Roman" w:cs="Times New Roman"/>
+          <w:sz w:val="26"/>
+          <w:szCs w:val="26"/>
+        </w:rPr>
+      </w:pPr>
+      <w:r>
+        <w:rPr>
+          <w:rFonts w:ascii="Times New Roman" w:hAnsi="Times New Roman" w:cs="Times New Roman"/>
+          <w:sz w:val="26"/>
+          <w:szCs w:val="26"/>
+        </w:rPr>
+        <w:t>Chạy chương trình bằng lệnh</w:t>
+      </w:r>
+    </w:p>
+    <w:p>
+      <w:pPr>
+        <w:rPr>
+          <w:rFonts w:ascii="Times New Roman" w:hAnsi="Times New Roman" w:cs="Times New Roman"/>
+          <w:b/>
+          <w:bCs/>
+          <w:sz w:val="26"/>
+          <w:szCs w:val="26"/>
+        </w:rPr>
+      </w:pPr>
+      <w:r>
+        <w:rPr>
+          <w:rFonts w:ascii="Times New Roman" w:hAnsi="Times New Roman" w:cs="Times New Roman"/>
+          <w:b/>
+          <w:bCs/>
+          <w:sz w:val="26"/>
+          <w:szCs w:val="26"/>
+        </w:rPr>
+        <w:t>./userprog/nachos -rs 1023 -x ./test/</w:t>
+      </w:r>
+      <w:r>
+        <w:rPr>
+          <w:rFonts w:ascii="Times New Roman" w:hAnsi="Times New Roman" w:cs="Times New Roman"/>
+          <w:b/>
+          <w:bCs/>
+          <w:sz w:val="26"/>
+          <w:szCs w:val="26"/>
+        </w:rPr>
+        <w:t>&lt;tén chương trình&gt;</w:t>
+      </w:r>
+    </w:p>
+    <w:p>
+      <w:pPr>
+        <w:pStyle w:val="ListParagraph"/>
+        <w:numPr>
+          <w:ilvl w:val="1"/>
+          <w:numId w:val="37"/>
+        </w:numPr>
+        <w:outlineLvl w:val="1"/>
+        <w:rPr>
+          <w:rFonts w:ascii="Times New Roman" w:hAnsi="Times New Roman" w:cs="Times New Roman"/>
+          <w:b/>
+          <w:bCs/>
+          <w:color w:val="1F3864" w:themeColor="accent1" w:themeShade="80"/>
+          <w:sz w:val="28"/>
+          <w:szCs w:val="28"/>
+        </w:rPr>
+      </w:pPr>
+      <w:bookmarkStart w:id="13" w:name="_Toc90150212"/>
+      <w:r>
+        <w:rPr>
+          <w:rFonts w:ascii="Times New Roman" w:hAnsi="Times New Roman" w:cs="Times New Roman"/>
+          <w:b/>
+          <w:bCs/>
+          <w:color w:val="1F3864" w:themeColor="accent1" w:themeShade="80"/>
+          <w:sz w:val="28"/>
+          <w:szCs w:val="28"/>
+        </w:rPr>
+        <w:t>Chương trình help</w:t>
+      </w:r>
+      <w:bookmarkEnd w:id="13"/>
+    </w:p>
+    <w:p>
+      <w:pPr>
+        <w:jc w:val="both"/>
+        <w:rPr>
+          <w:rFonts w:ascii="Times New Roman" w:hAnsi="Times New Roman" w:cs="Times New Roman"/>
+          <w:sz w:val="26"/>
+          <w:szCs w:val="26"/>
+        </w:rPr>
+      </w:pPr>
+      <w:bookmarkStart w:id="14" w:name="_Hlk90149224"/>
+      <w:r>
+        <w:rPr>
+          <w:rFonts w:ascii="Times New Roman" w:hAnsi="Times New Roman" w:cs="Times New Roman"/>
+          <w:sz w:val="26"/>
+          <w:szCs w:val="26"/>
+        </w:rPr>
+        <w:t>Chương trình</w:t>
+      </w:r>
+      <w:r>
+        <w:rPr>
+          <w:rFonts w:ascii="Times New Roman" w:hAnsi="Times New Roman" w:cs="Times New Roman"/>
+          <w:sz w:val="26"/>
+          <w:szCs w:val="26"/>
+        </w:rPr>
+        <w:t xml:space="preserve"> help dùng để in ra các dòng giới thiệu cơ bản về nhóm và mô tả vắn tắt về chương trình sort (mysort) và ascii. Chương trình</w:t>
+      </w:r>
+      <w:r>
+        <w:rPr>
+          <w:rFonts w:ascii="Times New Roman" w:hAnsi="Times New Roman" w:cs="Times New Roman"/>
+          <w:sz w:val="26"/>
+          <w:szCs w:val="26"/>
+        </w:rPr>
+        <w:t xml:space="preserve"> đơn giản sử dụng </w:t>
+      </w:r>
+      <w:r>
+        <w:rPr>
+          <w:rFonts w:ascii="Times New Roman" w:hAnsi="Times New Roman" w:cs="Times New Roman"/>
+          <w:sz w:val="26"/>
+          <w:szCs w:val="26"/>
+        </w:rPr>
+        <w:t>system call PrintString(char[]) để in chuỗi ra màn hình console.</w:t>
+      </w:r>
+      <w:r>
+        <w:rPr>
+          <w:rFonts w:ascii="Times New Roman" w:hAnsi="Times New Roman" w:cs="Times New Roman"/>
+          <w:sz w:val="26"/>
+          <w:szCs w:val="26"/>
+        </w:rPr>
+        <w:t xml:space="preserve"> </w:t>
+      </w:r>
+    </w:p>
+    <w:bookmarkEnd w:id="14"/>
+    <w:p>
+      <w:pPr>
+        <w:rPr>
+          <w:rFonts w:ascii="Times New Roman" w:hAnsi="Times New Roman" w:cs="Times New Roman"/>
+          <w:b/>
+          <w:bCs/>
+          <w:color w:val="1F3864" w:themeColor="accent1" w:themeShade="80"/>
+          <w:sz w:val="28"/>
+          <w:szCs w:val="28"/>
+        </w:rPr>
+      </w:pPr>
+      <w:r>
+        <w:rPr>
+          <w:rFonts w:ascii="Times New Roman" w:hAnsi="Times New Roman" w:cs="Times New Roman"/>
+          <w:b/>
+          <w:bCs/>
+          <w:noProof/>
+          <w:color w:val="1F3864" w:themeColor="accent1" w:themeShade="80"/>
+          <w:sz w:val="28"/>
+          <w:szCs w:val="28"/>
+        </w:rPr>
+        <w:drawing>
+          <wp:inline distT="0" distB="0" distL="0" distR="0" wp14:anchorId="1C615F68" wp14:editId="2EE0F8BA">
+            <wp:extent cx="5579745" cy="2903855"/>
+            <wp:effectExtent l="0" t="0" r="1905" b="0"/>
+            <wp:docPr id="24" name="Picture 24" descr="Text&#10;&#10;Description automatically generated"/>
+            <wp:cNvGraphicFramePr>
+              <a:graphicFrameLocks xmlns:a="http://schemas.openxmlformats.org/drawingml/2006/main" noChangeAspect="1"/>
+            </wp:cNvGraphicFramePr>
+            <a:graphic xmlns:a="http://schemas.openxmlformats.org/drawingml/2006/main">
+              <a:graphicData uri="http://schemas.openxmlformats.org/drawingml/2006/picture">
+                <pic:pic xmlns:pic="http://schemas.openxmlformats.org/drawingml/2006/picture">
+                  <pic:nvPicPr>
+                    <pic:cNvPr id="24" name="Picture 24" descr="Text&#10;&#10;Description automatically generated"/>
+                    <pic:cNvPicPr/>
+                  </pic:nvPicPr>
+                  <pic:blipFill>
+                    <a:blip r:embed="rId25"/>
+                    <a:stretch>
+                      <a:fillRect/>
+                    </a:stretch>
+                  </pic:blipFill>
+                  <pic:spPr>
+                    <a:xfrm>
+                      <a:off x="0" y="0"/>
+                      <a:ext cx="5579745" cy="2903855"/>
+                    </a:xfrm>
+                    <a:prstGeom prst="rect">
+                      <a:avLst/>
+                    </a:prstGeom>
+                  </pic:spPr>
+                </pic:pic>
+              </a:graphicData>
+            </a:graphic>
+          </wp:inline>
+        </w:drawing>
+      </w:r>
+    </w:p>
+    <w:p>
+      <w:pPr>
+        <w:pStyle w:val="ListParagraph"/>
+        <w:numPr>
+          <w:ilvl w:val="1"/>
+          <w:numId w:val="37"/>
+        </w:numPr>
+        <w:outlineLvl w:val="1"/>
+        <w:rPr>
+          <w:rFonts w:ascii="Times New Roman" w:hAnsi="Times New Roman" w:cs="Times New Roman"/>
+          <w:b/>
+          <w:bCs/>
+          <w:color w:val="1F3864" w:themeColor="accent1" w:themeShade="80"/>
+          <w:sz w:val="28"/>
+          <w:szCs w:val="28"/>
+        </w:rPr>
+      </w:pPr>
+      <w:bookmarkStart w:id="15" w:name="_Toc90150213"/>
+      <w:r>
+        <w:rPr>
+          <w:rFonts w:ascii="Times New Roman" w:hAnsi="Times New Roman" w:cs="Times New Roman"/>
+          <w:b/>
+          <w:bCs/>
+          <w:color w:val="1F3864" w:themeColor="accent1" w:themeShade="80"/>
+          <w:sz w:val="28"/>
+          <w:szCs w:val="28"/>
+        </w:rPr>
+        <w:t>Chương trình in bảng ascii</w:t>
+      </w:r>
+      <w:bookmarkEnd w:id="15"/>
+    </w:p>
+    <w:p>
+      <w:pPr>
+        <w:jc w:val="both"/>
+        <w:rPr>
+          <w:rFonts w:ascii="Times New Roman" w:hAnsi="Times New Roman" w:cs="Times New Roman"/>
+          <w:sz w:val="26"/>
+          <w:szCs w:val="26"/>
+        </w:rPr>
+      </w:pPr>
+      <w:r>
+        <w:rPr>
+          <w:rFonts w:ascii="Times New Roman" w:hAnsi="Times New Roman" w:cs="Times New Roman"/>
+          <w:sz w:val="26"/>
+          <w:szCs w:val="26"/>
+        </w:rPr>
+        <w:t>Chương trình</w:t>
+      </w:r>
+      <w:r>
+        <w:rPr>
+          <w:rFonts w:ascii="Times New Roman" w:hAnsi="Times New Roman" w:cs="Times New Roman"/>
+          <w:sz w:val="26"/>
+          <w:szCs w:val="26"/>
+        </w:rPr>
+        <w:t xml:space="preserve"> ascii dùng để in ra bảng ascii, sử dụng system call PrintInt và PrintChar để in ra lần lượt mã ascii và ký tự tương ứng.</w:t>
+      </w:r>
+    </w:p>
+    <w:p>
+      <w:pPr>
+        <w:rPr>
+          <w:rFonts w:ascii="Times New Roman" w:hAnsi="Times New Roman" w:cs="Times New Roman"/>
+          <w:b/>
+          <w:bCs/>
+          <w:color w:val="1F3864" w:themeColor="accent1" w:themeShade="80"/>
+          <w:sz w:val="28"/>
+          <w:szCs w:val="28"/>
+        </w:rPr>
+      </w:pPr>
+    </w:p>
+    <w:p>
+      <w:pPr>
+        <w:rPr>
+          <w:rFonts w:ascii="Times New Roman" w:hAnsi="Times New Roman" w:cs="Times New Roman"/>
+          <w:b/>
+          <w:bCs/>
+          <w:color w:val="1F3864" w:themeColor="accent1" w:themeShade="80"/>
+          <w:sz w:val="28"/>
+          <w:szCs w:val="28"/>
+        </w:rPr>
+      </w:pPr>
+      <w:r>
+        <w:rPr>
+          <w:rFonts w:ascii="Times New Roman" w:hAnsi="Times New Roman" w:cs="Times New Roman"/>
+          <w:b/>
+          <w:bCs/>
+          <w:noProof/>
+          <w:color w:val="1F3864" w:themeColor="accent1" w:themeShade="80"/>
+          <w:sz w:val="28"/>
+          <w:szCs w:val="28"/>
+        </w:rPr>
+        <w:lastRenderedPageBreak/>
+        <w:drawing>
+          <wp:inline distT="0" distB="0" distL="0" distR="0" wp14:anchorId="44957E63" wp14:editId="7CE911B5">
+            <wp:extent cx="5579745" cy="4223385"/>
+            <wp:effectExtent l="0" t="0" r="1905" b="5715"/>
+            <wp:docPr id="23" name="Picture 23" descr="Text&#10;&#10;Description automatically generated"/>
+            <wp:cNvGraphicFramePr>
+              <a:graphicFrameLocks xmlns:a="http://schemas.openxmlformats.org/drawingml/2006/main" noChangeAspect="1"/>
+            </wp:cNvGraphicFramePr>
+            <a:graphic xmlns:a="http://schemas.openxmlformats.org/drawingml/2006/main">
+              <a:graphicData uri="http://schemas.openxmlformats.org/drawingml/2006/picture">
+                <pic:pic xmlns:pic="http://schemas.openxmlformats.org/drawingml/2006/picture">
+                  <pic:nvPicPr>
+                    <pic:cNvPr id="23" name="Picture 23" descr="Text&#10;&#10;Description automatically generated"/>
+                    <pic:cNvPicPr/>
+                  </pic:nvPicPr>
+                  <pic:blipFill>
+                    <a:blip r:embed="rId26"/>
+                    <a:stretch>
+                      <a:fillRect/>
+                    </a:stretch>
+                  </pic:blipFill>
+                  <pic:spPr>
+                    <a:xfrm>
+                      <a:off x="0" y="0"/>
+                      <a:ext cx="5579745" cy="4223385"/>
+                    </a:xfrm>
+                    <a:prstGeom prst="rect">
+                      <a:avLst/>
+                    </a:prstGeom>
+                  </pic:spPr>
+                </pic:pic>
+              </a:graphicData>
+            </a:graphic>
+          </wp:inline>
+        </w:drawing>
+      </w:r>
+    </w:p>
+    <w:p>
+      <w:pPr>
+        <w:pStyle w:val="ListParagraph"/>
+        <w:numPr>
+          <w:ilvl w:val="1"/>
+          <w:numId w:val="37"/>
+        </w:numPr>
+        <w:outlineLvl w:val="1"/>
+        <w:rPr>
+          <w:rFonts w:ascii="Times New Roman" w:hAnsi="Times New Roman" w:cs="Times New Roman"/>
+          <w:b/>
+          <w:bCs/>
+          <w:color w:val="1F3864" w:themeColor="accent1" w:themeShade="80"/>
+          <w:sz w:val="28"/>
+          <w:szCs w:val="28"/>
+        </w:rPr>
+      </w:pPr>
+      <w:bookmarkStart w:id="16" w:name="_Toc90150214"/>
+      <w:r>
+        <w:rPr>
+          <w:rFonts w:ascii="Times New Roman" w:hAnsi="Times New Roman" w:cs="Times New Roman"/>
+          <w:b/>
+          <w:bCs/>
+          <w:color w:val="1F3864" w:themeColor="accent1" w:themeShade="80"/>
+          <w:sz w:val="28"/>
+          <w:szCs w:val="28"/>
+        </w:rPr>
+        <w:t>Chương trình sort (mysort)</w:t>
+      </w:r>
+      <w:bookmarkEnd w:id="16"/>
+    </w:p>
+    <w:p>
+      <w:pPr>
+        <w:jc w:val="both"/>
+        <w:rPr>
+          <w:rFonts w:ascii="Times New Roman" w:hAnsi="Times New Roman" w:cs="Times New Roman"/>
+          <w:sz w:val="26"/>
+          <w:szCs w:val="26"/>
+        </w:rPr>
+      </w:pPr>
+      <w:r>
+        <w:rPr>
+          <w:rFonts w:ascii="Times New Roman" w:hAnsi="Times New Roman" w:cs="Times New Roman"/>
+          <w:sz w:val="26"/>
+          <w:szCs w:val="26"/>
+        </w:rPr>
+        <w:t>Chương trình</w:t>
+      </w:r>
+      <w:r>
+        <w:rPr>
+          <w:rFonts w:ascii="Times New Roman" w:hAnsi="Times New Roman" w:cs="Times New Roman"/>
+          <w:sz w:val="26"/>
+          <w:szCs w:val="26"/>
+        </w:rPr>
+        <w:t xml:space="preserve"> sort (đổi tên thành mysort do có file trùng tên trong thư mục test), cho phép người dùng nhập vào một mảng n số nguyên (</w:t>
+      </w:r>
+      <m:oMath>
+        <m:r>
+          <w:rPr>
+            <w:rFonts w:ascii="Cambria Math" w:hAnsi="Cambria Math" w:cs="Times New Roman"/>
+            <w:sz w:val="26"/>
+            <w:szCs w:val="26"/>
+          </w:rPr>
+          <m:t>n≤100</m:t>
+        </m:r>
+      </m:oMath>
+      <w:r>
+        <w:rPr>
+          <w:rFonts w:ascii="Times New Roman" w:eastAsiaTheme="minorEastAsia" w:hAnsi="Times New Roman" w:cs="Times New Roman"/>
+          <w:sz w:val="26"/>
+          <w:szCs w:val="26"/>
+        </w:rPr>
+        <w:t>) bằng system call ReadInt và chọn cách sắp xếp chuỗi đã nhập (tăng dần hoặc giảm dần) bằng thuật toán bubble sort và in ra màn hình bằng system call PrintInt</w:t>
+      </w:r>
+    </w:p>
+    <w:p>
+      <w:pPr>
+        <w:ind w:left="360"/>
+        <w:rPr>
+          <w:rFonts w:ascii="Times New Roman" w:hAnsi="Times New Roman" w:cs="Times New Roman"/>
+          <w:b/>
+          <w:bCs/>
+          <w:color w:val="1F3864" w:themeColor="accent1" w:themeShade="80"/>
+          <w:sz w:val="28"/>
+          <w:szCs w:val="28"/>
+        </w:rPr>
+      </w:pPr>
+    </w:p>
+    <w:p>
+      <w:pPr>
+        <w:rPr>
+          <w:rFonts w:ascii="Times New Roman" w:hAnsi="Times New Roman" w:cs="Times New Roman"/>
+          <w:b/>
+          <w:bCs/>
+          <w:color w:val="1F3864" w:themeColor="accent1" w:themeShade="80"/>
+          <w:sz w:val="28"/>
+          <w:szCs w:val="28"/>
+        </w:rPr>
+      </w:pPr>
+    </w:p>
+    <w:p>
+      <w:pPr>
+        <w:rPr>
+          <w:rFonts w:ascii="Times New Roman" w:hAnsi="Times New Roman" w:cs="Times New Roman"/>
+          <w:b/>
+          <w:bCs/>
+          <w:color w:val="1F3864" w:themeColor="accent1" w:themeShade="80"/>
+          <w:sz w:val="28"/>
+          <w:szCs w:val="28"/>
+        </w:rPr>
+      </w:pPr>
+      <w:r>
+        <w:rPr>
+          <w:rFonts w:ascii="Times New Roman" w:hAnsi="Times New Roman" w:cs="Times New Roman"/>
+          <w:b/>
+          <w:bCs/>
+          <w:noProof/>
+          <w:color w:val="1F3864" w:themeColor="accent1" w:themeShade="80"/>
+          <w:sz w:val="28"/>
+          <w:szCs w:val="28"/>
+        </w:rPr>
+        <w:lastRenderedPageBreak/>
+        <w:drawing>
+          <wp:inline distT="0" distB="0" distL="0" distR="0" wp14:anchorId="5B5C5916" wp14:editId="0DB405E0">
+            <wp:extent cx="5579745" cy="4070985"/>
+            <wp:effectExtent l="0" t="0" r="1905" b="5715"/>
+            <wp:docPr id="27" name="Picture 27" descr="Text&#10;&#10;Description automatically generated"/>
+            <wp:cNvGraphicFramePr>
+              <a:graphicFrameLocks xmlns:a="http://schemas.openxmlformats.org/drawingml/2006/main" noChangeAspect="1"/>
+            </wp:cNvGraphicFramePr>
+            <a:graphic xmlns:a="http://schemas.openxmlformats.org/drawingml/2006/main">
+              <a:graphicData uri="http://schemas.openxmlformats.org/drawingml/2006/picture">
+                <pic:pic xmlns:pic="http://schemas.openxmlformats.org/drawingml/2006/picture">
+                  <pic:nvPicPr>
+                    <pic:cNvPr id="27" name="Picture 27" descr="Text&#10;&#10;Description automatically generated"/>
+                    <pic:cNvPicPr/>
+                  </pic:nvPicPr>
+                  <pic:blipFill>
+                    <a:blip r:embed="rId27"/>
+                    <a:stretch>
+                      <a:fillRect/>
+                    </a:stretch>
+                  </pic:blipFill>
+                  <pic:spPr>
+                    <a:xfrm>
+                      <a:off x="0" y="0"/>
+                      <a:ext cx="5579745" cy="4070985"/>
+                    </a:xfrm>
+                    <a:prstGeom prst="rect">
+                      <a:avLst/>
+                    </a:prstGeom>
+                  </pic:spPr>
+                </pic:pic>
+              </a:graphicData>
+            </a:graphic>
+          </wp:inline>
+        </w:drawing>
+      </w:r>
+      <w:r>
+        <w:rPr>
+          <w:rFonts w:ascii="Times New Roman" w:hAnsi="Times New Roman" w:cs="Times New Roman"/>
+          <w:b/>
+          <w:bCs/>
+          <w:noProof/>
+          <w:color w:val="1F3864" w:themeColor="accent1" w:themeShade="80"/>
+          <w:sz w:val="28"/>
+          <w:szCs w:val="28"/>
+        </w:rPr>
+        <w:drawing>
+          <wp:inline distT="0" distB="0" distL="0" distR="0" wp14:anchorId="154B4C77" wp14:editId="131BAB58">
+            <wp:extent cx="5579745" cy="3986530"/>
+            <wp:effectExtent l="0" t="0" r="1905" b="0"/>
+            <wp:docPr id="29" name="Picture 29" descr="Text&#10;&#10;Description automatically generated"/>
+            <wp:cNvGraphicFramePr>
+              <a:graphicFrameLocks xmlns:a="http://schemas.openxmlformats.org/drawingml/2006/main" noChangeAspect="1"/>
+            </wp:cNvGraphicFramePr>
+            <a:graphic xmlns:a="http://schemas.openxmlformats.org/drawingml/2006/main">
+              <a:graphicData uri="http://schemas.openxmlformats.org/drawingml/2006/picture">
+                <pic:pic xmlns:pic="http://schemas.openxmlformats.org/drawingml/2006/picture">
+                  <pic:nvPicPr>
+                    <pic:cNvPr id="29" name="Picture 29" descr="Text&#10;&#10;Description automatically generated"/>
+                    <pic:cNvPicPr/>
+                  </pic:nvPicPr>
+                  <pic:blipFill>
+                    <a:blip r:embed="rId28"/>
+                    <a:stretch>
+                      <a:fillRect/>
+                    </a:stretch>
+                  </pic:blipFill>
+                  <pic:spPr>
+                    <a:xfrm>
+                      <a:off x="0" y="0"/>
+                      <a:ext cx="5579745" cy="3986530"/>
+                    </a:xfrm>
+                    <a:prstGeom prst="rect">
+                      <a:avLst/>
+                    </a:prstGeom>
+                  </pic:spPr>
+                </pic:pic>
+              </a:graphicData>
+            </a:graphic>
+          </wp:inline>
+        </w:drawing>
+      </w:r>
+    </w:p>
+    <w:p>
+      <w:pPr>
+        <w:pStyle w:val="ListParagraph"/>
+        <w:numPr>
+          <w:ilvl w:val="0"/>
+          <w:numId w:val="37"/>
+        </w:numPr>
+        <w:outlineLvl w:val="0"/>
+        <w:rPr>
+          <w:rFonts w:ascii="Times New Roman" w:hAnsi="Times New Roman" w:cs="Times New Roman"/>
+          <w:b/>
+          <w:bCs/>
+          <w:color w:val="1F3864" w:themeColor="accent1" w:themeShade="80"/>
+          <w:sz w:val="28"/>
+          <w:szCs w:val="28"/>
+        </w:rPr>
+      </w:pPr>
+      <w:bookmarkStart w:id="17" w:name="_Toc90150215"/>
+      <w:r>
+        <w:rPr>
+          <w:rFonts w:ascii="Times New Roman" w:hAnsi="Times New Roman" w:cs="Times New Roman"/>
+          <w:b/>
+          <w:bCs/>
+          <w:color w:val="1F3864" w:themeColor="accent1" w:themeShade="80"/>
+          <w:sz w:val="28"/>
+          <w:szCs w:val="28"/>
+        </w:rPr>
+        <w:lastRenderedPageBreak/>
+        <w:t>Tài liệu tham khảo</w:t>
+      </w:r>
+      <w:bookmarkEnd w:id="17"/>
     </w:p>
     <w:sectPr>
-      <w:headerReference w:type="default" r:id="rId9"/>
-      <w:footerReference w:type="default" r:id="rId10"/>
+      <w:headerReference w:type="default" r:id="rId29"/>
+      <w:footerReference w:type="default" r:id="rId30"/>
       <w:pgSz w:w="11906" w:h="16838" w:code="9"/>
       <w:pgMar w:top="1701" w:right="1134" w:bottom="1985" w:left="1985" w:header="720" w:footer="720" w:gutter="0"/>
       <w:pgBorders w:display="firstPage">
@@ -1967,7 +7287,7 @@
               <v:stroke joinstyle="miter"/>
               <v:path gradientshapeok="t" o:connecttype="rect"/>
             </v:shapetype>
-            <v:shape id="Text Box 5" o:spid="_x0000_s1026" type="#_x0000_t202" style="position:absolute;margin-left:105.5pt;margin-top:36.25pt;width:119.35pt;height:18.4pt;z-index:-251655168;visibility:visible;mso-wrap-style:square;mso-width-percent:0;mso-height-percent:0;mso-wrap-distance-left:9pt;mso-wrap-distance-top:0;mso-wrap-distance-right:9pt;mso-wrap-distance-bottom:0;mso-position-horizontal:absolute;mso-position-horizontal-relative:page;mso-position-vertical:absolute;mso-position-vertical-relative:page;mso-width-percent:0;mso-height-percent:0;mso-width-relative:page;mso-height-relative:page;v-text-anchor:top" o:gfxdata="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" filled="f" stroked="f">
+            <v:shape id="Text Box 5" o:spid="_x0000_s1026" type="#_x0000_t202" style="position:absolute;margin-left:105.5pt;margin-top:36.25pt;width:119.35pt;height:18.4pt;z-index:-251655168;visibility:visible;mso-wrap-style:square;mso-width-percent:0;mso-height-percent:0;mso-wrap-distance-left:9pt;mso-wrap-distance-top:0;mso-wrap-distance-right:9pt;mso-wrap-distance-bottom:0;mso-position-horizontal:absolute;mso-position-horizontal-relative:page;mso-position-vertical:absolute;mso-position-vertical-relative:page;mso-width-percent:0;mso-height-percent:0;mso-width-relative:page;mso-height-relative:page;v-text-anchor:top" o:gfxdata="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" filled="f" stroked="f">
               <v:textbox inset="0,0,0,0">
                 <w:txbxContent>
                   <w:p>
@@ -2304,7 +7624,7 @@
         <w:sz w:val="28"/>
         <w:szCs w:val="28"/>
       </w:rPr>
-      <w:t>Quản lý hệ thống tập tin</w:t>
+      <w:t>Lập trình NachOS</w:t>
     </w:r>
   </w:p>
 </w:hdr>
@@ -2967,6 +8287,155 @@
     </w:lvl>
   </w:abstractNum>
   <w:abstractNum w:abstractNumId="6" w15:restartNumberingAfterBreak="0">
+    <w:nsid w:val="1055504E"/>
+    <w:multiLevelType w:val="multilevel"/>
+    <w:tmpl w:val="F08261F0"/>
+    <w:lvl w:ilvl="0">
+      <w:start w:val="1"/>
+      <w:numFmt w:val="bullet"/>
+      <w:lvlText w:val=""/>
+      <w:lvlJc w:val="left"/>
+      <w:pPr>
+        <w:tabs>
+          <w:tab w:val="num" w:pos="720"/>
+        </w:tabs>
+        <w:ind w:left="720" w:hanging="360"/>
+      </w:pPr>
+      <w:rPr>
+        <w:rFonts w:ascii="Symbol" w:hAnsi="Symbol" w:hint="default"/>
+        <w:sz w:val="20"/>
+      </w:rPr>
+    </w:lvl>
+    <w:lvl w:ilvl="1" w:tentative="1">
+      <w:start w:val="1"/>
+      <w:numFmt w:val="bullet"/>
+      <w:lvlText w:val="o"/>
+      <w:lvlJc w:val="left"/>
+      <w:pPr>
+        <w:tabs>
+          <w:tab w:val="num" w:pos="1440"/>
+        </w:tabs>
+        <w:ind w:left="1440" w:hanging="360"/>
+      </w:pPr>
+      <w:rPr>
+        <w:rFonts w:ascii="Courier New" w:hAnsi="Courier New" w:hint="default"/>
+        <w:sz w:val="20"/>
+      </w:rPr>
+    </w:lvl>
+    <w:lvl w:ilvl="2" w:tentative="1">
+      <w:start w:val="1"/>
+      <w:numFmt w:val="bullet"/>
+      <w:lvlText w:val=""/>
+      <w:lvlJc w:val="left"/>
+      <w:pPr>
+        <w:tabs>
+          <w:tab w:val="num" w:pos="2160"/>
+        </w:tabs>
+        <w:ind w:left="2160" w:hanging="360"/>
+      </w:pPr>
+      <w:rPr>
+        <w:rFonts w:ascii="Wingdings" w:hAnsi="Wingdings" w:hint="default"/>
+        <w:sz w:val="20"/>
+      </w:rPr>
+    </w:lvl>
+    <w:lvl w:ilvl="3" w:tentative="1">
+      <w:start w:val="1"/>
+      <w:numFmt w:val="bullet"/>
+      <w:lvlText w:val=""/>
+      <w:lvlJc w:val="left"/>
+      <w:pPr>
+        <w:tabs>
+          <w:tab w:val="num" w:pos="2880"/>
+        </w:tabs>
+        <w:ind w:left="2880" w:hanging="360"/>
+      </w:pPr>
+      <w:rPr>
+        <w:rFonts w:ascii="Wingdings" w:hAnsi="Wingdings" w:hint="default"/>
+        <w:sz w:val="20"/>
+      </w:rPr>
+    </w:lvl>
+    <w:lvl w:ilvl="4" w:tentative="1">
+      <w:start w:val="1"/>
+      <w:numFmt w:val="bullet"/>
+      <w:lvlText w:val=""/>
+      <w:lvlJc w:val="left"/>
+      <w:pPr>
+        <w:tabs>
+          <w:tab w:val="num" w:pos="3600"/>
+        </w:tabs>
+        <w:ind w:left="3600" w:hanging="360"/>
+      </w:pPr>
+      <w:rPr>
+        <w:rFonts w:ascii="Wingdings" w:hAnsi="Wingdings" w:hint="default"/>
+        <w:sz w:val="20"/>
+      </w:rPr>
+    </w:lvl>
+    <w:lvl w:ilvl="5" w:tentative="1">
+      <w:start w:val="1"/>
+      <w:numFmt w:val="bullet"/>
+      <w:lvlText w:val=""/>
+      <w:lvlJc w:val="left"/>
+      <w:pPr>
+        <w:tabs>
+          <w:tab w:val="num" w:pos="4320"/>
+        </w:tabs>
+        <w:ind w:left="4320" w:hanging="360"/>
+      </w:pPr>
+      <w:rPr>
+        <w:rFonts w:ascii="Wingdings" w:hAnsi="Wingdings" w:hint="default"/>
+        <w:sz w:val="20"/>
+      </w:rPr>
+    </w:lvl>
+    <w:lvl w:ilvl="6" w:tentative="1">
+      <w:start w:val="1"/>
+      <w:numFmt w:val="bullet"/>
+      <w:lvlText w:val=""/>
+      <w:lvlJc w:val="left"/>
+      <w:pPr>
+        <w:tabs>
+          <w:tab w:val="num" w:pos="5040"/>
+        </w:tabs>
+        <w:ind w:left="5040" w:hanging="360"/>
+      </w:pPr>
+      <w:rPr>
+        <w:rFonts w:ascii="Wingdings" w:hAnsi="Wingdings" w:hint="default"/>
+        <w:sz w:val="20"/>
+      </w:rPr>
+    </w:lvl>
+    <w:lvl w:ilvl="7" w:tentative="1">
+      <w:start w:val="1"/>
+      <w:numFmt w:val="bullet"/>
+      <w:lvlText w:val=""/>
+      <w:lvlJc w:val="left"/>
+      <w:pPr>
+        <w:tabs>
+          <w:tab w:val="num" w:pos="5760"/>
+        </w:tabs>
+        <w:ind w:left="5760" w:hanging="360"/>
+      </w:pPr>
+      <w:rPr>
+        <w:rFonts w:ascii="Wingdings" w:hAnsi="Wingdings" w:hint="default"/>
+        <w:sz w:val="20"/>
+      </w:rPr>
+    </w:lvl>
+    <w:lvl w:ilvl="8" w:tentative="1">
+      <w:start w:val="1"/>
+      <w:numFmt w:val="bullet"/>
+      <w:lvlText w:val=""/>
+      <w:lvlJc w:val="left"/>
+      <w:pPr>
+        <w:tabs>
+          <w:tab w:val="num" w:pos="6480"/>
+        </w:tabs>
+        <w:ind w:left="6480" w:hanging="360"/>
+      </w:pPr>
+      <w:rPr>
+        <w:rFonts w:ascii="Wingdings" w:hAnsi="Wingdings" w:hint="default"/>
+        <w:sz w:val="20"/>
+      </w:rPr>
+    </w:lvl>
+  </w:abstractNum>
+  <w:abstractNum w:abstractNumId="7" w15:restartNumberingAfterBreak="0">
     <w:nsid w:val="14106E0D"/>
     <w:multiLevelType w:val="hybridMultilevel"/>
     <w:tmpl w:val="DCDA3A2C"/>
@@ -3055,7 +8524,7 @@
       </w:pPr>
     </w:lvl>
   </w:abstractNum>
-  <w:abstractNum w:abstractNumId="7" w15:restartNumberingAfterBreak="0">
+  <w:abstractNum w:abstractNumId="8" w15:restartNumberingAfterBreak="0">
     <w:nsid w:val="17850061"/>
     <w:multiLevelType w:val="hybridMultilevel"/>
     <w:tmpl w:val="CFBA8FF6"/>
@@ -3168,7 +8637,7 @@
       </w:rPr>
     </w:lvl>
   </w:abstractNum>
-  <w:abstractNum w:abstractNumId="8" w15:restartNumberingAfterBreak="0">
+  <w:abstractNum w:abstractNumId="9" w15:restartNumberingAfterBreak="0">
     <w:nsid w:val="1A8060B9"/>
     <w:multiLevelType w:val="hybridMultilevel"/>
     <w:tmpl w:val="D4ECF3CE"/>
@@ -3281,7 +8750,7 @@
       </w:rPr>
     </w:lvl>
   </w:abstractNum>
-  <w:abstractNum w:abstractNumId="9" w15:restartNumberingAfterBreak="0">
+  <w:abstractNum w:abstractNumId="10" w15:restartNumberingAfterBreak="0">
     <w:nsid w:val="22873D2A"/>
     <w:multiLevelType w:val="hybridMultilevel"/>
     <w:tmpl w:val="74E012D2"/>
@@ -3370,7 +8839,156 @@
       </w:pPr>
     </w:lvl>
   </w:abstractNum>
-  <w:abstractNum w:abstractNumId="10" w15:restartNumberingAfterBreak="0">
+  <w:abstractNum w:abstractNumId="11" w15:restartNumberingAfterBreak="0">
+    <w:nsid w:val="240A57CB"/>
+    <w:multiLevelType w:val="multilevel"/>
+    <w:tmpl w:val="B4F0F60A"/>
+    <w:lvl w:ilvl="0">
+      <w:start w:val="1"/>
+      <w:numFmt w:val="bullet"/>
+      <w:lvlText w:val=""/>
+      <w:lvlJc w:val="left"/>
+      <w:pPr>
+        <w:tabs>
+          <w:tab w:val="num" w:pos="720"/>
+        </w:tabs>
+        <w:ind w:left="720" w:hanging="360"/>
+      </w:pPr>
+      <w:rPr>
+        <w:rFonts w:ascii="Symbol" w:hAnsi="Symbol" w:hint="default"/>
+        <w:sz w:val="20"/>
+      </w:rPr>
+    </w:lvl>
+    <w:lvl w:ilvl="1" w:tentative="1">
+      <w:start w:val="1"/>
+      <w:numFmt w:val="bullet"/>
+      <w:lvlText w:val="o"/>
+      <w:lvlJc w:val="left"/>
+      <w:pPr>
+        <w:tabs>
+          <w:tab w:val="num" w:pos="1440"/>
+        </w:tabs>
+        <w:ind w:left="1440" w:hanging="360"/>
+      </w:pPr>
+      <w:rPr>
+        <w:rFonts w:ascii="Courier New" w:hAnsi="Courier New" w:hint="default"/>
+        <w:sz w:val="20"/>
+      </w:rPr>
+    </w:lvl>
+    <w:lvl w:ilvl="2" w:tentative="1">
+      <w:start w:val="1"/>
+      <w:numFmt w:val="bullet"/>
+      <w:lvlText w:val=""/>
+      <w:lvlJc w:val="left"/>
+      <w:pPr>
+        <w:tabs>
+          <w:tab w:val="num" w:pos="2160"/>
+        </w:tabs>
+        <w:ind w:left="2160" w:hanging="360"/>
+      </w:pPr>
+      <w:rPr>
+        <w:rFonts w:ascii="Wingdings" w:hAnsi="Wingdings" w:hint="default"/>
+        <w:sz w:val="20"/>
+      </w:rPr>
+    </w:lvl>
+    <w:lvl w:ilvl="3" w:tentative="1">
+      <w:start w:val="1"/>
+      <w:numFmt w:val="bullet"/>
+      <w:lvlText w:val=""/>
+      <w:lvlJc w:val="left"/>
+      <w:pPr>
+        <w:tabs>
+          <w:tab w:val="num" w:pos="2880"/>
+        </w:tabs>
+        <w:ind w:left="2880" w:hanging="360"/>
+      </w:pPr>
+      <w:rPr>
+        <w:rFonts w:ascii="Wingdings" w:hAnsi="Wingdings" w:hint="default"/>
+        <w:sz w:val="20"/>
+      </w:rPr>
+    </w:lvl>
+    <w:lvl w:ilvl="4" w:tentative="1">
+      <w:start w:val="1"/>
+      <w:numFmt w:val="bullet"/>
+      <w:lvlText w:val=""/>
+      <w:lvlJc w:val="left"/>
+      <w:pPr>
+        <w:tabs>
+          <w:tab w:val="num" w:pos="3600"/>
+        </w:tabs>
+        <w:ind w:left="3600" w:hanging="360"/>
+      </w:pPr>
+      <w:rPr>
+        <w:rFonts w:ascii="Wingdings" w:hAnsi="Wingdings" w:hint="default"/>
+        <w:sz w:val="20"/>
+      </w:rPr>
+    </w:lvl>
+    <w:lvl w:ilvl="5" w:tentative="1">
+      <w:start w:val="1"/>
+      <w:numFmt w:val="bullet"/>
+      <w:lvlText w:val=""/>
+      <w:lvlJc w:val="left"/>
+      <w:pPr>
+        <w:tabs>
+          <w:tab w:val="num" w:pos="4320"/>
+        </w:tabs>
+        <w:ind w:left="4320" w:hanging="360"/>
+      </w:pPr>
+      <w:rPr>
+        <w:rFonts w:ascii="Wingdings" w:hAnsi="Wingdings" w:hint="default"/>
+        <w:sz w:val="20"/>
+      </w:rPr>
+    </w:lvl>
+    <w:lvl w:ilvl="6" w:tentative="1">
+      <w:start w:val="1"/>
+      <w:numFmt w:val="bullet"/>
+      <w:lvlText w:val=""/>
+      <w:lvlJc w:val="left"/>
+      <w:pPr>
+        <w:tabs>
+          <w:tab w:val="num" w:pos="5040"/>
+        </w:tabs>
+        <w:ind w:left="5040" w:hanging="360"/>
+      </w:pPr>
+      <w:rPr>
+        <w:rFonts w:ascii="Wingdings" w:hAnsi="Wingdings" w:hint="default"/>
+        <w:sz w:val="20"/>
+      </w:rPr>
+    </w:lvl>
+    <w:lvl w:ilvl="7" w:tentative="1">
+      <w:start w:val="1"/>
+      <w:numFmt w:val="bullet"/>
+      <w:lvlText w:val=""/>
+      <w:lvlJc w:val="left"/>
+      <w:pPr>
+        <w:tabs>
+          <w:tab w:val="num" w:pos="5760"/>
+        </w:tabs>
+        <w:ind w:left="5760" w:hanging="360"/>
+      </w:pPr>
+      <w:rPr>
+        <w:rFonts w:ascii="Wingdings" w:hAnsi="Wingdings" w:hint="default"/>
+        <w:sz w:val="20"/>
+      </w:rPr>
+    </w:lvl>
+    <w:lvl w:ilvl="8" w:tentative="1">
+      <w:start w:val="1"/>
+      <w:numFmt w:val="bullet"/>
+      <w:lvlText w:val=""/>
+      <w:lvlJc w:val="left"/>
+      <w:pPr>
+        <w:tabs>
+          <w:tab w:val="num" w:pos="6480"/>
+        </w:tabs>
+        <w:ind w:left="6480" w:hanging="360"/>
+      </w:pPr>
+      <w:rPr>
+        <w:rFonts w:ascii="Wingdings" w:hAnsi="Wingdings" w:hint="default"/>
+        <w:sz w:val="20"/>
+      </w:rPr>
+    </w:lvl>
+  </w:abstractNum>
+  <w:abstractNum w:abstractNumId="12" w15:restartNumberingAfterBreak="0">
     <w:nsid w:val="26065DC7"/>
     <w:multiLevelType w:val="hybridMultilevel"/>
     <w:tmpl w:val="DCDA3A2C"/>
@@ -3459,7 +9077,7 @@
       </w:pPr>
     </w:lvl>
   </w:abstractNum>
-  <w:abstractNum w:abstractNumId="11" w15:restartNumberingAfterBreak="0">
+  <w:abstractNum w:abstractNumId="13" w15:restartNumberingAfterBreak="0">
     <w:nsid w:val="27F50CAA"/>
     <w:multiLevelType w:val="hybridMultilevel"/>
     <w:tmpl w:val="E69A3CAA"/>
@@ -3548,7 +9166,7 @@
       </w:pPr>
     </w:lvl>
   </w:abstractNum>
-  <w:abstractNum w:abstractNumId="12" w15:restartNumberingAfterBreak="0">
+  <w:abstractNum w:abstractNumId="14" w15:restartNumberingAfterBreak="0">
     <w:nsid w:val="2A3E55FD"/>
     <w:multiLevelType w:val="hybridMultilevel"/>
     <w:tmpl w:val="E69EF9FE"/>
@@ -3661,7 +9279,7 @@
       </w:rPr>
     </w:lvl>
   </w:abstractNum>
-  <w:abstractNum w:abstractNumId="13" w15:restartNumberingAfterBreak="0">
+  <w:abstractNum w:abstractNumId="15" w15:restartNumberingAfterBreak="0">
     <w:nsid w:val="2B7E41CF"/>
     <w:multiLevelType w:val="hybridMultilevel"/>
     <w:tmpl w:val="A62C56AE"/>
@@ -3750,7 +9368,7 @@
       </w:pPr>
     </w:lvl>
   </w:abstractNum>
-  <w:abstractNum w:abstractNumId="14" w15:restartNumberingAfterBreak="0">
+  <w:abstractNum w:abstractNumId="16" w15:restartNumberingAfterBreak="0">
     <w:nsid w:val="2C3F3A5F"/>
     <w:multiLevelType w:val="hybridMultilevel"/>
     <w:tmpl w:val="D8D4D07C"/>
@@ -3839,7 +9457,7 @@
       </w:pPr>
     </w:lvl>
   </w:abstractNum>
-  <w:abstractNum w:abstractNumId="15" w15:restartNumberingAfterBreak="0">
+  <w:abstractNum w:abstractNumId="17" w15:restartNumberingAfterBreak="0">
     <w:nsid w:val="2F771BD1"/>
     <w:multiLevelType w:val="hybridMultilevel"/>
     <w:tmpl w:val="B2FE45E8"/>
@@ -3952,7 +9570,7 @@
       </w:rPr>
     </w:lvl>
   </w:abstractNum>
-  <w:abstractNum w:abstractNumId="16" w15:restartNumberingAfterBreak="0">
+  <w:abstractNum w:abstractNumId="18" w15:restartNumberingAfterBreak="0">
     <w:nsid w:val="30771090"/>
     <w:multiLevelType w:val="hybridMultilevel"/>
     <w:tmpl w:val="3416AEFC"/>
@@ -4065,7 +9683,7 @@
       </w:rPr>
     </w:lvl>
   </w:abstractNum>
-  <w:abstractNum w:abstractNumId="17" w15:restartNumberingAfterBreak="0">
+  <w:abstractNum w:abstractNumId="19" w15:restartNumberingAfterBreak="0">
     <w:nsid w:val="338702BD"/>
     <w:multiLevelType w:val="hybridMultilevel"/>
     <w:tmpl w:val="6F36DF20"/>
@@ -4154,7 +9772,7 @@
       </w:pPr>
     </w:lvl>
   </w:abstractNum>
-  <w:abstractNum w:abstractNumId="18" w15:restartNumberingAfterBreak="0">
+  <w:abstractNum w:abstractNumId="20" w15:restartNumberingAfterBreak="0">
     <w:nsid w:val="366B6EF1"/>
     <w:multiLevelType w:val="hybridMultilevel"/>
     <w:tmpl w:val="20A6C684"/>
@@ -4243,7 +9861,156 @@
       </w:pPr>
     </w:lvl>
   </w:abstractNum>
-  <w:abstractNum w:abstractNumId="19" w15:restartNumberingAfterBreak="0">
+  <w:abstractNum w:abstractNumId="21" w15:restartNumberingAfterBreak="0">
+    <w:nsid w:val="3DE41D5A"/>
+    <w:multiLevelType w:val="multilevel"/>
+    <w:tmpl w:val="9ED27BBA"/>
+    <w:lvl w:ilvl="0">
+      <w:start w:val="1"/>
+      <w:numFmt w:val="bullet"/>
+      <w:lvlText w:val=""/>
+      <w:lvlJc w:val="left"/>
+      <w:pPr>
+        <w:tabs>
+          <w:tab w:val="num" w:pos="720"/>
+        </w:tabs>
+        <w:ind w:left="720" w:hanging="360"/>
+      </w:pPr>
+      <w:rPr>
+        <w:rFonts w:ascii="Symbol" w:hAnsi="Symbol" w:hint="default"/>
+        <w:sz w:val="20"/>
+      </w:rPr>
+    </w:lvl>
+    <w:lvl w:ilvl="1" w:tentative="1">
+      <w:start w:val="1"/>
+      <w:numFmt w:val="bullet"/>
+      <w:lvlText w:val="o"/>
+      <w:lvlJc w:val="left"/>
+      <w:pPr>
+        <w:tabs>
+          <w:tab w:val="num" w:pos="1440"/>
+        </w:tabs>
+        <w:ind w:left="1440" w:hanging="360"/>
+      </w:pPr>
+      <w:rPr>
+        <w:rFonts w:ascii="Courier New" w:hAnsi="Courier New" w:hint="default"/>
+        <w:sz w:val="20"/>
+      </w:rPr>
+    </w:lvl>
+    <w:lvl w:ilvl="2" w:tentative="1">
+      <w:start w:val="1"/>
+      <w:numFmt w:val="bullet"/>
+      <w:lvlText w:val=""/>
+      <w:lvlJc w:val="left"/>
+      <w:pPr>
+        <w:tabs>
+          <w:tab w:val="num" w:pos="2160"/>
+        </w:tabs>
+        <w:ind w:left="2160" w:hanging="360"/>
+      </w:pPr>
+      <w:rPr>
+        <w:rFonts w:ascii="Wingdings" w:hAnsi="Wingdings" w:hint="default"/>
+        <w:sz w:val="20"/>
+      </w:rPr>
+    </w:lvl>
+    <w:lvl w:ilvl="3" w:tentative="1">
+      <w:start w:val="1"/>
+      <w:numFmt w:val="bullet"/>
+      <w:lvlText w:val=""/>
+      <w:lvlJc w:val="left"/>
+      <w:pPr>
+        <w:tabs>
+          <w:tab w:val="num" w:pos="2880"/>
+        </w:tabs>
+        <w:ind w:left="2880" w:hanging="360"/>
+      </w:pPr>
+      <w:rPr>
+        <w:rFonts w:ascii="Wingdings" w:hAnsi="Wingdings" w:hint="default"/>
+        <w:sz w:val="20"/>
+      </w:rPr>
+    </w:lvl>
+    <w:lvl w:ilvl="4" w:tentative="1">
+      <w:start w:val="1"/>
+      <w:numFmt w:val="bullet"/>
+      <w:lvlText w:val=""/>
+      <w:lvlJc w:val="left"/>
+      <w:pPr>
+        <w:tabs>
+          <w:tab w:val="num" w:pos="3600"/>
+        </w:tabs>
+        <w:ind w:left="3600" w:hanging="360"/>
+      </w:pPr>
+      <w:rPr>
+        <w:rFonts w:ascii="Wingdings" w:hAnsi="Wingdings" w:hint="default"/>
+        <w:sz w:val="20"/>
+      </w:rPr>
+    </w:lvl>
+    <w:lvl w:ilvl="5" w:tentative="1">
+      <w:start w:val="1"/>
+      <w:numFmt w:val="bullet"/>
+      <w:lvlText w:val=""/>
+      <w:lvlJc w:val="left"/>
+      <w:pPr>
+        <w:tabs>
+          <w:tab w:val="num" w:pos="4320"/>
+        </w:tabs>
+        <w:ind w:left="4320" w:hanging="360"/>
+      </w:pPr>
+      <w:rPr>
+        <w:rFonts w:ascii="Wingdings" w:hAnsi="Wingdings" w:hint="default"/>
+        <w:sz w:val="20"/>
+      </w:rPr>
+    </w:lvl>
+    <w:lvl w:ilvl="6" w:tentative="1">
+      <w:start w:val="1"/>
+      <w:numFmt w:val="bullet"/>
+      <w:lvlText w:val=""/>
+      <w:lvlJc w:val="left"/>
+      <w:pPr>
+        <w:tabs>
+          <w:tab w:val="num" w:pos="5040"/>
+        </w:tabs>
+        <w:ind w:left="5040" w:hanging="360"/>
+      </w:pPr>
+      <w:rPr>
+        <w:rFonts w:ascii="Wingdings" w:hAnsi="Wingdings" w:hint="default"/>
+        <w:sz w:val="20"/>
+      </w:rPr>
+    </w:lvl>
+    <w:lvl w:ilvl="7" w:tentative="1">
+      <w:start w:val="1"/>
+      <w:numFmt w:val="bullet"/>
+      <w:lvlText w:val=""/>
+      <w:lvlJc w:val="left"/>
+      <w:pPr>
+        <w:tabs>
+          <w:tab w:val="num" w:pos="5760"/>
+        </w:tabs>
+        <w:ind w:left="5760" w:hanging="360"/>
+      </w:pPr>
+      <w:rPr>
+        <w:rFonts w:ascii="Wingdings" w:hAnsi="Wingdings" w:hint="default"/>
+        <w:sz w:val="20"/>
+      </w:rPr>
+    </w:lvl>
+    <w:lvl w:ilvl="8" w:tentative="1">
+      <w:start w:val="1"/>
+      <w:numFmt w:val="bullet"/>
+      <w:lvlText w:val=""/>
+      <w:lvlJc w:val="left"/>
+      <w:pPr>
+        <w:tabs>
+          <w:tab w:val="num" w:pos="6480"/>
+        </w:tabs>
+        <w:ind w:left="6480" w:hanging="360"/>
+      </w:pPr>
+      <w:rPr>
+        <w:rFonts w:ascii="Wingdings" w:hAnsi="Wingdings" w:hint="default"/>
+        <w:sz w:val="20"/>
+      </w:rPr>
+    </w:lvl>
+  </w:abstractNum>
+  <w:abstractNum w:abstractNumId="22" w15:restartNumberingAfterBreak="0">
     <w:nsid w:val="3E6F5680"/>
     <w:multiLevelType w:val="hybridMultilevel"/>
     <w:tmpl w:val="547A521E"/>
@@ -4332,7 +10099,128 @@
       </w:pPr>
     </w:lvl>
   </w:abstractNum>
-  <w:abstractNum w:abstractNumId="20" w15:restartNumberingAfterBreak="0">
+  <w:abstractNum w:abstractNumId="23" w15:restartNumberingAfterBreak="0">
+    <w:nsid w:val="428C31E8"/>
+    <w:multiLevelType w:val="multilevel"/>
+    <w:tmpl w:val="AAF4FF9A"/>
+    <w:lvl w:ilvl="0">
+      <w:start w:val="1"/>
+      <w:numFmt w:val="bullet"/>
+      <w:lvlText w:val=""/>
+      <w:lvlJc w:val="left"/>
+      <w:pPr>
+        <w:ind w:left="720" w:hanging="360"/>
+      </w:pPr>
+      <w:rPr>
+        <w:rFonts w:ascii="Symbol" w:hAnsi="Symbol" w:hint="default"/>
+      </w:rPr>
+    </w:lvl>
+    <w:lvl w:ilvl="1">
+      <w:start w:val="1"/>
+      <w:numFmt w:val="decimal"/>
+      <w:isLgl/>
+      <w:lvlText w:val="%1.%2."/>
+      <w:lvlJc w:val="left"/>
+      <w:pPr>
+        <w:ind w:left="1080" w:hanging="720"/>
+      </w:pPr>
+      <w:rPr>
+        <w:rFonts w:hint="default"/>
+      </w:rPr>
+    </w:lvl>
+    <w:lvl w:ilvl="2">
+      <w:start w:val="1"/>
+      <w:numFmt w:val="decimal"/>
+      <w:isLgl/>
+      <w:lvlText w:val="%1.%2.%3."/>
+      <w:lvlJc w:val="left"/>
+      <w:pPr>
+        <w:ind w:left="1080" w:hanging="720"/>
+      </w:pPr>
+      <w:rPr>
+        <w:rFonts w:hint="default"/>
+      </w:rPr>
+    </w:lvl>
+    <w:lvl w:ilvl="3">
+      <w:start w:val="1"/>
+      <w:numFmt w:val="decimal"/>
+      <w:isLgl/>
+      <w:lvlText w:val="%1.%2.%3.%4."/>
+      <w:lvlJc w:val="left"/>
+      <w:pPr>
+        <w:ind w:left="1440" w:hanging="1080"/>
+      </w:pPr>
+      <w:rPr>
+        <w:rFonts w:hint="default"/>
+      </w:rPr>
+    </w:lvl>
+    <w:lvl w:ilvl="4">
+      <w:start w:val="1"/>
+      <w:numFmt w:val="decimal"/>
+      <w:isLgl/>
+      <w:lvlText w:val="%1.%2.%3.%4.%5."/>
+      <w:lvlJc w:val="left"/>
+      <w:pPr>
+        <w:ind w:left="1440" w:hanging="1080"/>
+      </w:pPr>
+      <w:rPr>
+        <w:rFonts w:hint="default"/>
+      </w:rPr>
+    </w:lvl>
+    <w:lvl w:ilvl="5">
+      <w:start w:val="1"/>
+      <w:numFmt w:val="decimal"/>
+      <w:isLgl/>
+      <w:lvlText w:val="%1.%2.%3.%4.%5.%6."/>
+      <w:lvlJc w:val="left"/>
+      <w:pPr>
+        <w:ind w:left="1800" w:hanging="1440"/>
+      </w:pPr>
+      <w:rPr>
+        <w:rFonts w:hint="default"/>
+      </w:rPr>
+    </w:lvl>
+    <w:lvl w:ilvl="6">
+      <w:start w:val="1"/>
+      <w:numFmt w:val="decimal"/>
+      <w:isLgl/>
+      <w:lvlText w:val="%1.%2.%3.%4.%5.%6.%7."/>
+      <w:lvlJc w:val="left"/>
+      <w:pPr>
+        <w:ind w:left="2160" w:hanging="1800"/>
+      </w:pPr>
+      <w:rPr>
+        <w:rFonts w:hint="default"/>
+      </w:rPr>
+    </w:lvl>
+    <w:lvl w:ilvl="7">
+      <w:start w:val="1"/>
+      <w:numFmt w:val="decimal"/>
+      <w:isLgl/>
+      <w:lvlText w:val="%1.%2.%3.%4.%5.%6.%7.%8."/>
+      <w:lvlJc w:val="left"/>
+      <w:pPr>
+        <w:ind w:left="2160" w:hanging="1800"/>
+      </w:pPr>
+      <w:rPr>
+        <w:rFonts w:hint="default"/>
+      </w:rPr>
+    </w:lvl>
+    <w:lvl w:ilvl="8">
+      <w:start w:val="1"/>
+      <w:numFmt w:val="decimal"/>
+      <w:isLgl/>
+      <w:lvlText w:val="%1.%2.%3.%4.%5.%6.%7.%8.%9."/>
+      <w:lvlJc w:val="left"/>
+      <w:pPr>
+        <w:ind w:left="2520" w:hanging="2160"/>
+      </w:pPr>
+      <w:rPr>
+        <w:rFonts w:hint="default"/>
+      </w:rPr>
+    </w:lvl>
+  </w:abstractNum>
+  <w:abstractNum w:abstractNumId="24" w15:restartNumberingAfterBreak="0">
     <w:nsid w:val="47E13CDE"/>
     <w:multiLevelType w:val="hybridMultilevel"/>
     <w:tmpl w:val="7CDC607C"/>
@@ -4445,7 +10333,7 @@
       </w:rPr>
     </w:lvl>
   </w:abstractNum>
-  <w:abstractNum w:abstractNumId="21" w15:restartNumberingAfterBreak="0">
+  <w:abstractNum w:abstractNumId="25" w15:restartNumberingAfterBreak="0">
     <w:nsid w:val="48952E3B"/>
     <w:multiLevelType w:val="hybridMultilevel"/>
     <w:tmpl w:val="3DBEF856"/>
@@ -4536,7 +10424,7 @@
       </w:pPr>
     </w:lvl>
   </w:abstractNum>
-  <w:abstractNum w:abstractNumId="22" w15:restartNumberingAfterBreak="0">
+  <w:abstractNum w:abstractNumId="26" w15:restartNumberingAfterBreak="0">
     <w:nsid w:val="49E22E03"/>
     <w:multiLevelType w:val="hybridMultilevel"/>
     <w:tmpl w:val="199A82AA"/>
@@ -4625,7 +10513,156 @@
       </w:pPr>
     </w:lvl>
   </w:abstractNum>
-  <w:abstractNum w:abstractNumId="23" w15:restartNumberingAfterBreak="0">
+  <w:abstractNum w:abstractNumId="27" w15:restartNumberingAfterBreak="0">
+    <w:nsid w:val="4AA15015"/>
+    <w:multiLevelType w:val="multilevel"/>
+    <w:tmpl w:val="11BA5A32"/>
+    <w:lvl w:ilvl="0">
+      <w:start w:val="1"/>
+      <w:numFmt w:val="bullet"/>
+      <w:lvlText w:val=""/>
+      <w:lvlJc w:val="left"/>
+      <w:pPr>
+        <w:tabs>
+          <w:tab w:val="num" w:pos="720"/>
+        </w:tabs>
+        <w:ind w:left="720" w:hanging="360"/>
+      </w:pPr>
+      <w:rPr>
+        <w:rFonts w:ascii="Symbol" w:hAnsi="Symbol" w:hint="default"/>
+        <w:sz w:val="20"/>
+      </w:rPr>
+    </w:lvl>
+    <w:lvl w:ilvl="1" w:tentative="1">
+      <w:start w:val="1"/>
+      <w:numFmt w:val="bullet"/>
+      <w:lvlText w:val="o"/>
+      <w:lvlJc w:val="left"/>
+      <w:pPr>
+        <w:tabs>
+          <w:tab w:val="num" w:pos="1440"/>
+        </w:tabs>
+        <w:ind w:left="1440" w:hanging="360"/>
+      </w:pPr>
+      <w:rPr>
+        <w:rFonts w:ascii="Courier New" w:hAnsi="Courier New" w:hint="default"/>
+        <w:sz w:val="20"/>
+      </w:rPr>
+    </w:lvl>
+    <w:lvl w:ilvl="2" w:tentative="1">
+      <w:start w:val="1"/>
+      <w:numFmt w:val="bullet"/>
+      <w:lvlText w:val=""/>
+      <w:lvlJc w:val="left"/>
+      <w:pPr>
+        <w:tabs>
+          <w:tab w:val="num" w:pos="2160"/>
+        </w:tabs>
+        <w:ind w:left="2160" w:hanging="360"/>
+      </w:pPr>
+      <w:rPr>
+        <w:rFonts w:ascii="Wingdings" w:hAnsi="Wingdings" w:hint="default"/>
+        <w:sz w:val="20"/>
+      </w:rPr>
+    </w:lvl>
+    <w:lvl w:ilvl="3" w:tentative="1">
+      <w:start w:val="1"/>
+      <w:numFmt w:val="bullet"/>
+      <w:lvlText w:val=""/>
+      <w:lvlJc w:val="left"/>
+      <w:pPr>
+        <w:tabs>
+          <w:tab w:val="num" w:pos="2880"/>
+        </w:tabs>
+        <w:ind w:left="2880" w:hanging="360"/>
+      </w:pPr>
+      <w:rPr>
+        <w:rFonts w:ascii="Wingdings" w:hAnsi="Wingdings" w:hint="default"/>
+        <w:sz w:val="20"/>
+      </w:rPr>
+    </w:lvl>
+    <w:lvl w:ilvl="4" w:tentative="1">
+      <w:start w:val="1"/>
+      <w:numFmt w:val="bullet"/>
+      <w:lvlText w:val=""/>
+      <w:lvlJc w:val="left"/>
+      <w:pPr>
+        <w:tabs>
+          <w:tab w:val="num" w:pos="3600"/>
+        </w:tabs>
+        <w:ind w:left="3600" w:hanging="360"/>
+      </w:pPr>
+      <w:rPr>
+        <w:rFonts w:ascii="Wingdings" w:hAnsi="Wingdings" w:hint="default"/>
+        <w:sz w:val="20"/>
+      </w:rPr>
+    </w:lvl>
+    <w:lvl w:ilvl="5" w:tentative="1">
+      <w:start w:val="1"/>
+      <w:numFmt w:val="bullet"/>
+      <w:lvlText w:val=""/>
+      <w:lvlJc w:val="left"/>
+      <w:pPr>
+        <w:tabs>
+          <w:tab w:val="num" w:pos="4320"/>
+        </w:tabs>
+        <w:ind w:left="4320" w:hanging="360"/>
+      </w:pPr>
+      <w:rPr>
+        <w:rFonts w:ascii="Wingdings" w:hAnsi="Wingdings" w:hint="default"/>
+        <w:sz w:val="20"/>
+      </w:rPr>
+    </w:lvl>
+    <w:lvl w:ilvl="6" w:tentative="1">
+      <w:start w:val="1"/>
+      <w:numFmt w:val="bullet"/>
+      <w:lvlText w:val=""/>
+      <w:lvlJc w:val="left"/>
+      <w:pPr>
+        <w:tabs>
+          <w:tab w:val="num" w:pos="5040"/>
+        </w:tabs>
+        <w:ind w:left="5040" w:hanging="360"/>
+      </w:pPr>
+      <w:rPr>
+        <w:rFonts w:ascii="Wingdings" w:hAnsi="Wingdings" w:hint="default"/>
+        <w:sz w:val="20"/>
+      </w:rPr>
+    </w:lvl>
+    <w:lvl w:ilvl="7" w:tentative="1">
+      <w:start w:val="1"/>
+      <w:numFmt w:val="bullet"/>
+      <w:lvlText w:val=""/>
+      <w:lvlJc w:val="left"/>
+      <w:pPr>
+        <w:tabs>
+          <w:tab w:val="num" w:pos="5760"/>
+        </w:tabs>
+        <w:ind w:left="5760" w:hanging="360"/>
+      </w:pPr>
+      <w:rPr>
+        <w:rFonts w:ascii="Wingdings" w:hAnsi="Wingdings" w:hint="default"/>
+        <w:sz w:val="20"/>
+      </w:rPr>
+    </w:lvl>
+    <w:lvl w:ilvl="8" w:tentative="1">
+      <w:start w:val="1"/>
+      <w:numFmt w:val="bullet"/>
+      <w:lvlText w:val=""/>
+      <w:lvlJc w:val="left"/>
+      <w:pPr>
+        <w:tabs>
+          <w:tab w:val="num" w:pos="6480"/>
+        </w:tabs>
+        <w:ind w:left="6480" w:hanging="360"/>
+      </w:pPr>
+      <w:rPr>
+        <w:rFonts w:ascii="Wingdings" w:hAnsi="Wingdings" w:hint="default"/>
+        <w:sz w:val="20"/>
+      </w:rPr>
+    </w:lvl>
+  </w:abstractNum>
+  <w:abstractNum w:abstractNumId="28" w15:restartNumberingAfterBreak="0">
     <w:nsid w:val="55113AAE"/>
     <w:multiLevelType w:val="hybridMultilevel"/>
     <w:tmpl w:val="1BBC3C6E"/>
@@ -4738,7 +10775,7 @@
       </w:rPr>
     </w:lvl>
   </w:abstractNum>
-  <w:abstractNum w:abstractNumId="24" w15:restartNumberingAfterBreak="0">
+  <w:abstractNum w:abstractNumId="29" w15:restartNumberingAfterBreak="0">
     <w:nsid w:val="592F1E09"/>
     <w:multiLevelType w:val="hybridMultilevel"/>
     <w:tmpl w:val="71AEB9D0"/>
@@ -4827,7 +10864,156 @@
       </w:pPr>
     </w:lvl>
   </w:abstractNum>
-  <w:abstractNum w:abstractNumId="25" w15:restartNumberingAfterBreak="0">
+  <w:abstractNum w:abstractNumId="30" w15:restartNumberingAfterBreak="0">
+    <w:nsid w:val="5D0E3210"/>
+    <w:multiLevelType w:val="multilevel"/>
+    <w:tmpl w:val="83BEB4C0"/>
+    <w:lvl w:ilvl="0">
+      <w:start w:val="1"/>
+      <w:numFmt w:val="bullet"/>
+      <w:lvlText w:val=""/>
+      <w:lvlJc w:val="left"/>
+      <w:pPr>
+        <w:tabs>
+          <w:tab w:val="num" w:pos="720"/>
+        </w:tabs>
+        <w:ind w:left="720" w:hanging="360"/>
+      </w:pPr>
+      <w:rPr>
+        <w:rFonts w:ascii="Symbol" w:hAnsi="Symbol" w:hint="default"/>
+        <w:sz w:val="20"/>
+      </w:rPr>
+    </w:lvl>
+    <w:lvl w:ilvl="1" w:tentative="1">
+      <w:start w:val="1"/>
+      <w:numFmt w:val="bullet"/>
+      <w:lvlText w:val="o"/>
+      <w:lvlJc w:val="left"/>
+      <w:pPr>
+        <w:tabs>
+          <w:tab w:val="num" w:pos="1440"/>
+        </w:tabs>
+        <w:ind w:left="1440" w:hanging="360"/>
+      </w:pPr>
+      <w:rPr>
+        <w:rFonts w:ascii="Courier New" w:hAnsi="Courier New" w:hint="default"/>
+        <w:sz w:val="20"/>
+      </w:rPr>
+    </w:lvl>
+    <w:lvl w:ilvl="2" w:tentative="1">
+      <w:start w:val="1"/>
+      <w:numFmt w:val="bullet"/>
+      <w:lvlText w:val=""/>
+      <w:lvlJc w:val="left"/>
+      <w:pPr>
+        <w:tabs>
+          <w:tab w:val="num" w:pos="2160"/>
+        </w:tabs>
+        <w:ind w:left="2160" w:hanging="360"/>
+      </w:pPr>
+      <w:rPr>
+        <w:rFonts w:ascii="Wingdings" w:hAnsi="Wingdings" w:hint="default"/>
+        <w:sz w:val="20"/>
+      </w:rPr>
+    </w:lvl>
+    <w:lvl w:ilvl="3" w:tentative="1">
+      <w:start w:val="1"/>
+      <w:numFmt w:val="bullet"/>
+      <w:lvlText w:val=""/>
+      <w:lvlJc w:val="left"/>
+      <w:pPr>
+        <w:tabs>
+          <w:tab w:val="num" w:pos="2880"/>
+        </w:tabs>
+        <w:ind w:left="2880" w:hanging="360"/>
+      </w:pPr>
+      <w:rPr>
+        <w:rFonts w:ascii="Wingdings" w:hAnsi="Wingdings" w:hint="default"/>
+        <w:sz w:val="20"/>
+      </w:rPr>
+    </w:lvl>
+    <w:lvl w:ilvl="4" w:tentative="1">
+      <w:start w:val="1"/>
+      <w:numFmt w:val="bullet"/>
+      <w:lvlText w:val=""/>
+      <w:lvlJc w:val="left"/>
+      <w:pPr>
+        <w:tabs>
+          <w:tab w:val="num" w:pos="3600"/>
+        </w:tabs>
+        <w:ind w:left="3600" w:hanging="360"/>
+      </w:pPr>
+      <w:rPr>
+        <w:rFonts w:ascii="Wingdings" w:hAnsi="Wingdings" w:hint="default"/>
+        <w:sz w:val="20"/>
+      </w:rPr>
+    </w:lvl>
+    <w:lvl w:ilvl="5" w:tentative="1">
+      <w:start w:val="1"/>
+      <w:numFmt w:val="bullet"/>
+      <w:lvlText w:val=""/>
+      <w:lvlJc w:val="left"/>
+      <w:pPr>
+        <w:tabs>
+          <w:tab w:val="num" w:pos="4320"/>
+        </w:tabs>
+        <w:ind w:left="4320" w:hanging="360"/>
+      </w:pPr>
+      <w:rPr>
+        <w:rFonts w:ascii="Wingdings" w:hAnsi="Wingdings" w:hint="default"/>
+        <w:sz w:val="20"/>
+      </w:rPr>
+    </w:lvl>
+    <w:lvl w:ilvl="6" w:tentative="1">
+      <w:start w:val="1"/>
+      <w:numFmt w:val="bullet"/>
+      <w:lvlText w:val=""/>
+      <w:lvlJc w:val="left"/>
+      <w:pPr>
+        <w:tabs>
+          <w:tab w:val="num" w:pos="5040"/>
+        </w:tabs>
+        <w:ind w:left="5040" w:hanging="360"/>
+      </w:pPr>
+      <w:rPr>
+        <w:rFonts w:ascii="Wingdings" w:hAnsi="Wingdings" w:hint="default"/>
+        <w:sz w:val="20"/>
+      </w:rPr>
+    </w:lvl>
+    <w:lvl w:ilvl="7" w:tentative="1">
+      <w:start w:val="1"/>
+      <w:numFmt w:val="bullet"/>
+      <w:lvlText w:val=""/>
+      <w:lvlJc w:val="left"/>
+      <w:pPr>
+        <w:tabs>
+          <w:tab w:val="num" w:pos="5760"/>
+        </w:tabs>
+        <w:ind w:left="5760" w:hanging="360"/>
+      </w:pPr>
+      <w:rPr>
+        <w:rFonts w:ascii="Wingdings" w:hAnsi="Wingdings" w:hint="default"/>
+        <w:sz w:val="20"/>
+      </w:rPr>
+    </w:lvl>
+    <w:lvl w:ilvl="8" w:tentative="1">
+      <w:start w:val="1"/>
+      <w:numFmt w:val="bullet"/>
+      <w:lvlText w:val=""/>
+      <w:lvlJc w:val="left"/>
+      <w:pPr>
+        <w:tabs>
+          <w:tab w:val="num" w:pos="6480"/>
+        </w:tabs>
+        <w:ind w:left="6480" w:hanging="360"/>
+      </w:pPr>
+      <w:rPr>
+        <w:rFonts w:ascii="Wingdings" w:hAnsi="Wingdings" w:hint="default"/>
+        <w:sz w:val="20"/>
+      </w:rPr>
+    </w:lvl>
+  </w:abstractNum>
+  <w:abstractNum w:abstractNumId="31" w15:restartNumberingAfterBreak="0">
     <w:nsid w:val="5DA01B3E"/>
     <w:multiLevelType w:val="hybridMultilevel"/>
     <w:tmpl w:val="5FB4FDEC"/>
@@ -4916,7 +11102,7 @@
       </w:pPr>
     </w:lvl>
   </w:abstractNum>
-  <w:abstractNum w:abstractNumId="26" w15:restartNumberingAfterBreak="0">
+  <w:abstractNum w:abstractNumId="32" w15:restartNumberingAfterBreak="0">
     <w:nsid w:val="5EDB526D"/>
     <w:multiLevelType w:val="hybridMultilevel"/>
     <w:tmpl w:val="1F847480"/>
@@ -5029,7 +11215,7 @@
       </w:rPr>
     </w:lvl>
   </w:abstractNum>
-  <w:abstractNum w:abstractNumId="27" w15:restartNumberingAfterBreak="0">
+  <w:abstractNum w:abstractNumId="33" w15:restartNumberingAfterBreak="0">
     <w:nsid w:val="61444C39"/>
     <w:multiLevelType w:val="multilevel"/>
     <w:tmpl w:val="DDA48C2C"/>
@@ -5143,7 +11329,7 @@
       </w:rPr>
     </w:lvl>
   </w:abstractNum>
-  <w:abstractNum w:abstractNumId="28" w15:restartNumberingAfterBreak="0">
+  <w:abstractNum w:abstractNumId="34" w15:restartNumberingAfterBreak="0">
     <w:nsid w:val="630045E5"/>
     <w:multiLevelType w:val="hybridMultilevel"/>
     <w:tmpl w:val="7E8C3B7E"/>
@@ -5256,7 +11442,156 @@
       </w:rPr>
     </w:lvl>
   </w:abstractNum>
-  <w:abstractNum w:abstractNumId="29" w15:restartNumberingAfterBreak="0">
+  <w:abstractNum w:abstractNumId="35" w15:restartNumberingAfterBreak="0">
+    <w:nsid w:val="632D0088"/>
+    <w:multiLevelType w:val="multilevel"/>
+    <w:tmpl w:val="0D3C351E"/>
+    <w:lvl w:ilvl="0">
+      <w:start w:val="1"/>
+      <w:numFmt w:val="bullet"/>
+      <w:lvlText w:val=""/>
+      <w:lvlJc w:val="left"/>
+      <w:pPr>
+        <w:tabs>
+          <w:tab w:val="num" w:pos="720"/>
+        </w:tabs>
+        <w:ind w:left="720" w:hanging="360"/>
+      </w:pPr>
+      <w:rPr>
+        <w:rFonts w:ascii="Symbol" w:hAnsi="Symbol" w:hint="default"/>
+        <w:sz w:val="20"/>
+      </w:rPr>
+    </w:lvl>
+    <w:lvl w:ilvl="1" w:tentative="1">
+      <w:start w:val="1"/>
+      <w:numFmt w:val="bullet"/>
+      <w:lvlText w:val="o"/>
+      <w:lvlJc w:val="left"/>
+      <w:pPr>
+        <w:tabs>
+          <w:tab w:val="num" w:pos="1440"/>
+        </w:tabs>
+        <w:ind w:left="1440" w:hanging="360"/>
+      </w:pPr>
+      <w:rPr>
+        <w:rFonts w:ascii="Courier New" w:hAnsi="Courier New" w:hint="default"/>
+        <w:sz w:val="20"/>
+      </w:rPr>
+    </w:lvl>
+    <w:lvl w:ilvl="2" w:tentative="1">
+      <w:start w:val="1"/>
+      <w:numFmt w:val="bullet"/>
+      <w:lvlText w:val=""/>
+      <w:lvlJc w:val="left"/>
+      <w:pPr>
+        <w:tabs>
+          <w:tab w:val="num" w:pos="2160"/>
+        </w:tabs>
+        <w:ind w:left="2160" w:hanging="360"/>
+      </w:pPr>
+      <w:rPr>
+        <w:rFonts w:ascii="Wingdings" w:hAnsi="Wingdings" w:hint="default"/>
+        <w:sz w:val="20"/>
+      </w:rPr>
+    </w:lvl>
+    <w:lvl w:ilvl="3" w:tentative="1">
+      <w:start w:val="1"/>
+      <w:numFmt w:val="bullet"/>
+      <w:lvlText w:val=""/>
+      <w:lvlJc w:val="left"/>
+      <w:pPr>
+        <w:tabs>
+          <w:tab w:val="num" w:pos="2880"/>
+        </w:tabs>
+        <w:ind w:left="2880" w:hanging="360"/>
+      </w:pPr>
+      <w:rPr>
+        <w:rFonts w:ascii="Wingdings" w:hAnsi="Wingdings" w:hint="default"/>
+        <w:sz w:val="20"/>
+      </w:rPr>
+    </w:lvl>
+    <w:lvl w:ilvl="4" w:tentative="1">
+      <w:start w:val="1"/>
+      <w:numFmt w:val="bullet"/>
+      <w:lvlText w:val=""/>
+      <w:lvlJc w:val="left"/>
+      <w:pPr>
+        <w:tabs>
+          <w:tab w:val="num" w:pos="3600"/>
+        </w:tabs>
+        <w:ind w:left="3600" w:hanging="360"/>
+      </w:pPr>
+      <w:rPr>
+        <w:rFonts w:ascii="Wingdings" w:hAnsi="Wingdings" w:hint="default"/>
+        <w:sz w:val="20"/>
+      </w:rPr>
+    </w:lvl>
+    <w:lvl w:ilvl="5" w:tentative="1">
+      <w:start w:val="1"/>
+      <w:numFmt w:val="bullet"/>
+      <w:lvlText w:val=""/>
+      <w:lvlJc w:val="left"/>
+      <w:pPr>
+        <w:tabs>
+          <w:tab w:val="num" w:pos="4320"/>
+        </w:tabs>
+        <w:ind w:left="4320" w:hanging="360"/>
+      </w:pPr>
+      <w:rPr>
+        <w:rFonts w:ascii="Wingdings" w:hAnsi="Wingdings" w:hint="default"/>
+        <w:sz w:val="20"/>
+      </w:rPr>
+    </w:lvl>
+    <w:lvl w:ilvl="6" w:tentative="1">
+      <w:start w:val="1"/>
+      <w:numFmt w:val="bullet"/>
+      <w:lvlText w:val=""/>
+      <w:lvlJc w:val="left"/>
+      <w:pPr>
+        <w:tabs>
+          <w:tab w:val="num" w:pos="5040"/>
+        </w:tabs>
+        <w:ind w:left="5040" w:hanging="360"/>
+      </w:pPr>
+      <w:rPr>
+        <w:rFonts w:ascii="Wingdings" w:hAnsi="Wingdings" w:hint="default"/>
+        <w:sz w:val="20"/>
+      </w:rPr>
+    </w:lvl>
+    <w:lvl w:ilvl="7" w:tentative="1">
+      <w:start w:val="1"/>
+      <w:numFmt w:val="bullet"/>
+      <w:lvlText w:val=""/>
+      <w:lvlJc w:val="left"/>
+      <w:pPr>
+        <w:tabs>
+          <w:tab w:val="num" w:pos="5760"/>
+        </w:tabs>
+        <w:ind w:left="5760" w:hanging="360"/>
+      </w:pPr>
+      <w:rPr>
+        <w:rFonts w:ascii="Wingdings" w:hAnsi="Wingdings" w:hint="default"/>
+        <w:sz w:val="20"/>
+      </w:rPr>
+    </w:lvl>
+    <w:lvl w:ilvl="8" w:tentative="1">
+      <w:start w:val="1"/>
+      <w:numFmt w:val="bullet"/>
+      <w:lvlText w:val=""/>
+      <w:lvlJc w:val="left"/>
+      <w:pPr>
+        <w:tabs>
+          <w:tab w:val="num" w:pos="6480"/>
+        </w:tabs>
+        <w:ind w:left="6480" w:hanging="360"/>
+      </w:pPr>
+      <w:rPr>
+        <w:rFonts w:ascii="Wingdings" w:hAnsi="Wingdings" w:hint="default"/>
+        <w:sz w:val="20"/>
+      </w:rPr>
+    </w:lvl>
+  </w:abstractNum>
+  <w:abstractNum w:abstractNumId="36" w15:restartNumberingAfterBreak="0">
     <w:nsid w:val="705424CD"/>
     <w:multiLevelType w:val="hybridMultilevel"/>
     <w:tmpl w:val="A9A836FA"/>
@@ -5347,7 +11682,7 @@
       </w:pPr>
     </w:lvl>
   </w:abstractNum>
-  <w:abstractNum w:abstractNumId="30" w15:restartNumberingAfterBreak="0">
+  <w:abstractNum w:abstractNumId="37" w15:restartNumberingAfterBreak="0">
     <w:nsid w:val="713A06F3"/>
     <w:multiLevelType w:val="hybridMultilevel"/>
     <w:tmpl w:val="2D1872FA"/>
@@ -5436,7 +11771,7 @@
       </w:pPr>
     </w:lvl>
   </w:abstractNum>
-  <w:abstractNum w:abstractNumId="31" w15:restartNumberingAfterBreak="0">
+  <w:abstractNum w:abstractNumId="38" w15:restartNumberingAfterBreak="0">
     <w:nsid w:val="72DF2F5F"/>
     <w:multiLevelType w:val="hybridMultilevel"/>
     <w:tmpl w:val="E404FADC"/>
@@ -5549,7 +11884,7 @@
       </w:rPr>
     </w:lvl>
   </w:abstractNum>
-  <w:abstractNum w:abstractNumId="32" w15:restartNumberingAfterBreak="0">
+  <w:abstractNum w:abstractNumId="39" w15:restartNumberingAfterBreak="0">
     <w:nsid w:val="745C2EAC"/>
     <w:multiLevelType w:val="hybridMultilevel"/>
     <w:tmpl w:val="7E38C830"/>
@@ -5662,7 +11997,277 @@
       </w:rPr>
     </w:lvl>
   </w:abstractNum>
-  <w:abstractNum w:abstractNumId="33" w15:restartNumberingAfterBreak="0">
+  <w:abstractNum w:abstractNumId="40" w15:restartNumberingAfterBreak="0">
+    <w:nsid w:val="750B7024"/>
+    <w:multiLevelType w:val="multilevel"/>
+    <w:tmpl w:val="D3389A32"/>
+    <w:lvl w:ilvl="0">
+      <w:start w:val="1"/>
+      <w:numFmt w:val="bullet"/>
+      <w:lvlText w:val=""/>
+      <w:lvlJc w:val="left"/>
+      <w:pPr>
+        <w:tabs>
+          <w:tab w:val="num" w:pos="720"/>
+        </w:tabs>
+        <w:ind w:left="720" w:hanging="360"/>
+      </w:pPr>
+      <w:rPr>
+        <w:rFonts w:ascii="Symbol" w:hAnsi="Symbol" w:hint="default"/>
+        <w:sz w:val="20"/>
+      </w:rPr>
+    </w:lvl>
+    <w:lvl w:ilvl="1" w:tentative="1">
+      <w:start w:val="1"/>
+      <w:numFmt w:val="bullet"/>
+      <w:lvlText w:val="o"/>
+      <w:lvlJc w:val="left"/>
+      <w:pPr>
+        <w:tabs>
+          <w:tab w:val="num" w:pos="1440"/>
+        </w:tabs>
+        <w:ind w:left="1440" w:hanging="360"/>
+      </w:pPr>
+      <w:rPr>
+        <w:rFonts w:ascii="Courier New" w:hAnsi="Courier New" w:hint="default"/>
+        <w:sz w:val="20"/>
+      </w:rPr>
+    </w:lvl>
+    <w:lvl w:ilvl="2" w:tentative="1">
+      <w:start w:val="1"/>
+      <w:numFmt w:val="bullet"/>
+      <w:lvlText w:val=""/>
+      <w:lvlJc w:val="left"/>
+      <w:pPr>
+        <w:tabs>
+          <w:tab w:val="num" w:pos="2160"/>
+        </w:tabs>
+        <w:ind w:left="2160" w:hanging="360"/>
+      </w:pPr>
+      <w:rPr>
+        <w:rFonts w:ascii="Wingdings" w:hAnsi="Wingdings" w:hint="default"/>
+        <w:sz w:val="20"/>
+      </w:rPr>
+    </w:lvl>
+    <w:lvl w:ilvl="3" w:tentative="1">
+      <w:start w:val="1"/>
+      <w:numFmt w:val="bullet"/>
+      <w:lvlText w:val=""/>
+      <w:lvlJc w:val="left"/>
+      <w:pPr>
+        <w:tabs>
+          <w:tab w:val="num" w:pos="2880"/>
+        </w:tabs>
+        <w:ind w:left="2880" w:hanging="360"/>
+      </w:pPr>
+      <w:rPr>
+        <w:rFonts w:ascii="Wingdings" w:hAnsi="Wingdings" w:hint="default"/>
+        <w:sz w:val="20"/>
+      </w:rPr>
+    </w:lvl>
+    <w:lvl w:ilvl="4" w:tentative="1">
+      <w:start w:val="1"/>
+      <w:numFmt w:val="bullet"/>
+      <w:lvlText w:val=""/>
+      <w:lvlJc w:val="left"/>
+      <w:pPr>
+        <w:tabs>
+          <w:tab w:val="num" w:pos="3600"/>
+        </w:tabs>
+        <w:ind w:left="3600" w:hanging="360"/>
+      </w:pPr>
+      <w:rPr>
+        <w:rFonts w:ascii="Wingdings" w:hAnsi="Wingdings" w:hint="default"/>
+        <w:sz w:val="20"/>
+      </w:rPr>
+    </w:lvl>
+    <w:lvl w:ilvl="5" w:tentative="1">
+      <w:start w:val="1"/>
+      <w:numFmt w:val="bullet"/>
+      <w:lvlText w:val=""/>
+      <w:lvlJc w:val="left"/>
+      <w:pPr>
+        <w:tabs>
+          <w:tab w:val="num" w:pos="4320"/>
+        </w:tabs>
+        <w:ind w:left="4320" w:hanging="360"/>
+      </w:pPr>
+      <w:rPr>
+        <w:rFonts w:ascii="Wingdings" w:hAnsi="Wingdings" w:hint="default"/>
+        <w:sz w:val="20"/>
+      </w:rPr>
+    </w:lvl>
+    <w:lvl w:ilvl="6" w:tentative="1">
+      <w:start w:val="1"/>
+      <w:numFmt w:val="bullet"/>
+      <w:lvlText w:val=""/>
+      <w:lvlJc w:val="left"/>
+      <w:pPr>
+        <w:tabs>
+          <w:tab w:val="num" w:pos="5040"/>
+        </w:tabs>
+        <w:ind w:left="5040" w:hanging="360"/>
+      </w:pPr>
+      <w:rPr>
+        <w:rFonts w:ascii="Wingdings" w:hAnsi="Wingdings" w:hint="default"/>
+        <w:sz w:val="20"/>
+      </w:rPr>
+    </w:lvl>
+    <w:lvl w:ilvl="7" w:tentative="1">
+      <w:start w:val="1"/>
+      <w:numFmt w:val="bullet"/>
+      <w:lvlText w:val=""/>
+      <w:lvlJc w:val="left"/>
+      <w:pPr>
+        <w:tabs>
+          <w:tab w:val="num" w:pos="5760"/>
+        </w:tabs>
+        <w:ind w:left="5760" w:hanging="360"/>
+      </w:pPr>
+      <w:rPr>
+        <w:rFonts w:ascii="Wingdings" w:hAnsi="Wingdings" w:hint="default"/>
+        <w:sz w:val="20"/>
+      </w:rPr>
+    </w:lvl>
+    <w:lvl w:ilvl="8" w:tentative="1">
+      <w:start w:val="1"/>
+      <w:numFmt w:val="bullet"/>
+      <w:lvlText w:val=""/>
+      <w:lvlJc w:val="left"/>
+      <w:pPr>
+        <w:tabs>
+          <w:tab w:val="num" w:pos="6480"/>
+        </w:tabs>
+        <w:ind w:left="6480" w:hanging="360"/>
+      </w:pPr>
+      <w:rPr>
+        <w:rFonts w:ascii="Wingdings" w:hAnsi="Wingdings" w:hint="default"/>
+        <w:sz w:val="20"/>
+      </w:rPr>
+    </w:lvl>
+  </w:abstractNum>
+  <w:abstractNum w:abstractNumId="41" w15:restartNumberingAfterBreak="0">
+    <w:nsid w:val="75494425"/>
+    <w:multiLevelType w:val="multilevel"/>
+    <w:tmpl w:val="74B26BEC"/>
+    <w:lvl w:ilvl="0">
+      <w:start w:val="1"/>
+      <w:numFmt w:val="decimal"/>
+      <w:lvlText w:val="%1."/>
+      <w:lvlJc w:val="left"/>
+      <w:pPr>
+        <w:ind w:left="720" w:hanging="360"/>
+      </w:pPr>
+      <w:rPr>
+        <w:rFonts w:hint="default"/>
+      </w:rPr>
+    </w:lvl>
+    <w:lvl w:ilvl="1">
+      <w:start w:val="1"/>
+      <w:numFmt w:val="decimal"/>
+      <w:isLgl/>
+      <w:lvlText w:val="%1.%2."/>
+      <w:lvlJc w:val="left"/>
+      <w:pPr>
+        <w:ind w:left="1080" w:hanging="720"/>
+      </w:pPr>
+      <w:rPr>
+        <w:rFonts w:hint="default"/>
+      </w:rPr>
+    </w:lvl>
+    <w:lvl w:ilvl="2">
+      <w:start w:val="1"/>
+      <w:numFmt w:val="decimal"/>
+      <w:isLgl/>
+      <w:lvlText w:val="%1.%2.%3."/>
+      <w:lvlJc w:val="left"/>
+      <w:pPr>
+        <w:ind w:left="1080" w:hanging="720"/>
+      </w:pPr>
+      <w:rPr>
+        <w:rFonts w:hint="default"/>
+      </w:rPr>
+    </w:lvl>
+    <w:lvl w:ilvl="3">
+      <w:start w:val="1"/>
+      <w:numFmt w:val="decimal"/>
+      <w:isLgl/>
+      <w:lvlText w:val="%1.%2.%3.%4."/>
+      <w:lvlJc w:val="left"/>
+      <w:pPr>
+        <w:ind w:left="1440" w:hanging="1080"/>
+      </w:pPr>
+      <w:rPr>
+        <w:rFonts w:hint="default"/>
+      </w:rPr>
+    </w:lvl>
+    <w:lvl w:ilvl="4">
+      <w:start w:val="1"/>
+      <w:numFmt w:val="decimal"/>
+      <w:isLgl/>
+      <w:lvlText w:val="%1.%2.%3.%4.%5."/>
+      <w:lvlJc w:val="left"/>
+      <w:pPr>
+        <w:ind w:left="1440" w:hanging="1080"/>
+      </w:pPr>
+      <w:rPr>
+        <w:rFonts w:hint="default"/>
+      </w:rPr>
+    </w:lvl>
+    <w:lvl w:ilvl="5">
+      <w:start w:val="1"/>
+      <w:numFmt w:val="decimal"/>
+      <w:isLgl/>
+      <w:lvlText w:val="%1.%2.%3.%4.%5.%6."/>
+      <w:lvlJc w:val="left"/>
+      <w:pPr>
+        <w:ind w:left="1800" w:hanging="1440"/>
+      </w:pPr>
+      <w:rPr>
+        <w:rFonts w:hint="default"/>
+      </w:rPr>
+    </w:lvl>
+    <w:lvl w:ilvl="6">
+      <w:start w:val="1"/>
+      <w:numFmt w:val="decimal"/>
+      <w:isLgl/>
+      <w:lvlText w:val="%1.%2.%3.%4.%5.%6.%7."/>
+      <w:lvlJc w:val="left"/>
+      <w:pPr>
+        <w:ind w:left="2160" w:hanging="1800"/>
+      </w:pPr>
+      <w:rPr>
+        <w:rFonts w:hint="default"/>
+      </w:rPr>
+    </w:lvl>
+    <w:lvl w:ilvl="7">
+      <w:start w:val="1"/>
+      <w:numFmt w:val="decimal"/>
+      <w:isLgl/>
+      <w:lvlText w:val="%1.%2.%3.%4.%5.%6.%7.%8."/>
+      <w:lvlJc w:val="left"/>
+      <w:pPr>
+        <w:ind w:left="2160" w:hanging="1800"/>
+      </w:pPr>
+      <w:rPr>
+        <w:rFonts w:hint="default"/>
+      </w:rPr>
+    </w:lvl>
+    <w:lvl w:ilvl="8">
+      <w:start w:val="1"/>
+      <w:numFmt w:val="decimal"/>
+      <w:isLgl/>
+      <w:lvlText w:val="%1.%2.%3.%4.%5.%6.%7.%8.%9."/>
+      <w:lvlJc w:val="left"/>
+      <w:pPr>
+        <w:ind w:left="2520" w:hanging="2160"/>
+      </w:pPr>
+      <w:rPr>
+        <w:rFonts w:hint="default"/>
+      </w:rPr>
+    </w:lvl>
+  </w:abstractNum>
+  <w:abstractNum w:abstractNumId="42" w15:restartNumberingAfterBreak="0">
     <w:nsid w:val="758429B7"/>
     <w:multiLevelType w:val="hybridMultilevel"/>
     <w:tmpl w:val="EF96143E"/>
@@ -5751,7 +12356,156 @@
       </w:pPr>
     </w:lvl>
   </w:abstractNum>
-  <w:abstractNum w:abstractNumId="34" w15:restartNumberingAfterBreak="0">
+  <w:abstractNum w:abstractNumId="43" w15:restartNumberingAfterBreak="0">
+    <w:nsid w:val="768A5CC5"/>
+    <w:multiLevelType w:val="multilevel"/>
+    <w:tmpl w:val="70804074"/>
+    <w:lvl w:ilvl="0">
+      <w:start w:val="1"/>
+      <w:numFmt w:val="bullet"/>
+      <w:lvlText w:val=""/>
+      <w:lvlJc w:val="left"/>
+      <w:pPr>
+        <w:tabs>
+          <w:tab w:val="num" w:pos="720"/>
+        </w:tabs>
+        <w:ind w:left="720" w:hanging="360"/>
+      </w:pPr>
+      <w:rPr>
+        <w:rFonts w:ascii="Symbol" w:hAnsi="Symbol" w:hint="default"/>
+        <w:sz w:val="20"/>
+      </w:rPr>
+    </w:lvl>
+    <w:lvl w:ilvl="1" w:tentative="1">
+      <w:start w:val="1"/>
+      <w:numFmt w:val="bullet"/>
+      <w:lvlText w:val="o"/>
+      <w:lvlJc w:val="left"/>
+      <w:pPr>
+        <w:tabs>
+          <w:tab w:val="num" w:pos="1440"/>
+        </w:tabs>
+        <w:ind w:left="1440" w:hanging="360"/>
+      </w:pPr>
+      <w:rPr>
+        <w:rFonts w:ascii="Courier New" w:hAnsi="Courier New" w:hint="default"/>
+        <w:sz w:val="20"/>
+      </w:rPr>
+    </w:lvl>
+    <w:lvl w:ilvl="2" w:tentative="1">
+      <w:start w:val="1"/>
+      <w:numFmt w:val="bullet"/>
+      <w:lvlText w:val=""/>
+      <w:lvlJc w:val="left"/>
+      <w:pPr>
+        <w:tabs>
+          <w:tab w:val="num" w:pos="2160"/>
+        </w:tabs>
+        <w:ind w:left="2160" w:hanging="360"/>
+      </w:pPr>
+      <w:rPr>
+        <w:rFonts w:ascii="Wingdings" w:hAnsi="Wingdings" w:hint="default"/>
+        <w:sz w:val="20"/>
+      </w:rPr>
+    </w:lvl>
+    <w:lvl w:ilvl="3" w:tentative="1">
+      <w:start w:val="1"/>
+      <w:numFmt w:val="bullet"/>
+      <w:lvlText w:val=""/>
+      <w:lvlJc w:val="left"/>
+      <w:pPr>
+        <w:tabs>
+          <w:tab w:val="num" w:pos="2880"/>
+        </w:tabs>
+        <w:ind w:left="2880" w:hanging="360"/>
+      </w:pPr>
+      <w:rPr>
+        <w:rFonts w:ascii="Wingdings" w:hAnsi="Wingdings" w:hint="default"/>
+        <w:sz w:val="20"/>
+      </w:rPr>
+    </w:lvl>
+    <w:lvl w:ilvl="4" w:tentative="1">
+      <w:start w:val="1"/>
+      <w:numFmt w:val="bullet"/>
+      <w:lvlText w:val=""/>
+      <w:lvlJc w:val="left"/>
+      <w:pPr>
+        <w:tabs>
+          <w:tab w:val="num" w:pos="3600"/>
+        </w:tabs>
+        <w:ind w:left="3600" w:hanging="360"/>
+      </w:pPr>
+      <w:rPr>
+        <w:rFonts w:ascii="Wingdings" w:hAnsi="Wingdings" w:hint="default"/>
+        <w:sz w:val="20"/>
+      </w:rPr>
+    </w:lvl>
+    <w:lvl w:ilvl="5" w:tentative="1">
+      <w:start w:val="1"/>
+      <w:numFmt w:val="bullet"/>
+      <w:lvlText w:val=""/>
+      <w:lvlJc w:val="left"/>
+      <w:pPr>
+        <w:tabs>
+          <w:tab w:val="num" w:pos="4320"/>
+        </w:tabs>
+        <w:ind w:left="4320" w:hanging="360"/>
+      </w:pPr>
+      <w:rPr>
+        <w:rFonts w:ascii="Wingdings" w:hAnsi="Wingdings" w:hint="default"/>
+        <w:sz w:val="20"/>
+      </w:rPr>
+    </w:lvl>
+    <w:lvl w:ilvl="6" w:tentative="1">
+      <w:start w:val="1"/>
+      <w:numFmt w:val="bullet"/>
+      <w:lvlText w:val=""/>
+      <w:lvlJc w:val="left"/>
+      <w:pPr>
+        <w:tabs>
+          <w:tab w:val="num" w:pos="5040"/>
+        </w:tabs>
+        <w:ind w:left="5040" w:hanging="360"/>
+      </w:pPr>
+      <w:rPr>
+        <w:rFonts w:ascii="Wingdings" w:hAnsi="Wingdings" w:hint="default"/>
+        <w:sz w:val="20"/>
+      </w:rPr>
+    </w:lvl>
+    <w:lvl w:ilvl="7" w:tentative="1">
+      <w:start w:val="1"/>
+      <w:numFmt w:val="bullet"/>
+      <w:lvlText w:val=""/>
+      <w:lvlJc w:val="left"/>
+      <w:pPr>
+        <w:tabs>
+          <w:tab w:val="num" w:pos="5760"/>
+        </w:tabs>
+        <w:ind w:left="5760" w:hanging="360"/>
+      </w:pPr>
+      <w:rPr>
+        <w:rFonts w:ascii="Wingdings" w:hAnsi="Wingdings" w:hint="default"/>
+        <w:sz w:val="20"/>
+      </w:rPr>
+    </w:lvl>
+    <w:lvl w:ilvl="8" w:tentative="1">
+      <w:start w:val="1"/>
+      <w:numFmt w:val="bullet"/>
+      <w:lvlText w:val=""/>
+      <w:lvlJc w:val="left"/>
+      <w:pPr>
+        <w:tabs>
+          <w:tab w:val="num" w:pos="6480"/>
+        </w:tabs>
+        <w:ind w:left="6480" w:hanging="360"/>
+      </w:pPr>
+      <w:rPr>
+        <w:rFonts w:ascii="Wingdings" w:hAnsi="Wingdings" w:hint="default"/>
+        <w:sz w:val="20"/>
+      </w:rPr>
+    </w:lvl>
+  </w:abstractNum>
+  <w:abstractNum w:abstractNumId="44" w15:restartNumberingAfterBreak="0">
     <w:nsid w:val="79B42FC0"/>
     <w:multiLevelType w:val="hybridMultilevel"/>
     <w:tmpl w:val="150EFA1A"/>
@@ -5864,7 +12618,7 @@
       </w:rPr>
     </w:lvl>
   </w:abstractNum>
-  <w:abstractNum w:abstractNumId="35" w15:restartNumberingAfterBreak="0">
+  <w:abstractNum w:abstractNumId="45" w15:restartNumberingAfterBreak="0">
     <w:nsid w:val="7C63308D"/>
     <w:multiLevelType w:val="hybridMultilevel"/>
     <w:tmpl w:val="3A2069C0"/>
@@ -5954,112 +12708,142 @@
     </w:lvl>
   </w:abstractNum>
   <w:num w:numId="1">
-    <w:abstractNumId w:val="9"/>
+    <w:abstractNumId w:val="10"/>
   </w:num>
   <w:num w:numId="2">
-    <w:abstractNumId w:val="23"/>
+    <w:abstractNumId w:val="28"/>
   </w:num>
   <w:num w:numId="3">
-    <w:abstractNumId w:val="22"/>
+    <w:abstractNumId w:val="26"/>
   </w:num>
   <w:num w:numId="4">
-    <w:abstractNumId w:val="24"/>
+    <w:abstractNumId w:val="29"/>
   </w:num>
   <w:num w:numId="5">
-    <w:abstractNumId w:val="13"/>
+    <w:abstractNumId w:val="15"/>
   </w:num>
   <w:num w:numId="6">
-    <w:abstractNumId w:val="18"/>
+    <w:abstractNumId w:val="20"/>
   </w:num>
   <w:num w:numId="7">
-    <w:abstractNumId w:val="19"/>
+    <w:abstractNumId w:val="22"/>
   </w:num>
   <w:num w:numId="8">
     <w:abstractNumId w:val="5"/>
   </w:num>
   <w:num w:numId="9">
-    <w:abstractNumId w:val="31"/>
+    <w:abstractNumId w:val="38"/>
   </w:num>
   <w:num w:numId="10">
     <w:abstractNumId w:val="3"/>
   </w:num>
   <w:num w:numId="11">
-    <w:abstractNumId w:val="17"/>
+    <w:abstractNumId w:val="19"/>
   </w:num>
   <w:num w:numId="12">
-    <w:abstractNumId w:val="7"/>
+    <w:abstractNumId w:val="8"/>
   </w:num>
   <w:num w:numId="13">
     <w:abstractNumId w:val="4"/>
   </w:num>
   <w:num w:numId="14">
-    <w:abstractNumId w:val="8"/>
+    <w:abstractNumId w:val="9"/>
   </w:num>
   <w:num w:numId="15">
-    <w:abstractNumId w:val="28"/>
+    <w:abstractNumId w:val="34"/>
   </w:num>
   <w:num w:numId="16">
-    <w:abstractNumId w:val="30"/>
+    <w:abstractNumId w:val="37"/>
   </w:num>
   <w:num w:numId="17">
-    <w:abstractNumId w:val="25"/>
+    <w:abstractNumId w:val="31"/>
   </w:num>
   <w:num w:numId="18">
-    <w:abstractNumId w:val="11"/>
+    <w:abstractNumId w:val="13"/>
   </w:num>
   <w:num w:numId="19">
-    <w:abstractNumId w:val="35"/>
+    <w:abstractNumId w:val="45"/>
   </w:num>
   <w:num w:numId="20">
-    <w:abstractNumId w:val="33"/>
+    <w:abstractNumId w:val="42"/>
   </w:num>
   <w:num w:numId="21">
-    <w:abstractNumId w:val="16"/>
+    <w:abstractNumId w:val="18"/>
   </w:num>
   <w:num w:numId="22">
-    <w:abstractNumId w:val="34"/>
+    <w:abstractNumId w:val="44"/>
   </w:num>
   <w:num w:numId="23">
     <w:abstractNumId w:val="0"/>
   </w:num>
   <w:num w:numId="24">
-    <w:abstractNumId w:val="6"/>
+    <w:abstractNumId w:val="7"/>
   </w:num>
   <w:num w:numId="25">
-    <w:abstractNumId w:val="10"/>
+    <w:abstractNumId w:val="12"/>
   </w:num>
   <w:num w:numId="26">
-    <w:abstractNumId w:val="12"/>
+    <w:abstractNumId w:val="14"/>
   </w:num>
   <w:num w:numId="27">
-    <w:abstractNumId w:val="20"/>
+    <w:abstractNumId w:val="24"/>
   </w:num>
   <w:num w:numId="28">
-    <w:abstractNumId w:val="15"/>
+    <w:abstractNumId w:val="17"/>
   </w:num>
   <w:num w:numId="29">
-    <w:abstractNumId w:val="21"/>
+    <w:abstractNumId w:val="25"/>
   </w:num>
   <w:num w:numId="30">
-    <w:abstractNumId w:val="14"/>
+    <w:abstractNumId w:val="16"/>
   </w:num>
   <w:num w:numId="31">
-    <w:abstractNumId w:val="29"/>
+    <w:abstractNumId w:val="36"/>
   </w:num>
   <w:num w:numId="32">
+    <w:abstractNumId w:val="39"/>
+  </w:num>
+  <w:num w:numId="33">
     <w:abstractNumId w:val="32"/>
   </w:num>
-  <w:num w:numId="33">
-    <w:abstractNumId w:val="26"/>
-  </w:num>
   <w:num w:numId="34">
-    <w:abstractNumId w:val="27"/>
+    <w:abstractNumId w:val="33"/>
   </w:num>
   <w:num w:numId="35">
     <w:abstractNumId w:val="2"/>
   </w:num>
   <w:num w:numId="36">
     <w:abstractNumId w:val="1"/>
+  </w:num>
+  <w:num w:numId="37">
+    <w:abstractNumId w:val="41"/>
+  </w:num>
+  <w:num w:numId="38">
+    <w:abstractNumId w:val="43"/>
+  </w:num>
+  <w:num w:numId="39">
+    <w:abstractNumId w:val="23"/>
+  </w:num>
+  <w:num w:numId="40">
+    <w:abstractNumId w:val="35"/>
+  </w:num>
+  <w:num w:numId="41">
+    <w:abstractNumId w:val="40"/>
+  </w:num>
+  <w:num w:numId="42">
+    <w:abstractNumId w:val="6"/>
+  </w:num>
+  <w:num w:numId="43">
+    <w:abstractNumId w:val="27"/>
+  </w:num>
+  <w:num w:numId="44">
+    <w:abstractNumId w:val="30"/>
+  </w:num>
+  <w:num w:numId="45">
+    <w:abstractNumId w:val="11"/>
+  </w:num>
+  <w:num w:numId="46">
+    <w:abstractNumId w:val="21"/>
   </w:num>
 </w:numbering>
 </file>
@@ -6462,7 +13246,7 @@
   <w:style w:type="paragraph" w:default="1" w:styleId="Normal">
     <w:name w:val="Normal"/>
     <w:qFormat/>
-    <w:rsid w:val="00C617A0"/>
+    <w:rsid w:val="009776BF"/>
   </w:style>
   <w:style w:type="paragraph" w:styleId="Heading1">
     <w:name w:val="heading 1"/>
@@ -6842,6 +13626,36 @@
     <w:rPr>
       <w:color w:val="954F72" w:themeColor="followedHyperlink"/>
       <w:u w:val="single"/>
+    </w:rPr>
+  </w:style>
+  <w:style w:type="paragraph" w:styleId="NormalWeb">
+    <w:name w:val="Normal (Web)"/>
+    <w:basedOn w:val="Normal"/>
+    <w:uiPriority w:val="99"/>
+    <w:unhideWhenUsed/>
+    <w:rsid w:val="00285F97"/>
+    <w:pPr>
+      <w:spacing w:before="100" w:beforeAutospacing="1" w:after="100" w:afterAutospacing="1" w:line="240" w:lineRule="auto"/>
+    </w:pPr>
+    <w:rPr>
+      <w:rFonts w:ascii="Times New Roman" w:eastAsia="Times New Roman" w:hAnsi="Times New Roman" w:cs="Times New Roman"/>
+      <w:sz w:val="24"/>
+      <w:szCs w:val="24"/>
+    </w:rPr>
+  </w:style>
+  <w:style w:type="character" w:customStyle="1" w:styleId="apple-tab-span">
+    <w:name w:val="apple-tab-span"/>
+    <w:basedOn w:val="DefaultParagraphFont"/>
+    <w:rsid w:val="00F36825"/>
+  </w:style>
+  <w:style w:type="character" w:styleId="PlaceholderText">
+    <w:name w:val="Placeholder Text"/>
+    <w:basedOn w:val="DefaultParagraphFont"/>
+    <w:uiPriority w:val="99"/>
+    <w:semiHidden/>
+    <w:rsid w:val="006534B4"/>
+    <w:rPr>
+      <w:color w:val="808080"/>
     </w:rPr>
   </w:style>
 </w:styles>
